--- a/09-天牛须搜索算法.docx
+++ b/09-天牛须搜索算法.docx
@@ -296,11 +296,22 @@
     <w:bookmarkEnd w:id="1"/>
     <w:p>
       <w:pPr>
+        <w:pStyle w:val="2"/>
+        <w:rPr>
+          <w:rFonts w:hint="eastAsia"/>
+        </w:rPr>
+      </w:pPr>
+      <w:r>
+        <w:rPr>
+          <w:rFonts w:hint="eastAsia"/>
+        </w:rPr>
+        <w:t>基本天牛须搜索</w:t>
+      </w:r>
+    </w:p>
+    <w:p>
+      <w:pPr>
         <w:spacing w:before="192" w:after="192"/>
         <w:ind w:firstLine="480"/>
-        <w:rPr>
-          <w:rFonts w:hint="eastAsia"/>
-        </w:rPr>
       </w:pPr>
       <w:r>
         <w:fldChar w:fldCharType="begin"/>
@@ -456,9 +467,6 @@
     <w:p>
       <w:pPr>
         <w:pStyle w:val="afff9"/>
-        <w:rPr>
-          <w:rFonts w:hint="eastAsia"/>
-        </w:rPr>
       </w:pPr>
       <w:r>
         <w:drawing>
@@ -545,9 +553,6 @@
     <w:p>
       <w:pPr>
         <w:pStyle w:val="a9"/>
-        <w:rPr>
-          <w:rFonts w:hint="eastAsia"/>
-        </w:rPr>
       </w:pPr>
       <w:r>
         <w:rPr>
@@ -601,9 +606,6 @@
     <w:p>
       <w:pPr>
         <w:pStyle w:val="a9"/>
-        <w:rPr>
-          <w:rFonts w:hint="eastAsia"/>
-        </w:rPr>
       </w:pPr>
       <w:bookmarkStart w:id="2" w:name="_Ref19801701"/>
       <w:r>
@@ -750,9 +752,6 @@
       <w:pPr>
         <w:spacing w:before="192" w:after="192"/>
         <w:ind w:firstLine="480"/>
-        <w:rPr>
-          <w:rFonts w:hint="eastAsia"/>
-        </w:rPr>
       </w:pPr>
       <w:r>
         <w:rPr>
@@ -921,9 +920,6 @@
       <w:pPr>
         <w:spacing w:before="192" w:after="192"/>
         <w:ind w:firstLine="480"/>
-        <w:rPr>
-          <w:rFonts w:hint="eastAsia"/>
-        </w:rPr>
       </w:pPr>
       <w:r>
         <w:rPr>
@@ -1113,14 +1109,12 @@
       <w:pPr>
         <w:spacing w:before="192" w:after="192"/>
         <w:ind w:firstLine="480"/>
-        <w:rPr>
-          <w:rFonts w:hint="eastAsia"/>
-        </w:rPr>
-      </w:pPr>
-      <w:r>
-        <w:rPr>
-          <w:rFonts w:hint="eastAsia"/>
-        </w:rPr>
+      </w:pPr>
+      <w:r>
+        <w:rPr>
+          <w:rFonts w:hint="eastAsia"/>
+        </w:rPr>
+        <w:lastRenderedPageBreak/>
         <w:t>Output</w:t>
       </w:r>
       <w:r>
@@ -1173,9 +1167,6 @@
       <w:pPr>
         <w:spacing w:before="192" w:after="192"/>
         <w:ind w:firstLine="480"/>
-        <w:rPr>
-          <w:rFonts w:hint="eastAsia"/>
-        </w:rPr>
       </w:pPr>
       <w:r>
         <w:rPr>
@@ -1207,15 +1198,11 @@
       <w:pPr>
         <w:spacing w:before="192" w:after="192"/>
         <w:ind w:firstLine="480"/>
-        <w:rPr>
-          <w:rFonts w:hint="eastAsia"/>
-        </w:rPr>
-      </w:pPr>
-      <w:r>
-        <w:rPr>
-          <w:rFonts w:hint="eastAsia"/>
-        </w:rPr>
-        <w:lastRenderedPageBreak/>
+      </w:pPr>
+      <w:r>
+        <w:rPr>
+          <w:rFonts w:hint="eastAsia"/>
+        </w:rPr>
         <w:tab/>
       </w:r>
       <w:r>
@@ -1289,9 +1276,6 @@
       <w:pPr>
         <w:spacing w:before="192" w:after="192"/>
         <w:ind w:firstLine="480"/>
-        <w:rPr>
-          <w:rFonts w:hint="eastAsia"/>
-        </w:rPr>
       </w:pPr>
       <w:r>
         <w:rPr>
@@ -1322,9 +1306,6 @@
       <w:pPr>
         <w:spacing w:before="192" w:after="192"/>
         <w:ind w:firstLine="480"/>
-        <w:rPr>
-          <w:rFonts w:hint="eastAsia"/>
-        </w:rPr>
       </w:pPr>
       <w:r>
         <w:rPr>
@@ -1375,9 +1356,6 @@
       <w:pPr>
         <w:spacing w:before="192" w:after="192"/>
         <w:ind w:firstLine="480"/>
-        <w:rPr>
-          <w:rFonts w:hint="eastAsia"/>
-        </w:rPr>
       </w:pPr>
       <w:r>
         <w:rPr>
@@ -1389,13 +1367,7 @@
         <w:rPr>
           <w:rFonts w:hint="eastAsia"/>
         </w:rPr>
-        <w:t xml:space="preserve">if </w:t>
-      </w:r>
-      <w:r>
-        <w:rPr>
-          <w:rFonts w:hint="eastAsia"/>
-        </w:rPr>
-        <w:t>f(</w:t>
+        <w:t>if f(</w:t>
       </w:r>
       <w:r>
         <w:rPr>
@@ -1415,13 +1387,7 @@
         <w:rPr>
           <w:rFonts w:hint="eastAsia"/>
         </w:rPr>
-        <w:t>)</w:t>
-      </w:r>
-      <w:r>
-        <w:rPr>
-          <w:rFonts w:hint="eastAsia"/>
-        </w:rPr>
-        <w:t>&gt;</w:t>
+        <w:t>)&gt;</w:t>
       </w:r>
       <w:r>
         <w:rPr>
@@ -1453,9 +1419,6 @@
       <w:pPr>
         <w:spacing w:before="192" w:after="192"/>
         <w:ind w:firstLine="480"/>
-        <w:rPr>
-          <w:rFonts w:hint="eastAsia"/>
-        </w:rPr>
       </w:pPr>
       <w:r>
         <w:rPr>
@@ -1493,13 +1456,7 @@
         <w:rPr>
           <w:rFonts w:hint="eastAsia"/>
         </w:rPr>
-        <w:t>)</w:t>
-      </w:r>
-      <w:r>
-        <w:rPr>
-          <w:rFonts w:hint="eastAsia"/>
-        </w:rPr>
-        <w:t>=</w:t>
+        <w:t>)=</w:t>
       </w:r>
       <w:r>
         <w:rPr>
@@ -1584,9 +1541,6 @@
       <w:pPr>
         <w:spacing w:before="192" w:after="192"/>
         <w:ind w:firstLine="480"/>
-        <w:rPr>
-          <w:rFonts w:hint="eastAsia"/>
-        </w:rPr>
       </w:pPr>
       <w:r>
         <w:rPr>
@@ -1668,9 +1622,6 @@
       <w:pPr>
         <w:spacing w:before="192" w:after="192"/>
         <w:ind w:firstLine="480"/>
-        <w:rPr>
-          <w:rFonts w:hint="eastAsia"/>
-        </w:rPr>
       </w:pPr>
       <w:r>
         <w:rPr>
@@ -1723,7 +1674,6 @@
         <w:spacing w:before="192" w:after="192"/>
         <w:ind w:firstLine="480"/>
         <w:rPr>
-          <w:rFonts w:hint="eastAsia"/>
           <w:snapToGrid/>
         </w:rPr>
       </w:pPr>
@@ -1775,7 +1725,6 @@
         <w:spacing w:before="192" w:after="192"/>
         <w:ind w:firstLine="480"/>
         <w:rPr>
-          <w:rFonts w:hint="eastAsia"/>
           <w:snapToGrid/>
         </w:rPr>
       </w:pPr>
@@ -1887,7 +1836,6 @@
         <w:spacing w:before="192" w:after="192"/>
         <w:ind w:firstLine="480"/>
         <w:rPr>
-          <w:rFonts w:hint="eastAsia"/>
           <w:snapToGrid/>
         </w:rPr>
       </w:pPr>
@@ -1995,7 +1943,6 @@
         <w:spacing w:before="192" w:after="192"/>
         <w:ind w:firstLine="480"/>
         <w:rPr>
-          <w:rFonts w:hint="eastAsia"/>
           <w:snapToGrid/>
         </w:rPr>
       </w:pPr>
@@ -2047,7 +1994,6 @@
         <w:pStyle w:val="af1"/>
         <w:spacing w:before="192" w:after="192"/>
         <w:rPr>
-          <w:rFonts w:hint="eastAsia"/>
           <w:snapToGrid/>
         </w:rPr>
       </w:pPr>
@@ -2086,7 +2032,7 @@
           <v:shape id="_x0000_i1025" type="#_x0000_t75" style="width:70.95pt;height:32.8pt" o:ole="">
             <v:imagedata r:id="rId18" o:title=""/>
           </v:shape>
-          <o:OLEObject Type="Embed" ProgID="Equation.DSMT4" ShapeID="_x0000_i1025" DrawAspect="Content" ObjectID="_1630419290" r:id="rId19"/>
+          <o:OLEObject Type="Embed" ProgID="Equation.DSMT4" ShapeID="_x0000_i1025" DrawAspect="Content" ObjectID="_1630485566" r:id="rId19"/>
         </w:object>
       </w:r>
       <w:r>
@@ -2123,7 +2069,6 @@
         <w:spacing w:before="192" w:after="192"/>
         <w:ind w:firstLine="480"/>
         <w:rPr>
-          <w:rFonts w:hint="eastAsia"/>
           <w:snapToGrid/>
         </w:rPr>
       </w:pPr>
@@ -2189,7 +2134,6 @@
         <w:pStyle w:val="af1"/>
         <w:spacing w:before="192" w:after="192"/>
         <w:rPr>
-          <w:rFonts w:hint="eastAsia"/>
           <w:snapToGrid/>
         </w:rPr>
       </w:pPr>
@@ -2209,7 +2153,7 @@
           <v:shape id="_x0000_i1026" type="#_x0000_t75" style="width:67.7pt;height:41.9pt" o:ole="">
             <v:imagedata r:id="rId20" o:title=""/>
           </v:shape>
-          <o:OLEObject Type="Embed" ProgID="Equation.DSMT4" ShapeID="_x0000_i1026" DrawAspect="Content" ObjectID="_1630419291" r:id="rId21"/>
+          <o:OLEObject Type="Embed" ProgID="Equation.DSMT4" ShapeID="_x0000_i1026" DrawAspect="Content" ObjectID="_1630485567" r:id="rId21"/>
         </w:object>
       </w:r>
       <w:r>
@@ -2246,7 +2190,6 @@
         <w:spacing w:before="192" w:after="192"/>
         <w:ind w:firstLine="480"/>
         <w:rPr>
-          <w:rFonts w:hint="eastAsia"/>
           <w:snapToGrid/>
         </w:rPr>
       </w:pPr>
@@ -2390,7 +2333,6 @@
         <w:spacing w:before="192" w:after="192"/>
         <w:ind w:firstLine="480"/>
         <w:rPr>
-          <w:rFonts w:hint="eastAsia"/>
           <w:snapToGrid/>
         </w:rPr>
       </w:pPr>
@@ -2399,6 +2341,7 @@
           <w:rFonts w:hint="eastAsia"/>
           <w:snapToGrid/>
         </w:rPr>
+        <w:lastRenderedPageBreak/>
         <w:t>第二，</w:t>
       </w:r>
       <w:r>
@@ -2428,7 +2371,6 @@
         <w:pStyle w:val="af1"/>
         <w:spacing w:before="192" w:after="192"/>
         <w:rPr>
-          <w:rFonts w:hint="eastAsia"/>
           <w:snapToGrid/>
         </w:rPr>
       </w:pPr>
@@ -2437,7 +2379,6 @@
           <w:rFonts w:hint="eastAsia"/>
           <w:snapToGrid/>
         </w:rPr>
-        <w:lastRenderedPageBreak/>
         <w:tab/>
       </w:r>
       <w:r>
@@ -2449,7 +2390,7 @@
           <v:shape id="_x0000_i1027" type="#_x0000_t75" style="width:173pt;height:22.05pt" o:ole="">
             <v:imagedata r:id="rId22" o:title=""/>
           </v:shape>
-          <o:OLEObject Type="Embed" ProgID="Equation.DSMT4" ShapeID="_x0000_i1027" DrawAspect="Content" ObjectID="_1630419292" r:id="rId23"/>
+          <o:OLEObject Type="Embed" ProgID="Equation.DSMT4" ShapeID="_x0000_i1027" DrawAspect="Content" ObjectID="_1630485568" r:id="rId23"/>
         </w:object>
       </w:r>
       <w:r>
@@ -2486,7 +2427,6 @@
         <w:spacing w:before="192" w:after="192"/>
         <w:ind w:firstLine="480"/>
         <w:rPr>
-          <w:rFonts w:hint="eastAsia"/>
           <w:snapToGrid/>
         </w:rPr>
       </w:pPr>
@@ -2632,9 +2572,6 @@
       <w:pPr>
         <w:spacing w:before="192" w:after="192"/>
         <w:ind w:firstLine="480"/>
-        <w:rPr>
-          <w:rFonts w:hint="eastAsia"/>
-        </w:rPr>
       </w:pPr>
       <w:r>
         <w:rPr>
@@ -2672,7 +2609,6 @@
         <w:pStyle w:val="af1"/>
         <w:spacing w:before="192" w:after="192"/>
         <w:rPr>
-          <w:rFonts w:hint="eastAsia"/>
           <w:snapToGrid/>
         </w:rPr>
       </w:pPr>
@@ -2692,7 +2628,7 @@
           <v:shape id="_x0000_i1028" type="#_x0000_t75" style="width:96.2pt;height:16.1pt" o:ole="">
             <v:imagedata r:id="rId24" o:title=""/>
           </v:shape>
-          <o:OLEObject Type="Embed" ProgID="Equation.DSMT4" ShapeID="_x0000_i1028" DrawAspect="Content" ObjectID="_1630419293" r:id="rId25"/>
+          <o:OLEObject Type="Embed" ProgID="Equation.DSMT4" ShapeID="_x0000_i1028" DrawAspect="Content" ObjectID="_1630485569" r:id="rId25"/>
         </w:object>
       </w:r>
       <w:r>
@@ -2749,7 +2685,7 @@
           <v:shape id="_x0000_i1029" type="#_x0000_t75" style="width:63.95pt;height:16.1pt" o:ole="">
             <v:imagedata r:id="rId26" o:title=""/>
           </v:shape>
-          <o:OLEObject Type="Embed" ProgID="Equation.DSMT4" ShapeID="_x0000_i1029" DrawAspect="Content" ObjectID="_1630419294" r:id="rId27"/>
+          <o:OLEObject Type="Embed" ProgID="Equation.DSMT4" ShapeID="_x0000_i1029" DrawAspect="Content" ObjectID="_1630485570" r:id="rId27"/>
         </w:object>
       </w:r>
       <w:r>
@@ -2780,6 +2716,2465 @@
         </w:rPr>
         <w:t>）</w:t>
       </w:r>
+    </w:p>
+    <w:p>
+      <w:pPr>
+        <w:pStyle w:val="2"/>
+        <w:rPr>
+          <w:rFonts w:hint="eastAsia"/>
+        </w:rPr>
+      </w:pPr>
+      <w:r>
+        <w:rPr>
+          <w:rFonts w:hint="eastAsia"/>
+        </w:rPr>
+        <w:t>天牛须搜索变体</w:t>
+      </w:r>
+    </w:p>
+    <w:p>
+      <w:pPr>
+        <w:pStyle w:val="3"/>
+        <w:rPr>
+          <w:rFonts w:hint="eastAsia"/>
+        </w:rPr>
+      </w:pPr>
+      <w:r>
+        <w:t>Beetle Antennae Search without Parameter Tuning (BAS-WPT)</w:t>
+      </w:r>
+    </w:p>
+    <w:p>
+      <w:pPr>
+        <w:spacing w:before="192" w:after="192"/>
+        <w:ind w:firstLine="480"/>
+        <w:rPr>
+          <w:rFonts w:hint="eastAsia"/>
+        </w:rPr>
+      </w:pPr>
+      <w:r>
+        <w:rPr>
+          <w:rFonts w:hint="eastAsia"/>
+        </w:rPr>
+        <w:t>在原始的</w:t>
+      </w:r>
+      <w:r>
+        <w:rPr>
+          <w:rFonts w:hint="eastAsia"/>
+        </w:rPr>
+        <w:t>BAS</w:t>
+      </w:r>
+      <w:r>
+        <w:rPr>
+          <w:rFonts w:hint="eastAsia"/>
+        </w:rPr>
+        <w:t>中</w:t>
+      </w:r>
+      <w:r>
+        <w:rPr>
+          <w:rFonts w:hint="eastAsia"/>
+        </w:rPr>
+        <w:t>，</w:t>
+      </w:r>
+      <w:r>
+        <w:rPr>
+          <w:rFonts w:hint="eastAsia"/>
+        </w:rPr>
+        <w:t>参数</w:t>
+      </w:r>
+      <w:r>
+        <w:rPr>
+          <w:rFonts w:hint="eastAsia"/>
+        </w:rPr>
+        <w:t>d</w:t>
+      </w:r>
+      <w:r>
+        <w:rPr>
+          <w:rFonts w:hint="eastAsia"/>
+        </w:rPr>
+        <w:t>和</w:t>
+      </w:r>
+      <w:r>
+        <w:t>δ</w:t>
+      </w:r>
+      <w:r>
+        <w:rPr>
+          <w:rFonts w:hint="eastAsia"/>
+        </w:rPr>
+        <w:t>的设定会严重影响算法的性能，因此作者</w:t>
+      </w:r>
+      <w:r>
+        <w:rPr>
+          <w:rFonts w:hint="eastAsia"/>
+        </w:rPr>
+        <w:t>Jiang Xiangyuan</w:t>
+      </w:r>
+      <w:r>
+        <w:rPr>
+          <w:rFonts w:hint="eastAsia"/>
+        </w:rPr>
+        <w:t>和</w:t>
+      </w:r>
+      <w:r>
+        <w:rPr>
+          <w:rFonts w:hint="eastAsia"/>
+        </w:rPr>
+        <w:t>Li Shuai</w:t>
+      </w:r>
+      <w:r>
+        <w:fldChar w:fldCharType="begin"/>
+      </w:r>
+      <w:r>
+        <w:instrText xml:space="preserve"> ADDIN EN.CITE &lt;EndNote&gt;&lt;Cite&gt;&lt;Author&gt;Jiang&lt;/Author&gt;&lt;Year&gt;2017&lt;/Year&gt;&lt;RecNum&gt;680&lt;/RecNum&gt;&lt;DisplayText&gt;[2]&lt;/DisplayText&gt;&lt;record&gt;&lt;rec-number&gt;680&lt;/rec-number&gt;&lt;foreign-keys&gt;&lt;key app="EN" db-id="azpde2ar9zvafkeasxavf000pxaxf25vpvav" timestamp="1568947131"&gt;680&lt;/key&gt;&lt;/foreign-keys&gt;&lt;ref-type name="Electronic Article"&gt;43&lt;/ref-type&gt;&lt;contributors&gt;&lt;authors&gt;&lt;author&gt;Jiang, Xiangyuan&lt;/author&gt;&lt;author&gt;Li, Shuai&lt;/author&gt;&lt;/authors&gt;&lt;/contributors&gt;&lt;titles&gt;&lt;title&gt;Beetle Antennae Search without Parameter Tuning (BAS-WPT) for Multi-objective Optimization&lt;/title&gt;&lt;secondary-title&gt;arXiv e-prints&lt;/secondary-title&gt;&lt;/titles&gt;&lt;periodical&gt;&lt;full-title&gt;arXiv e-prints&lt;/full-title&gt;&lt;/periodical&gt;&lt;keywords&gt;&lt;keyword&gt;Computer Science - Neural and Evolutionary Computing&lt;/keyword&gt;&lt;/keywords&gt;&lt;dates&gt;&lt;year&gt;2017&lt;/year&gt;&lt;pub-dates&gt;&lt;date&gt;November 01, 2017&lt;/date&gt;&lt;/pub-dates&gt;&lt;/dates&gt;&lt;urls&gt;&lt;related-urls&gt;&lt;url&gt;https://ui.adsabs.harvard.edu/abs/2017arXiv171102395J&lt;/url&gt;&lt;/related-urls&gt;&lt;/urls&gt;&lt;/record&gt;&lt;/Cite&gt;&lt;/EndNote&gt;</w:instrText>
+      </w:r>
+      <w:r>
+        <w:fldChar w:fldCharType="separate"/>
+      </w:r>
+      <w:r>
+        <w:t>[2]</w:t>
+      </w:r>
+      <w:r>
+        <w:fldChar w:fldCharType="end"/>
+      </w:r>
+      <w:r>
+        <w:rPr>
+          <w:rFonts w:hint="eastAsia"/>
+        </w:rPr>
+        <w:t>试图对其进行改进以提高有效性和鲁棒性。</w:t>
+      </w:r>
+    </w:p>
+    <w:p>
+      <w:pPr>
+        <w:spacing w:before="192" w:after="192"/>
+        <w:ind w:firstLine="480"/>
+        <w:rPr>
+          <w:rFonts w:hint="eastAsia"/>
+        </w:rPr>
+      </w:pPr>
+      <w:r>
+        <w:fldChar w:fldCharType="begin"/>
+      </w:r>
+      <w:r>
+        <w:instrText xml:space="preserve"> </w:instrText>
+      </w:r>
+      <w:r>
+        <w:rPr>
+          <w:rFonts w:hint="eastAsia"/>
+        </w:rPr>
+        <w:instrText>REF _Ref19868968 \h</w:instrText>
+      </w:r>
+      <w:r>
+        <w:instrText xml:space="preserve"> </w:instrText>
+      </w:r>
+      <w:r>
+        <w:fldChar w:fldCharType="separate"/>
+      </w:r>
+      <w:r>
+        <w:rPr>
+          <w:rFonts w:hint="eastAsia"/>
+        </w:rPr>
+        <w:t>图</w:t>
+      </w:r>
+      <w:r>
+        <w:t>2</w:t>
+      </w:r>
+      <w:r>
+        <w:fldChar w:fldCharType="end"/>
+      </w:r>
+      <w:r>
+        <w:rPr>
+          <w:rFonts w:hint="eastAsia"/>
+        </w:rPr>
+        <w:t>描述了</w:t>
+      </w:r>
+      <w:r>
+        <w:rPr>
+          <w:rFonts w:hint="eastAsia"/>
+        </w:rPr>
+        <w:t>BAS-WPT</w:t>
+      </w:r>
+      <w:r>
+        <w:rPr>
+          <w:rFonts w:hint="eastAsia"/>
+        </w:rPr>
+        <w:t>的迭代优化过程，可以清楚地看出其实一种变尺度算法。</w:t>
+      </w:r>
+    </w:p>
+    <w:p>
+      <w:pPr>
+        <w:pStyle w:val="afff9"/>
+        <w:rPr>
+          <w:rFonts w:hint="eastAsia"/>
+        </w:rPr>
+      </w:pPr>
+      <w:r>
+        <w:drawing>
+          <wp:inline distT="0" distB="0" distL="0" distR="0" wp14:anchorId="48FE69B0" wp14:editId="63295DF3">
+            <wp:extent cx="1654472" cy="3136687"/>
+            <wp:effectExtent l="0" t="0" r="3175" b="6985"/>
+            <wp:docPr id="3" name="图片 3"/>
+            <wp:cNvGraphicFramePr>
+              <a:graphicFrameLocks xmlns:a="http://schemas.openxmlformats.org/drawingml/2006/main" noChangeAspect="1"/>
+            </wp:cNvGraphicFramePr>
+            <a:graphic xmlns:a="http://schemas.openxmlformats.org/drawingml/2006/main">
+              <a:graphicData uri="http://schemas.openxmlformats.org/drawingml/2006/picture">
+                <pic:pic xmlns:pic="http://schemas.openxmlformats.org/drawingml/2006/picture">
+                  <pic:nvPicPr>
+                    <pic:cNvPr id="0" name=""/>
+                    <pic:cNvPicPr/>
+                  </pic:nvPicPr>
+                  <pic:blipFill>
+                    <a:blip r:embed="rId28"/>
+                    <a:stretch>
+                      <a:fillRect/>
+                    </a:stretch>
+                  </pic:blipFill>
+                  <pic:spPr>
+                    <a:xfrm>
+                      <a:off x="0" y="0"/>
+                      <a:ext cx="1655220" cy="3138104"/>
+                    </a:xfrm>
+                    <a:prstGeom prst="rect">
+                      <a:avLst/>
+                    </a:prstGeom>
+                  </pic:spPr>
+                </pic:pic>
+              </a:graphicData>
+            </a:graphic>
+          </wp:inline>
+        </w:drawing>
+      </w:r>
+    </w:p>
+    <w:p>
+      <w:pPr>
+        <w:pStyle w:val="a9"/>
+        <w:rPr>
+          <w:rFonts w:hint="eastAsia"/>
+        </w:rPr>
+      </w:pPr>
+      <w:bookmarkStart w:id="13" w:name="_Ref19868968"/>
+      <w:r>
+        <w:rPr>
+          <w:rFonts w:hint="eastAsia"/>
+        </w:rPr>
+        <w:t>图</w:t>
+      </w:r>
+      <w:r>
+        <w:fldChar w:fldCharType="begin"/>
+      </w:r>
+      <w:r>
+        <w:instrText xml:space="preserve"> </w:instrText>
+      </w:r>
+      <w:r>
+        <w:rPr>
+          <w:rFonts w:hint="eastAsia"/>
+        </w:rPr>
+        <w:instrText xml:space="preserve">SEQ </w:instrText>
+      </w:r>
+      <w:r>
+        <w:rPr>
+          <w:rFonts w:hint="eastAsia"/>
+        </w:rPr>
+        <w:instrText>图</w:instrText>
+      </w:r>
+      <w:r>
+        <w:rPr>
+          <w:rFonts w:hint="eastAsia"/>
+        </w:rPr>
+        <w:instrText xml:space="preserve"> \* ARABIC</w:instrText>
+      </w:r>
+      <w:r>
+        <w:instrText xml:space="preserve"> </w:instrText>
+      </w:r>
+      <w:r>
+        <w:fldChar w:fldCharType="separate"/>
+      </w:r>
+      <w:r>
+        <w:t>2</w:t>
+      </w:r>
+      <w:r>
+        <w:fldChar w:fldCharType="end"/>
+      </w:r>
+      <w:bookmarkEnd w:id="13"/>
+      <w:r>
+        <w:rPr>
+          <w:rFonts w:hint="eastAsia"/>
+        </w:rPr>
+        <w:t xml:space="preserve"> </w:t>
+      </w:r>
+    </w:p>
+    <w:p>
+      <w:pPr>
+        <w:spacing w:before="192" w:after="192"/>
+        <w:ind w:firstLine="480"/>
+        <w:rPr>
+          <w:rFonts w:eastAsia="宋体" w:hint="eastAsia"/>
+        </w:rPr>
+      </w:pPr>
+      <w:r>
+        <w:rPr>
+          <w:rFonts w:hint="eastAsia"/>
+        </w:rPr>
+        <w:lastRenderedPageBreak/>
+        <w:t>为了简便起见，</w:t>
+      </w:r>
+      <w:r>
+        <w:rPr>
+          <w:rFonts w:hint="eastAsia"/>
+        </w:rPr>
+        <w:t>采用</w:t>
+      </w:r>
+      <w:r>
+        <w:rPr>
+          <w:rFonts w:hint="eastAsia"/>
+        </w:rPr>
+        <w:t>了</w:t>
+      </w:r>
+      <w:r>
+        <w:rPr>
+          <w:rFonts w:hint="eastAsia"/>
+          <w:highlight w:val="yellow"/>
+        </w:rPr>
+        <w:t>归一化方法</w:t>
+      </w:r>
+      <w:r>
+        <w:rPr>
+          <w:rFonts w:hint="eastAsia"/>
+        </w:rPr>
+        <w:t>自适应地调整</w:t>
+      </w:r>
+      <w:r>
+        <w:rPr>
+          <w:rFonts w:hint="eastAsia"/>
+        </w:rPr>
+        <w:t>BAS</w:t>
+      </w:r>
+      <w:r>
+        <w:rPr>
+          <w:rFonts w:hint="eastAsia"/>
+        </w:rPr>
+        <w:t>参数</w:t>
+      </w:r>
+      <w:r>
+        <w:rPr>
+          <w:rFonts w:hint="eastAsia"/>
+        </w:rPr>
+        <w:t>，</w:t>
+      </w:r>
+      <w:r>
+        <w:rPr>
+          <w:rFonts w:hint="eastAsia"/>
+        </w:rPr>
+        <w:t>假设</w:t>
+      </w:r>
+      <w:r>
+        <w:rPr>
+          <w:rFonts w:hint="eastAsia"/>
+          <w:b/>
+        </w:rPr>
+        <w:t>x</w:t>
+      </w:r>
+      <w:r>
+        <w:rPr>
+          <w:rFonts w:hint="eastAsia"/>
+        </w:rPr>
+        <w:t>的第</w:t>
+      </w:r>
+      <w:r>
+        <w:rPr>
+          <w:rFonts w:hint="eastAsia"/>
+        </w:rPr>
+        <w:t>i</w:t>
+      </w:r>
+      <w:r>
+        <w:rPr>
+          <w:rFonts w:hint="eastAsia"/>
+        </w:rPr>
+        <w:t>个元素为</w:t>
+      </w:r>
+      <w:r>
+        <w:rPr>
+          <w:rFonts w:hint="eastAsia"/>
+        </w:rPr>
+        <w:t>x</w:t>
+      </w:r>
+      <w:r>
+        <w:rPr>
+          <w:rFonts w:hint="eastAsia"/>
+          <w:vertAlign w:val="subscript"/>
+        </w:rPr>
+        <w:t>i</w:t>
+      </w:r>
+      <w:r>
+        <w:rPr>
+          <w:rFonts w:hint="eastAsia"/>
+        </w:rPr>
+        <w:t>，其取值范围为</w:t>
+      </w:r>
+      <w:r>
+        <w:rPr>
+          <w:rFonts w:hint="eastAsia"/>
+        </w:rPr>
+        <w:t>x</w:t>
+      </w:r>
+      <w:r>
+        <w:rPr>
+          <w:rFonts w:hint="eastAsia"/>
+          <w:vertAlign w:val="subscript"/>
+        </w:rPr>
+        <w:t>i,l</w:t>
+      </w:r>
+      <w:r>
+        <w:rPr>
+          <w:rFonts w:hint="eastAsia"/>
+        </w:rPr>
+        <w:t>到</w:t>
+      </w:r>
+      <w:r>
+        <w:rPr>
+          <w:rFonts w:hint="eastAsia"/>
+        </w:rPr>
+        <w:t>x</w:t>
+      </w:r>
+      <w:r>
+        <w:rPr>
+          <w:rFonts w:hint="eastAsia"/>
+          <w:vertAlign w:val="subscript"/>
+        </w:rPr>
+        <w:t>i,h</w:t>
+      </w:r>
+      <w:r>
+        <w:rPr>
+          <w:rFonts w:hint="eastAsia"/>
+        </w:rPr>
+        <w:t>，那么</w:t>
+      </w:r>
+      <w:r>
+        <w:rPr>
+          <w:rFonts w:hint="eastAsia"/>
+          <w:b/>
+        </w:rPr>
+        <w:t>x</w:t>
+      </w:r>
+      <w:r>
+        <w:rPr>
+          <w:rFonts w:hint="eastAsia"/>
+        </w:rPr>
+        <w:t>满足</w:t>
+      </w:r>
+      <w:r>
+        <w:rPr>
+          <w:rFonts w:hint="eastAsia"/>
+          <w:b/>
+        </w:rPr>
+        <w:t>x</w:t>
+      </w:r>
+      <w:r>
+        <w:rPr>
+          <w:rFonts w:ascii="宋体" w:eastAsia="宋体" w:hAnsi="宋体" w:cs="宋体" w:hint="eastAsia"/>
+        </w:rPr>
+        <w:t>∈</w:t>
+      </w:r>
+      <w:r>
+        <w:rPr>
+          <w:rFonts w:eastAsia="宋体"/>
+        </w:rPr>
+        <w:t>[</w:t>
+      </w:r>
+      <w:r>
+        <w:rPr>
+          <w:rFonts w:eastAsia="宋体" w:hint="eastAsia"/>
+          <w:b/>
+        </w:rPr>
+        <w:t>x</w:t>
+      </w:r>
+      <w:r>
+        <w:rPr>
+          <w:rFonts w:eastAsia="宋体" w:hint="eastAsia"/>
+          <w:vertAlign w:val="subscript"/>
+        </w:rPr>
+        <w:t>l</w:t>
+      </w:r>
+      <w:r>
+        <w:rPr>
+          <w:rFonts w:eastAsia="宋体" w:hint="eastAsia"/>
+        </w:rPr>
+        <w:t>,</w:t>
+      </w:r>
+      <w:r>
+        <w:rPr>
+          <w:rFonts w:eastAsia="宋体" w:hint="eastAsia"/>
+          <w:b/>
+        </w:rPr>
+        <w:t>x</w:t>
+      </w:r>
+      <w:r>
+        <w:rPr>
+          <w:rFonts w:eastAsia="宋体" w:hint="eastAsia"/>
+          <w:vertAlign w:val="subscript"/>
+        </w:rPr>
+        <w:t>h</w:t>
+      </w:r>
+      <w:r>
+        <w:rPr>
+          <w:rFonts w:eastAsia="宋体"/>
+        </w:rPr>
+        <w:t>]</w:t>
+      </w:r>
+      <w:r>
+        <w:rPr>
+          <w:rFonts w:eastAsia="宋体" w:hint="eastAsia"/>
+        </w:rPr>
+        <w:t>，其中</w:t>
+      </w:r>
+      <w:r>
+        <w:rPr>
+          <w:rFonts w:eastAsia="宋体" w:hint="eastAsia"/>
+          <w:b/>
+        </w:rPr>
+        <w:t>x</w:t>
+      </w:r>
+      <w:r>
+        <w:rPr>
+          <w:rFonts w:eastAsia="宋体" w:hint="eastAsia"/>
+          <w:vertAlign w:val="subscript"/>
+        </w:rPr>
+        <w:t>l</w:t>
+      </w:r>
+      <w:r>
+        <w:rPr>
+          <w:rFonts w:eastAsia="宋体" w:hint="eastAsia"/>
+        </w:rPr>
+        <w:t>为下界，</w:t>
+      </w:r>
+      <w:r>
+        <w:rPr>
+          <w:rFonts w:eastAsia="宋体" w:hint="eastAsia"/>
+          <w:b/>
+        </w:rPr>
+        <w:t>x</w:t>
+      </w:r>
+      <w:r>
+        <w:rPr>
+          <w:rFonts w:eastAsia="宋体" w:hint="eastAsia"/>
+          <w:vertAlign w:val="subscript"/>
+        </w:rPr>
+        <w:t>h</w:t>
+      </w:r>
+      <w:r>
+        <w:rPr>
+          <w:rFonts w:eastAsia="宋体" w:hint="eastAsia"/>
+        </w:rPr>
+        <w:t>为上界</w:t>
+      </w:r>
+      <w:r>
+        <w:rPr>
+          <w:rFonts w:eastAsia="宋体" w:hint="eastAsia"/>
+        </w:rPr>
+        <w:t>。</w:t>
+      </w:r>
+      <w:r>
+        <w:rPr>
+          <w:rFonts w:eastAsia="宋体" w:hint="eastAsia"/>
+        </w:rPr>
+        <w:t>每次迭代时适应度函数的输入数据可以通过以下表达：</w:t>
+      </w:r>
+    </w:p>
+    <w:p>
+      <w:pPr>
+        <w:pStyle w:val="af1"/>
+        <w:spacing w:before="192" w:after="192"/>
+        <w:rPr>
+          <w:rFonts w:hint="eastAsia"/>
+        </w:rPr>
+      </w:pPr>
+      <w:r>
+        <w:rPr>
+          <w:rFonts w:hint="eastAsia"/>
+        </w:rPr>
+        <w:tab/>
+      </w:r>
+      <w:r>
+        <w:rPr>
+          <w:position w:val="-16"/>
+        </w:rPr>
+        <w:object w:dxaOrig="2439" w:dyaOrig="440">
+          <v:shape id="_x0000_i1030" type="#_x0000_t75" style="width:121.95pt;height:22.05pt" o:ole="">
+            <v:imagedata r:id="rId29" o:title=""/>
+          </v:shape>
+          <o:OLEObject Type="Embed" ProgID="Equation.DSMT4" ShapeID="_x0000_i1030" DrawAspect="Content" ObjectID="_1630485571" r:id="rId30"/>
+        </w:object>
+      </w:r>
+      <w:r>
+        <w:rPr>
+          <w:rFonts w:hint="eastAsia"/>
+        </w:rPr>
+        <w:tab/>
+      </w:r>
+      <w:r>
+        <w:rPr>
+          <w:rFonts w:hint="eastAsia"/>
+        </w:rPr>
+        <w:t>（</w:t>
+      </w:r>
+      <w:r>
+        <w:rPr>
+          <w:rFonts w:hint="eastAsia"/>
+        </w:rPr>
+        <w:t>6</w:t>
+      </w:r>
+      <w:r>
+        <w:rPr>
+          <w:rFonts w:hint="eastAsia"/>
+        </w:rPr>
+        <w:t>）</w:t>
+      </w:r>
+    </w:p>
+    <w:p>
+      <w:pPr>
+        <w:spacing w:before="192" w:after="192"/>
+        <w:ind w:firstLine="480"/>
+        <w:rPr>
+          <w:rFonts w:hint="eastAsia"/>
+        </w:rPr>
+      </w:pPr>
+      <w:r>
+        <w:rPr>
+          <w:rFonts w:hint="eastAsia"/>
+        </w:rPr>
+        <w:t>最后</w:t>
+      </w:r>
+      <w:r>
+        <w:rPr>
+          <w:rFonts w:hint="eastAsia"/>
+        </w:rPr>
+        <w:t>通过</w:t>
+      </w:r>
+      <w:r>
+        <w:rPr>
+          <w:rFonts w:hint="eastAsia"/>
+        </w:rPr>
+        <w:t>BAS-WPT</w:t>
+      </w:r>
+      <w:r>
+        <w:rPr>
+          <w:rFonts w:hint="eastAsia"/>
+        </w:rPr>
+        <w:t>算法，使用归一化的变量</w:t>
+      </w:r>
+      <w:r>
+        <w:rPr>
+          <w:rFonts w:hint="eastAsia"/>
+          <w:b/>
+        </w:rPr>
+        <w:t>x</w:t>
+      </w:r>
+      <w:r>
+        <w:rPr>
+          <w:rFonts w:hint="eastAsia"/>
+          <w:vertAlign w:val="subscript"/>
+        </w:rPr>
+        <w:t>bst</w:t>
+      </w:r>
+      <w:r>
+        <w:rPr>
+          <w:rFonts w:hint="eastAsia"/>
+        </w:rPr>
+        <w:t>获得对应位置</w:t>
+      </w:r>
+      <w:bookmarkStart w:id="14" w:name="OLE_LINK1"/>
+      <w:bookmarkStart w:id="15" w:name="OLE_LINK3"/>
+      <w:r>
+        <w:rPr>
+          <w:b/>
+        </w:rPr>
+        <w:ruby>
+          <w:rubyPr>
+            <w:rubyAlign w:val="center"/>
+            <w:hps w:val="12"/>
+            <w:hpsRaise w:val="22"/>
+            <w:hpsBaseText w:val="24"/>
+            <w:lid w:val="zh-CN"/>
+          </w:rubyPr>
+          <w:rt>
+            <w:r>
+              <w:rPr>
+                <w:b/>
+                <w:sz w:val="12"/>
+              </w:rPr>
+              <w:t>~</w:t>
+            </w:r>
+          </w:rt>
+          <w:rubyBase>
+            <w:r>
+              <w:rPr>
+                <w:b/>
+              </w:rPr>
+              <w:t>x</w:t>
+            </w:r>
+          </w:rubyBase>
+        </w:ruby>
+      </w:r>
+      <w:bookmarkEnd w:id="14"/>
+      <w:bookmarkEnd w:id="15"/>
+      <w:r>
+        <w:rPr>
+          <w:rFonts w:hint="eastAsia"/>
+          <w:vertAlign w:val="subscript"/>
+        </w:rPr>
+        <w:t>bst</w:t>
+      </w:r>
+      <w:r>
+        <w:rPr>
+          <w:rFonts w:hint="eastAsia"/>
+        </w:rPr>
+        <w:t>处的全局最优值</w:t>
+      </w:r>
+      <w:r>
+        <w:rPr>
+          <w:rFonts w:hint="eastAsia"/>
+        </w:rPr>
+        <w:t>f(</w:t>
+      </w:r>
+      <w:r>
+        <w:rPr>
+          <w:b/>
+        </w:rPr>
+        <w:ruby>
+          <w:rubyPr>
+            <w:rubyAlign w:val="center"/>
+            <w:hps w:val="12"/>
+            <w:hpsRaise w:val="22"/>
+            <w:hpsBaseText w:val="24"/>
+            <w:lid w:val="zh-CN"/>
+          </w:rubyPr>
+          <w:rt>
+            <w:r>
+              <w:rPr>
+                <w:b/>
+                <w:sz w:val="12"/>
+              </w:rPr>
+              <w:t>~</w:t>
+            </w:r>
+          </w:rt>
+          <w:rubyBase>
+            <w:r>
+              <w:rPr>
+                <w:b/>
+              </w:rPr>
+              <w:t>x</w:t>
+            </w:r>
+          </w:rubyBase>
+        </w:ruby>
+      </w:r>
+      <w:r>
+        <w:rPr>
+          <w:rFonts w:hint="eastAsia"/>
+        </w:rPr>
+        <w:t>)</w:t>
+      </w:r>
+      <w:r>
+        <w:rPr>
+          <w:rFonts w:hint="eastAsia"/>
+          <w:vertAlign w:val="subscript"/>
+        </w:rPr>
+        <w:t>bst</w:t>
+      </w:r>
+      <w:r>
+        <w:rPr>
+          <w:rFonts w:hint="eastAsia"/>
+        </w:rPr>
+        <w:t>。</w:t>
+      </w:r>
+    </w:p>
+    <w:p>
+      <w:pPr>
+        <w:spacing w:before="192" w:after="192"/>
+        <w:ind w:firstLine="480"/>
+        <w:rPr>
+          <w:rFonts w:hint="eastAsia"/>
+        </w:rPr>
+      </w:pPr>
+      <w:r>
+        <w:rPr>
+          <w:rFonts w:hint="eastAsia"/>
+        </w:rPr>
+        <w:t>为了进一步简化参数调优，</w:t>
+      </w:r>
+      <w:r>
+        <w:rPr>
+          <w:rFonts w:hint="eastAsia"/>
+        </w:rPr>
+        <w:t>构建了如下所示的搜索距离</w:t>
+      </w:r>
+      <w:r>
+        <w:rPr>
+          <w:rFonts w:hint="eastAsia"/>
+        </w:rPr>
+        <w:t>d</w:t>
+      </w:r>
+      <w:r>
+        <w:rPr>
+          <w:rFonts w:hint="eastAsia"/>
+        </w:rPr>
+        <w:t>和步长</w:t>
+      </w:r>
+      <w:r>
+        <w:t>δ</w:t>
+      </w:r>
+      <w:r>
+        <w:rPr>
+          <w:rFonts w:hint="eastAsia"/>
+        </w:rPr>
+        <w:t>之间的关系</w:t>
+      </w:r>
+      <w:r>
+        <w:rPr>
+          <w:rFonts w:hint="eastAsia"/>
+        </w:rPr>
+        <w:t>;</w:t>
+      </w:r>
+    </w:p>
+    <w:p>
+      <w:pPr>
+        <w:pStyle w:val="af1"/>
+        <w:spacing w:before="192" w:after="192"/>
+        <w:rPr>
+          <w:rFonts w:hint="eastAsia"/>
+        </w:rPr>
+      </w:pPr>
+      <w:r>
+        <w:rPr>
+          <w:rFonts w:hint="eastAsia"/>
+        </w:rPr>
+        <w:tab/>
+      </w:r>
+      <w:r>
+        <w:rPr>
+          <w:position w:val="-12"/>
+        </w:rPr>
+        <w:object w:dxaOrig="2600" w:dyaOrig="380">
+          <v:shape id="_x0000_i1031" type="#_x0000_t75" style="width:130.05pt;height:18.8pt" o:ole="">
+            <v:imagedata r:id="rId31" o:title=""/>
+          </v:shape>
+          <o:OLEObject Type="Embed" ProgID="Equation.DSMT4" ShapeID="_x0000_i1031" DrawAspect="Content" ObjectID="_1630485572" r:id="rId32"/>
+        </w:object>
+      </w:r>
+      <w:r>
+        <w:rPr>
+          <w:rFonts w:hint="eastAsia"/>
+        </w:rPr>
+        <w:tab/>
+      </w:r>
+      <w:r>
+        <w:rPr>
+          <w:rFonts w:hint="eastAsia"/>
+        </w:rPr>
+        <w:t>（</w:t>
+      </w:r>
+      <w:r>
+        <w:rPr>
+          <w:rFonts w:hint="eastAsia"/>
+        </w:rPr>
+        <w:t>7</w:t>
+      </w:r>
+      <w:r>
+        <w:rPr>
+          <w:rFonts w:hint="eastAsia"/>
+        </w:rPr>
+        <w:t>）</w:t>
+      </w:r>
+    </w:p>
+    <w:p>
+      <w:pPr>
+        <w:spacing w:before="192" w:after="192"/>
+        <w:ind w:firstLine="480"/>
+        <w:rPr>
+          <w:rFonts w:hint="eastAsia"/>
+        </w:rPr>
+      </w:pPr>
+      <w:r>
+        <w:rPr>
+          <w:rFonts w:hint="eastAsia"/>
+        </w:rPr>
+        <w:t>其中</w:t>
+      </w:r>
+      <w:r>
+        <w:rPr>
+          <w:rFonts w:hint="eastAsia"/>
+        </w:rPr>
+        <w:t>c</w:t>
+      </w:r>
+      <w:r>
+        <w:rPr>
+          <w:rFonts w:hint="eastAsia"/>
+          <w:vertAlign w:val="subscript"/>
+        </w:rPr>
+        <w:t>1</w:t>
+      </w:r>
+      <w:r>
+        <w:rPr>
+          <w:rFonts w:hint="eastAsia"/>
+        </w:rPr>
+        <w:t>和</w:t>
+      </w:r>
+      <w:r>
+        <w:rPr>
+          <w:rFonts w:hint="eastAsia"/>
+        </w:rPr>
+        <w:t>c</w:t>
+      </w:r>
+      <w:r>
+        <w:rPr>
+          <w:rFonts w:hint="eastAsia"/>
+          <w:vertAlign w:val="subscript"/>
+        </w:rPr>
+        <w:t>2</w:t>
+      </w:r>
+      <w:r>
+        <w:rPr>
+          <w:rFonts w:hint="eastAsia"/>
+        </w:rPr>
+        <w:t>为</w:t>
+      </w:r>
+      <w:r>
+        <w:rPr>
+          <w:rFonts w:hint="eastAsia"/>
+        </w:rPr>
+        <w:t>由用户设定的常量。</w:t>
+      </w:r>
+    </w:p>
+    <w:p>
+      <w:pPr>
+        <w:spacing w:before="192" w:after="192"/>
+        <w:ind w:firstLine="480"/>
+        <w:rPr>
+          <w:rFonts w:hint="eastAsia"/>
+        </w:rPr>
+      </w:pPr>
+      <w:r>
+        <w:rPr>
+          <w:rFonts w:hint="eastAsia"/>
+        </w:rPr>
+        <w:t>作者还利用惩罚函数方法将</w:t>
+      </w:r>
+      <w:r>
+        <w:rPr>
+          <w:rFonts w:hint="eastAsia"/>
+        </w:rPr>
+        <w:t>BAS-WPT</w:t>
+      </w:r>
+      <w:r>
+        <w:rPr>
+          <w:rFonts w:hint="eastAsia"/>
+        </w:rPr>
+        <w:t>扩展到了约束优化问题。</w:t>
+      </w:r>
+    </w:p>
+    <w:p>
+      <w:pPr>
+        <w:spacing w:before="192" w:after="192"/>
+        <w:ind w:firstLine="480"/>
+        <w:rPr>
+          <w:rFonts w:hint="eastAsia"/>
+        </w:rPr>
+      </w:pPr>
+      <w:r>
+        <w:rPr>
+          <w:rFonts w:hint="eastAsia"/>
+        </w:rPr>
+        <w:t>约束问题的一般形式如下</w:t>
+      </w:r>
+      <w:r>
+        <w:rPr>
+          <w:rFonts w:hint="eastAsia"/>
+        </w:rPr>
+        <w:t>：</w:t>
+      </w:r>
+    </w:p>
+    <w:p>
+      <w:pPr>
+        <w:pStyle w:val="af1"/>
+        <w:spacing w:before="192" w:after="192"/>
+        <w:rPr>
+          <w:rFonts w:hint="eastAsia"/>
+        </w:rPr>
+      </w:pPr>
+      <w:r>
+        <w:rPr>
+          <w:rFonts w:hint="eastAsia"/>
+        </w:rPr>
+        <w:tab/>
+      </w:r>
+      <w:r>
+        <w:rPr>
+          <w:position w:val="-62"/>
+        </w:rPr>
+        <w:object w:dxaOrig="3360" w:dyaOrig="1359">
+          <v:shape id="_x0000_i1032" type="#_x0000_t75" style="width:168.2pt;height:67.7pt" o:ole="">
+            <v:imagedata r:id="rId33" o:title=""/>
+          </v:shape>
+          <o:OLEObject Type="Embed" ProgID="Equation.DSMT4" ShapeID="_x0000_i1032" DrawAspect="Content" ObjectID="_1630485573" r:id="rId34"/>
+        </w:object>
+      </w:r>
+      <w:r>
+        <w:rPr>
+          <w:rFonts w:hint="eastAsia"/>
+        </w:rPr>
+        <w:tab/>
+      </w:r>
+      <w:r>
+        <w:rPr>
+          <w:rFonts w:hint="eastAsia"/>
+        </w:rPr>
+        <w:t>（</w:t>
+      </w:r>
+      <w:r>
+        <w:rPr>
+          <w:rFonts w:hint="eastAsia"/>
+        </w:rPr>
+        <w:t>8</w:t>
+      </w:r>
+      <w:r>
+        <w:rPr>
+          <w:rFonts w:hint="eastAsia"/>
+        </w:rPr>
+        <w:t>）</w:t>
+      </w:r>
+    </w:p>
+    <w:p>
+      <w:pPr>
+        <w:spacing w:before="192" w:after="192"/>
+        <w:ind w:firstLine="480"/>
+        <w:rPr>
+          <w:rFonts w:hint="eastAsia"/>
+        </w:rPr>
+      </w:pPr>
+      <w:r>
+        <w:rPr>
+          <w:rFonts w:hint="eastAsia"/>
+        </w:rPr>
+        <w:t>为了能够解决约束优化问题，提出了惩罚函数方法来处理不等式约束。在惩罚函数中，</w:t>
+      </w:r>
+      <w:r>
+        <w:rPr>
+          <w:rFonts w:hint="eastAsia"/>
+        </w:rPr>
+        <w:t>通过在原适应度函数上加入</w:t>
+      </w:r>
+      <w:r>
+        <w:rPr>
+          <w:rFonts w:hint="eastAsia"/>
+        </w:rPr>
+        <w:t>惩罚</w:t>
+      </w:r>
+      <w:r>
+        <w:rPr>
+          <w:rFonts w:hint="eastAsia"/>
+        </w:rPr>
+        <w:t>项，对违反不等式约束的非可行解进行惩罚</w:t>
+      </w:r>
+      <w:r>
+        <w:rPr>
+          <w:rFonts w:hint="eastAsia"/>
+        </w:rPr>
+        <w:t>，</w:t>
+      </w:r>
+      <w:r>
+        <w:rPr>
+          <w:rFonts w:hint="eastAsia"/>
+        </w:rPr>
+        <w:t>从而降低选择非可行解的概率。</w:t>
+      </w:r>
+      <w:r>
+        <w:rPr>
+          <w:rFonts w:hint="eastAsia"/>
+        </w:rPr>
+        <w:t>其使用的惩罚函数表达如下：</w:t>
+      </w:r>
+    </w:p>
+    <w:p>
+      <w:pPr>
+        <w:pStyle w:val="af1"/>
+        <w:spacing w:before="192" w:after="192"/>
+        <w:rPr>
+          <w:rFonts w:hint="eastAsia"/>
+        </w:rPr>
+      </w:pPr>
+      <w:r>
+        <w:rPr>
+          <w:rFonts w:hint="eastAsia"/>
+        </w:rPr>
+        <w:tab/>
+      </w:r>
+      <w:r>
+        <w:rPr>
+          <w:position w:val="-30"/>
+        </w:rPr>
+        <w:object w:dxaOrig="2940" w:dyaOrig="700">
+          <v:shape id="_x0000_i1033" type="#_x0000_t75" style="width:147.2pt;height:34.95pt" o:ole="">
+            <v:imagedata r:id="rId35" o:title=""/>
+          </v:shape>
+          <o:OLEObject Type="Embed" ProgID="Equation.DSMT4" ShapeID="_x0000_i1033" DrawAspect="Content" ObjectID="_1630485574" r:id="rId36"/>
+        </w:object>
+      </w:r>
+      <w:r>
+        <w:rPr>
+          <w:rFonts w:hint="eastAsia"/>
+        </w:rPr>
+        <w:tab/>
+      </w:r>
+      <w:r>
+        <w:rPr>
+          <w:rFonts w:hint="eastAsia"/>
+        </w:rPr>
+        <w:t>（</w:t>
+      </w:r>
+      <w:r>
+        <w:rPr>
+          <w:rFonts w:hint="eastAsia"/>
+        </w:rPr>
+        <w:t>9</w:t>
+      </w:r>
+      <w:r>
+        <w:rPr>
+          <w:rFonts w:hint="eastAsia"/>
+        </w:rPr>
+        <w:t>）</w:t>
+      </w:r>
+    </w:p>
+    <w:p>
+      <w:pPr>
+        <w:spacing w:before="192" w:after="192"/>
+        <w:ind w:firstLine="480"/>
+        <w:rPr>
+          <w:rFonts w:hint="eastAsia"/>
+        </w:rPr>
+      </w:pPr>
+      <w:r>
+        <w:rPr>
+          <w:rFonts w:hint="eastAsia"/>
+        </w:rPr>
+        <w:t>其中</w:t>
+      </w:r>
+      <w:r>
+        <w:rPr>
+          <w:rFonts w:hint="eastAsia"/>
+        </w:rPr>
+        <w:t>F(</w:t>
+      </w:r>
+      <w:r>
+        <w:rPr>
+          <w:rFonts w:hint="eastAsia"/>
+          <w:b/>
+        </w:rPr>
+        <w:t>x</w:t>
+      </w:r>
+      <w:r>
+        <w:rPr>
+          <w:rFonts w:hint="eastAsia"/>
+        </w:rPr>
+        <w:t>)</w:t>
+      </w:r>
+      <w:r>
+        <w:rPr>
+          <w:rFonts w:hint="eastAsia"/>
+        </w:rPr>
+        <w:t>为改进的适应度函数，</w:t>
+      </w:r>
+      <w:r>
+        <w:rPr>
+          <w:rFonts w:hint="eastAsia"/>
+        </w:rPr>
+        <w:t>f(</w:t>
+      </w:r>
+      <w:r>
+        <w:rPr>
+          <w:rFonts w:hint="eastAsia"/>
+          <w:b/>
+        </w:rPr>
+        <w:t>x</w:t>
+      </w:r>
+      <w:r>
+        <w:rPr>
+          <w:rFonts w:hint="eastAsia"/>
+        </w:rPr>
+        <w:t>)</w:t>
+      </w:r>
+      <w:r>
+        <w:rPr>
+          <w:rFonts w:hint="eastAsia"/>
+        </w:rPr>
+        <w:t>为原始适应度函数，</w:t>
+      </w:r>
+      <w:bookmarkStart w:id="16" w:name="OLE_LINK4"/>
+      <w:bookmarkStart w:id="17" w:name="OLE_LINK5"/>
+      <w:r>
+        <w:t>λ</w:t>
+      </w:r>
+      <w:bookmarkEnd w:id="16"/>
+      <w:bookmarkEnd w:id="17"/>
+      <w:r>
+        <w:rPr>
+          <w:rFonts w:hint="eastAsia"/>
+        </w:rPr>
+        <w:t>为惩罚参数，通常定义为一个足够大的值（如</w:t>
+      </w:r>
+      <w:r>
+        <w:rPr>
+          <w:rFonts w:hint="eastAsia"/>
+        </w:rPr>
+        <w:t>10</w:t>
+      </w:r>
+      <w:r>
+        <w:rPr>
+          <w:rFonts w:hint="eastAsia"/>
+          <w:vertAlign w:val="superscript"/>
+        </w:rPr>
+        <w:t>10</w:t>
+      </w:r>
+      <w:r>
+        <w:rPr>
+          <w:rFonts w:hint="eastAsia"/>
+        </w:rPr>
+        <w:t>）</w:t>
+      </w:r>
+      <w:r>
+        <w:rPr>
+          <w:rFonts w:hint="eastAsia"/>
+        </w:rPr>
+        <w:t>，约束违反</w:t>
+      </w:r>
+      <w:r>
+        <w:rPr>
+          <w:rFonts w:hint="eastAsia"/>
+        </w:rPr>
+        <w:t>h</w:t>
+      </w:r>
+      <w:r>
+        <w:rPr>
+          <w:rFonts w:hint="eastAsia"/>
+          <w:vertAlign w:val="subscript"/>
+        </w:rPr>
+        <w:t>j</w:t>
+      </w:r>
+      <w:r>
+        <w:rPr>
+          <w:rFonts w:hint="eastAsia"/>
+        </w:rPr>
+        <w:t>(</w:t>
+      </w:r>
+      <w:r>
+        <w:rPr>
+          <w:rFonts w:hint="eastAsia"/>
+          <w:b/>
+        </w:rPr>
+        <w:t>x</w:t>
+      </w:r>
+      <w:r>
+        <w:rPr>
+          <w:rFonts w:hint="eastAsia"/>
+        </w:rPr>
+        <w:t>)</w:t>
+      </w:r>
+      <w:r>
+        <w:rPr>
+          <w:rFonts w:hint="eastAsia"/>
+        </w:rPr>
+        <w:t>定义为：</w:t>
+      </w:r>
+    </w:p>
+    <w:p>
+      <w:pPr>
+        <w:pStyle w:val="af1"/>
+        <w:spacing w:before="192" w:after="192"/>
+        <w:rPr>
+          <w:rFonts w:hint="eastAsia"/>
+        </w:rPr>
+      </w:pPr>
+      <w:r>
+        <w:rPr>
+          <w:rFonts w:hint="eastAsia"/>
+        </w:rPr>
+        <w:tab/>
+      </w:r>
+      <w:r>
+        <w:rPr>
+          <w:position w:val="-32"/>
+        </w:rPr>
+        <w:object w:dxaOrig="2220" w:dyaOrig="760">
+          <v:shape id="_x0000_i1034" type="#_x0000_t75" style="width:111.2pt;height:38.15pt" o:ole="">
+            <v:imagedata r:id="rId37" o:title=""/>
+          </v:shape>
+          <o:OLEObject Type="Embed" ProgID="Equation.DSMT4" ShapeID="_x0000_i1034" DrawAspect="Content" ObjectID="_1630485575" r:id="rId38"/>
+        </w:object>
+      </w:r>
+      <w:r>
+        <w:rPr>
+          <w:rFonts w:hint="eastAsia"/>
+        </w:rPr>
+        <w:tab/>
+      </w:r>
+      <w:r>
+        <w:rPr>
+          <w:rFonts w:hint="eastAsia"/>
+        </w:rPr>
+        <w:t>（</w:t>
+      </w:r>
+      <w:r>
+        <w:rPr>
+          <w:rFonts w:hint="eastAsia"/>
+        </w:rPr>
+        <w:t>10</w:t>
+      </w:r>
+      <w:r>
+        <w:rPr>
+          <w:rFonts w:hint="eastAsia"/>
+        </w:rPr>
+        <w:t>）</w:t>
+      </w:r>
+    </w:p>
+    <w:p>
+      <w:pPr>
+        <w:spacing w:before="192" w:after="192"/>
+        <w:ind w:firstLine="480"/>
+        <w:rPr>
+          <w:rFonts w:hint="eastAsia"/>
+        </w:rPr>
+      </w:pPr>
+    </w:p>
+    <w:p>
+      <w:pPr>
+        <w:spacing w:before="192" w:after="192"/>
+        <w:ind w:firstLine="480"/>
+        <w:rPr>
+          <w:rFonts w:hint="eastAsia"/>
+        </w:rPr>
+      </w:pPr>
+      <w:r>
+        <w:rPr>
+          <w:rFonts w:hint="eastAsia"/>
+        </w:rPr>
+        <w:lastRenderedPageBreak/>
+        <w:t>当任一不等式约束</w:t>
+      </w:r>
+      <w:r>
+        <w:rPr>
+          <w:rFonts w:hint="eastAsia"/>
+        </w:rPr>
+        <w:t>g</w:t>
+      </w:r>
+      <w:r>
+        <w:rPr>
+          <w:rFonts w:hint="eastAsia"/>
+          <w:vertAlign w:val="subscript"/>
+        </w:rPr>
+        <w:t>j</w:t>
+      </w:r>
+      <w:r>
+        <w:rPr>
+          <w:rFonts w:hint="eastAsia"/>
+        </w:rPr>
+        <w:t>(</w:t>
+      </w:r>
+      <w:r>
+        <w:rPr>
+          <w:rFonts w:hint="eastAsia"/>
+          <w:b/>
+        </w:rPr>
+        <w:t>x</w:t>
+      </w:r>
+      <w:r>
+        <w:rPr>
+          <w:rFonts w:hint="eastAsia"/>
+        </w:rPr>
+        <w:t>)</w:t>
+      </w:r>
+      <w:r>
+        <w:rPr>
+          <w:rFonts w:hint="eastAsia"/>
+        </w:rPr>
+        <w:t>满足同时伴随着很大的</w:t>
+      </w:r>
+      <w:r>
+        <w:t>λ</w:t>
+      </w:r>
+      <w:r>
+        <w:rPr>
+          <w:rFonts w:hint="eastAsia"/>
+        </w:rPr>
+        <w:t>值，</w:t>
+      </w:r>
+      <w:r>
+        <w:rPr>
+          <w:rFonts w:hint="eastAsia"/>
+        </w:rPr>
+        <w:t>那么式（</w:t>
+      </w:r>
+      <w:r>
+        <w:rPr>
+          <w:rFonts w:hint="eastAsia"/>
+        </w:rPr>
+        <w:t>9</w:t>
+      </w:r>
+      <w:r>
+        <w:rPr>
+          <w:rFonts w:hint="eastAsia"/>
+        </w:rPr>
+        <w:t>）中的第二项</w:t>
+      </w:r>
+      <w:r>
+        <w:rPr>
+          <w:rFonts w:hint="eastAsia"/>
+        </w:rPr>
+        <w:t>将主导适应度函数，使得</w:t>
+      </w:r>
+      <w:r>
+        <w:rPr>
+          <w:rFonts w:hint="eastAsia"/>
+        </w:rPr>
+        <w:t>F(</w:t>
+      </w:r>
+      <w:r>
+        <w:rPr>
+          <w:rFonts w:hint="eastAsia"/>
+          <w:b/>
+        </w:rPr>
+        <w:t>x</w:t>
+      </w:r>
+      <w:r>
+        <w:rPr>
+          <w:rFonts w:hint="eastAsia"/>
+        </w:rPr>
+        <w:t>)</w:t>
+      </w:r>
+      <w:r>
+        <w:rPr>
+          <w:rFonts w:hint="eastAsia"/>
+        </w:rPr>
+        <w:t>趋于无穷大，</w:t>
+      </w:r>
+      <w:r>
+        <w:rPr>
+          <w:rFonts w:hint="eastAsia"/>
+        </w:rPr>
+        <w:t>反之，如果所有的</w:t>
+      </w:r>
+      <w:r>
+        <w:rPr>
+          <w:rFonts w:hint="eastAsia"/>
+        </w:rPr>
+        <w:t>h</w:t>
+      </w:r>
+      <w:r>
+        <w:rPr>
+          <w:rFonts w:hint="eastAsia"/>
+          <w:vertAlign w:val="subscript"/>
+        </w:rPr>
+        <w:t>j</w:t>
+      </w:r>
+      <w:r>
+        <w:rPr>
+          <w:rFonts w:hint="eastAsia"/>
+        </w:rPr>
+        <w:t>(</w:t>
+      </w:r>
+      <w:r>
+        <w:rPr>
+          <w:rFonts w:hint="eastAsia"/>
+          <w:b/>
+        </w:rPr>
+        <w:t>x</w:t>
+      </w:r>
+      <w:r>
+        <w:rPr>
+          <w:rFonts w:hint="eastAsia"/>
+        </w:rPr>
+        <w:t>)</w:t>
+      </w:r>
+      <w:r>
+        <w:rPr>
+          <w:rFonts w:hint="eastAsia"/>
+        </w:rPr>
+        <w:t>均满足</w:t>
+      </w:r>
+      <w:r>
+        <w:rPr>
+          <w:rFonts w:hint="eastAsia"/>
+        </w:rPr>
+        <w:t>，那么</w:t>
+      </w:r>
+      <w:r>
+        <w:rPr>
+          <w:rFonts w:hint="eastAsia"/>
+        </w:rPr>
+        <w:t>F(</w:t>
+      </w:r>
+      <w:r>
+        <w:rPr>
+          <w:rFonts w:hint="eastAsia"/>
+          <w:b/>
+        </w:rPr>
+        <w:t>x</w:t>
+      </w:r>
+      <w:r>
+        <w:rPr>
+          <w:rFonts w:hint="eastAsia"/>
+        </w:rPr>
+        <w:t>)</w:t>
+      </w:r>
+      <w:r>
+        <w:rPr>
+          <w:rFonts w:hint="eastAsia"/>
+        </w:rPr>
+        <w:t>=</w:t>
+      </w:r>
+      <w:r>
+        <w:rPr>
+          <w:rFonts w:hint="eastAsia"/>
+        </w:rPr>
+        <w:t>f(</w:t>
+      </w:r>
+      <w:r>
+        <w:rPr>
+          <w:rFonts w:hint="eastAsia"/>
+          <w:b/>
+        </w:rPr>
+        <w:t>x</w:t>
+      </w:r>
+      <w:r>
+        <w:rPr>
+          <w:rFonts w:hint="eastAsia"/>
+        </w:rPr>
+        <w:t>)</w:t>
+      </w:r>
+      <w:r>
+        <w:rPr>
+          <w:rFonts w:hint="eastAsia"/>
+        </w:rPr>
+        <w:t>。</w:t>
+      </w:r>
+    </w:p>
+    <w:p>
+      <w:pPr>
+        <w:spacing w:before="192" w:after="192"/>
+        <w:ind w:firstLine="480"/>
+        <w:rPr>
+          <w:rFonts w:hint="eastAsia"/>
+        </w:rPr>
+      </w:pPr>
+      <w:r>
+        <w:rPr>
+          <w:rFonts w:hint="eastAsia"/>
+        </w:rPr>
+        <w:t>BAS-WPT</w:t>
+      </w:r>
+      <w:r>
+        <w:rPr>
+          <w:rFonts w:hint="eastAsia"/>
+        </w:rPr>
+        <w:t>算法伪代码如下：</w:t>
+      </w:r>
+    </w:p>
+    <w:p>
+      <w:pPr>
+        <w:spacing w:before="192" w:after="192"/>
+        <w:ind w:firstLine="480"/>
+        <w:rPr>
+          <w:rFonts w:hint="eastAsia"/>
+        </w:rPr>
+      </w:pPr>
+      <w:r>
+        <w:rPr>
+          <w:rFonts w:hint="eastAsia"/>
+        </w:rPr>
+        <w:t>Input</w:t>
+      </w:r>
+      <w:r>
+        <w:rPr>
+          <w:rFonts w:hint="eastAsia"/>
+        </w:rPr>
+        <w:t>：</w:t>
+      </w:r>
+      <w:r>
+        <w:rPr>
+          <w:rFonts w:hint="eastAsia"/>
+        </w:rPr>
+        <w:t>初始化输入数据</w:t>
+      </w:r>
+      <w:r>
+        <w:rPr>
+          <w:rFonts w:hint="eastAsia"/>
+          <w:b/>
+        </w:rPr>
+        <w:t>x</w:t>
+      </w:r>
+      <w:r>
+        <w:rPr>
+          <w:rFonts w:hint="eastAsia"/>
+          <w:vertAlign w:val="subscript"/>
+        </w:rPr>
+        <w:t>0</w:t>
+      </w:r>
+      <w:r>
+        <w:rPr>
+          <w:rFonts w:hint="eastAsia"/>
+        </w:rPr>
+        <w:t>，对其每一个元素进行标准归一化：</w:t>
+      </w:r>
+      <w:r>
+        <w:rPr>
+          <w:rFonts w:hint="eastAsia"/>
+        </w:rPr>
+        <w:t>x</w:t>
+      </w:r>
+      <w:r>
+        <w:rPr>
+          <w:rFonts w:hint="eastAsia"/>
+          <w:vertAlign w:val="subscript"/>
+        </w:rPr>
+        <w:t>i</w:t>
+      </w:r>
+      <w:r>
+        <w:rPr>
+          <w:rFonts w:hint="eastAsia"/>
+          <w:vertAlign w:val="superscript"/>
+        </w:rPr>
+        <w:t>0</w:t>
+      </w:r>
+      <w:r>
+        <w:rPr>
+          <w:rFonts w:hint="eastAsia"/>
+        </w:rPr>
+        <w:t>=[rnd(.)-(</w:t>
+      </w:r>
+      <w:r>
+        <w:rPr>
+          <w:rFonts w:hint="eastAsia"/>
+        </w:rPr>
+        <w:t>x</w:t>
+      </w:r>
+      <w:r>
+        <w:rPr>
+          <w:rFonts w:hint="eastAsia"/>
+          <w:vertAlign w:val="subscript"/>
+        </w:rPr>
+        <w:t>i</w:t>
+      </w:r>
+      <w:r>
+        <w:rPr>
+          <w:rFonts w:hint="eastAsia"/>
+          <w:vertAlign w:val="superscript"/>
+        </w:rPr>
+        <w:t>min</w:t>
+      </w:r>
+      <w:r>
+        <w:rPr>
+          <w:rFonts w:hint="eastAsia"/>
+        </w:rPr>
+        <w:t>)]/(</w:t>
+      </w:r>
+      <w:r>
+        <w:rPr>
+          <w:rFonts w:hint="eastAsia"/>
+        </w:rPr>
+        <w:t>x</w:t>
+      </w:r>
+      <w:r>
+        <w:rPr>
+          <w:rFonts w:hint="eastAsia"/>
+          <w:vertAlign w:val="subscript"/>
+        </w:rPr>
+        <w:t>i</w:t>
+      </w:r>
+      <w:r>
+        <w:rPr>
+          <w:rFonts w:hint="eastAsia"/>
+          <w:vertAlign w:val="superscript"/>
+        </w:rPr>
+        <w:t>max</w:t>
+      </w:r>
+      <w:r>
+        <w:rPr>
+          <w:rFonts w:hint="eastAsia"/>
+        </w:rPr>
+        <w:t>-</w:t>
+      </w:r>
+      <w:r>
+        <w:rPr>
+          <w:rFonts w:hint="eastAsia"/>
+        </w:rPr>
+        <w:t>x</w:t>
+      </w:r>
+      <w:r>
+        <w:rPr>
+          <w:rFonts w:hint="eastAsia"/>
+          <w:vertAlign w:val="subscript"/>
+        </w:rPr>
+        <w:t>i</w:t>
+      </w:r>
+      <w:r>
+        <w:rPr>
+          <w:rFonts w:hint="eastAsia"/>
+          <w:vertAlign w:val="superscript"/>
+        </w:rPr>
+        <w:t>min</w:t>
+      </w:r>
+      <w:r>
+        <w:rPr>
+          <w:rFonts w:hint="eastAsia"/>
+        </w:rPr>
+        <w:t>)</w:t>
+      </w:r>
+      <w:r>
+        <w:rPr>
+          <w:rFonts w:hint="eastAsia"/>
+        </w:rPr>
+        <w:t>，初始化参数</w:t>
+      </w:r>
+      <w:r>
+        <w:rPr>
+          <w:rFonts w:hint="eastAsia"/>
+        </w:rPr>
+        <w:t>c</w:t>
+      </w:r>
+      <w:r>
+        <w:rPr>
+          <w:rFonts w:hint="eastAsia"/>
+          <w:vertAlign w:val="subscript"/>
+        </w:rPr>
+        <w:t>1</w:t>
+      </w:r>
+      <w:r>
+        <w:rPr>
+          <w:rFonts w:hint="eastAsia"/>
+        </w:rPr>
+        <w:t>，</w:t>
+      </w:r>
+      <w:r>
+        <w:rPr>
+          <w:rFonts w:hint="eastAsia"/>
+        </w:rPr>
+        <w:t>c</w:t>
+      </w:r>
+      <w:r>
+        <w:rPr>
+          <w:rFonts w:hint="eastAsia"/>
+          <w:vertAlign w:val="subscript"/>
+        </w:rPr>
+        <w:t>2</w:t>
+      </w:r>
+      <w:r>
+        <w:rPr>
+          <w:rFonts w:hint="eastAsia"/>
+        </w:rPr>
+        <w:t>和</w:t>
+      </w:r>
+      <w:r>
+        <w:t>δ</w:t>
+      </w:r>
+      <w:r>
+        <w:rPr>
+          <w:rFonts w:hint="eastAsia"/>
+          <w:vertAlign w:val="superscript"/>
+        </w:rPr>
+        <w:t>0</w:t>
+      </w:r>
+      <w:r>
+        <w:rPr>
+          <w:rFonts w:hint="eastAsia"/>
+        </w:rPr>
+        <w:t>。</w:t>
+      </w:r>
+    </w:p>
+    <w:p>
+      <w:pPr>
+        <w:spacing w:before="192" w:after="192"/>
+        <w:ind w:firstLine="480"/>
+        <w:rPr>
+          <w:rFonts w:hint="eastAsia"/>
+        </w:rPr>
+      </w:pPr>
+      <w:r>
+        <w:rPr>
+          <w:rFonts w:hint="eastAsia"/>
+        </w:rPr>
+        <w:t>Output</w:t>
+      </w:r>
+      <w:r>
+        <w:rPr>
+          <w:rFonts w:hint="eastAsia"/>
+        </w:rPr>
+        <w:t>：</w:t>
+      </w:r>
+      <w:r>
+        <w:rPr>
+          <w:rFonts w:hint="eastAsia"/>
+          <w:b/>
+        </w:rPr>
+        <w:t>x</w:t>
+      </w:r>
+      <w:r>
+        <w:rPr>
+          <w:rFonts w:hint="eastAsia"/>
+          <w:vertAlign w:val="subscript"/>
+        </w:rPr>
+        <w:t>bst</w:t>
+      </w:r>
+      <w:r>
+        <w:rPr>
+          <w:rFonts w:hint="eastAsia"/>
+        </w:rPr>
+        <w:t>，</w:t>
+      </w:r>
+      <w:r>
+        <w:rPr>
+          <w:rFonts w:hint="eastAsia"/>
+        </w:rPr>
+        <w:t>f</w:t>
+      </w:r>
+      <w:r>
+        <w:rPr>
+          <w:rFonts w:hint="eastAsia"/>
+          <w:vertAlign w:val="subscript"/>
+        </w:rPr>
+        <w:t>bst</w:t>
+      </w:r>
+      <w:r>
+        <w:rPr>
+          <w:rFonts w:hint="eastAsia"/>
+        </w:rPr>
+        <w:t>。</w:t>
+      </w:r>
+    </w:p>
+    <w:p>
+      <w:pPr>
+        <w:spacing w:before="192" w:after="192"/>
+        <w:ind w:firstLine="480"/>
+        <w:rPr>
+          <w:rFonts w:hint="eastAsia"/>
+        </w:rPr>
+      </w:pPr>
+      <w:r>
+        <w:rPr>
+          <w:rFonts w:hint="eastAsia"/>
+        </w:rPr>
+        <w:t>while (t&lt;T</w:t>
+      </w:r>
+      <w:r>
+        <w:rPr>
+          <w:rFonts w:hint="eastAsia"/>
+          <w:vertAlign w:val="subscript"/>
+        </w:rPr>
+        <w:t>max</w:t>
+      </w:r>
+      <w:r>
+        <w:rPr>
+          <w:rFonts w:hint="eastAsia"/>
+        </w:rPr>
+        <w:t>) or (</w:t>
+      </w:r>
+      <w:r>
+        <w:rPr>
+          <w:rFonts w:hint="eastAsia"/>
+        </w:rPr>
+        <w:t>停止准则</w:t>
+      </w:r>
+      <w:r>
+        <w:rPr>
+          <w:rFonts w:hint="eastAsia"/>
+        </w:rPr>
+        <w:t>) do</w:t>
+      </w:r>
+    </w:p>
+    <w:p>
+      <w:pPr>
+        <w:spacing w:before="192" w:after="192"/>
+        <w:ind w:firstLine="480"/>
+      </w:pPr>
+      <w:r>
+        <w:rPr>
+          <w:rFonts w:hint="eastAsia"/>
+        </w:rPr>
+        <w:tab/>
+      </w:r>
+      <w:r>
+        <w:rPr>
+          <w:rFonts w:hint="eastAsia"/>
+        </w:rPr>
+        <w:t>根据</w:t>
+      </w:r>
+      <w:r>
+        <w:rPr>
+          <w:rFonts w:hint="eastAsia"/>
+        </w:rPr>
+        <w:t>(2)</w:t>
+      </w:r>
+      <w:r>
+        <w:rPr>
+          <w:rFonts w:hint="eastAsia"/>
+        </w:rPr>
+        <w:t>使用两类触角在变量空间中搜索；</w:t>
+      </w:r>
+    </w:p>
+    <w:p>
+      <w:pPr>
+        <w:spacing w:before="192" w:after="192"/>
+        <w:ind w:firstLine="480"/>
+        <w:rPr>
+          <w:rFonts w:hint="eastAsia"/>
+        </w:rPr>
+      </w:pPr>
+      <w:r>
+        <w:rPr>
+          <w:rFonts w:hint="eastAsia"/>
+        </w:rPr>
+        <w:tab/>
+      </w:r>
+      <w:r>
+        <w:rPr>
+          <w:rFonts w:hint="eastAsia"/>
+        </w:rPr>
+        <w:t>根据</w:t>
+      </w:r>
+      <w:r>
+        <w:rPr>
+          <w:rFonts w:hint="eastAsia"/>
+        </w:rPr>
+        <w:t>(3)</w:t>
+      </w:r>
+      <w:r>
+        <w:rPr>
+          <w:rFonts w:hint="eastAsia"/>
+        </w:rPr>
+        <w:t>更新状态变量</w:t>
+      </w:r>
+      <w:r>
+        <w:rPr>
+          <w:rFonts w:hint="eastAsia"/>
+          <w:b/>
+        </w:rPr>
+        <w:t>x</w:t>
+      </w:r>
+      <w:r>
+        <w:rPr>
+          <w:rFonts w:hint="eastAsia"/>
+          <w:vertAlign w:val="superscript"/>
+        </w:rPr>
+        <w:t>t</w:t>
+      </w:r>
+      <w:r>
+        <w:rPr>
+          <w:rFonts w:hint="eastAsia"/>
+        </w:rPr>
+        <w:t>；</w:t>
+      </w:r>
+    </w:p>
+    <w:p>
+      <w:pPr>
+        <w:spacing w:before="192" w:after="192"/>
+        <w:ind w:firstLine="480"/>
+        <w:rPr>
+          <w:rFonts w:hint="eastAsia"/>
+        </w:rPr>
+      </w:pPr>
+      <w:r>
+        <w:rPr>
+          <w:rFonts w:hint="eastAsia"/>
+        </w:rPr>
+        <w:tab/>
+      </w:r>
+      <w:r>
+        <w:rPr>
+          <w:rFonts w:hint="eastAsia"/>
+        </w:rPr>
+        <w:t>根据</w:t>
+      </w:r>
+      <w:r>
+        <w:rPr>
+          <w:rFonts w:hint="eastAsia"/>
+        </w:rPr>
+        <w:t>(7)</w:t>
+      </w:r>
+      <w:r>
+        <w:rPr>
+          <w:rFonts w:hint="eastAsia"/>
+        </w:rPr>
+        <w:t>生成归一化向量</w:t>
+      </w:r>
+      <w:r>
+        <w:rPr>
+          <w:b/>
+        </w:rPr>
+        <w:ruby>
+          <w:rubyPr>
+            <w:rubyAlign w:val="center"/>
+            <w:hps w:val="12"/>
+            <w:hpsRaise w:val="22"/>
+            <w:hpsBaseText w:val="24"/>
+            <w:lid w:val="zh-CN"/>
+          </w:rubyPr>
+          <w:rt>
+            <w:r>
+              <w:rPr>
+                <w:b/>
+                <w:sz w:val="12"/>
+              </w:rPr>
+              <w:t>~</w:t>
+            </w:r>
+          </w:rt>
+          <w:rubyBase>
+            <w:r>
+              <w:rPr>
+                <w:b/>
+              </w:rPr>
+              <w:t>x</w:t>
+            </w:r>
+          </w:rubyBase>
+        </w:ruby>
+      </w:r>
+      <w:r>
+        <w:rPr>
+          <w:rFonts w:hint="eastAsia"/>
+        </w:rPr>
+        <w:t>；</w:t>
+      </w:r>
+    </w:p>
+    <w:p>
+      <w:pPr>
+        <w:spacing w:before="192" w:after="192"/>
+        <w:ind w:firstLine="480"/>
+      </w:pPr>
+      <w:r>
+        <w:rPr>
+          <w:rFonts w:hint="eastAsia"/>
+        </w:rPr>
+        <w:tab/>
+      </w:r>
+      <w:r>
+        <w:rPr>
+          <w:rFonts w:hint="eastAsia"/>
+        </w:rPr>
+        <w:t>根据</w:t>
+      </w:r>
+      <w:r>
+        <w:rPr>
+          <w:rFonts w:hint="eastAsia"/>
+        </w:rPr>
+        <w:t>(9)</w:t>
+      </w:r>
+      <w:r>
+        <w:rPr>
+          <w:rFonts w:hint="eastAsia"/>
+        </w:rPr>
+        <w:t>和</w:t>
+      </w:r>
+      <w:r>
+        <w:rPr>
+          <w:rFonts w:hint="eastAsia"/>
+        </w:rPr>
+        <w:t>(10)</w:t>
+      </w:r>
+      <w:r>
+        <w:rPr>
+          <w:rFonts w:hint="eastAsia"/>
+        </w:rPr>
+        <w:t>构造改进的适应度函数；</w:t>
+      </w:r>
+    </w:p>
+    <w:p>
+      <w:pPr>
+        <w:spacing w:before="192" w:after="192"/>
+        <w:ind w:firstLine="480"/>
+      </w:pPr>
+      <w:r>
+        <w:rPr>
+          <w:rFonts w:hint="eastAsia"/>
+        </w:rPr>
+        <w:tab/>
+        <w:t xml:space="preserve">if </w:t>
+      </w:r>
+      <w:r>
+        <w:rPr>
+          <w:rFonts w:hint="eastAsia"/>
+        </w:rPr>
+        <w:t>F</w:t>
+      </w:r>
+      <w:r>
+        <w:rPr>
+          <w:rFonts w:hint="eastAsia"/>
+        </w:rPr>
+        <w:t>(</w:t>
+      </w:r>
+      <w:r>
+        <w:rPr>
+          <w:rFonts w:hint="eastAsia"/>
+          <w:b/>
+        </w:rPr>
+        <w:t>x</w:t>
+      </w:r>
+      <w:r>
+        <w:rPr>
+          <w:rFonts w:hint="eastAsia"/>
+          <w:vertAlign w:val="superscript"/>
+        </w:rPr>
+        <w:t>t</w:t>
+      </w:r>
+      <w:r>
+        <w:rPr>
+          <w:rFonts w:hint="eastAsia"/>
+        </w:rPr>
+        <w:t>)</w:t>
+      </w:r>
+      <w:r>
+        <w:rPr>
+          <w:rFonts w:hint="eastAsia"/>
+        </w:rPr>
+        <w:t>满足最优条件</w:t>
+      </w:r>
+      <w:r>
+        <w:rPr>
+          <w:rFonts w:hint="eastAsia"/>
+        </w:rPr>
+        <w:t xml:space="preserve"> then</w:t>
+      </w:r>
+    </w:p>
+    <w:p>
+      <w:pPr>
+        <w:spacing w:before="192" w:after="192"/>
+        <w:ind w:firstLine="480"/>
+      </w:pPr>
+      <w:r>
+        <w:rPr>
+          <w:rFonts w:hint="eastAsia"/>
+        </w:rPr>
+        <w:tab/>
+      </w:r>
+      <w:r>
+        <w:rPr>
+          <w:rFonts w:hint="eastAsia"/>
+        </w:rPr>
+        <w:tab/>
+      </w:r>
+      <w:r>
+        <w:rPr>
+          <w:rFonts w:hint="eastAsia"/>
+        </w:rPr>
+        <w:t>F</w:t>
+      </w:r>
+      <w:r>
+        <w:rPr>
+          <w:rFonts w:hint="eastAsia"/>
+          <w:vertAlign w:val="subscript"/>
+        </w:rPr>
+        <w:t>bst</w:t>
+      </w:r>
+      <w:r>
+        <w:rPr>
+          <w:rFonts w:hint="eastAsia"/>
+        </w:rPr>
+        <w:t>=</w:t>
+      </w:r>
+      <w:r>
+        <w:rPr>
+          <w:rFonts w:hint="eastAsia"/>
+        </w:rPr>
+        <w:t>F(</w:t>
+      </w:r>
+      <w:r>
+        <w:rPr>
+          <w:rFonts w:hint="eastAsia"/>
+          <w:b/>
+        </w:rPr>
+        <w:t>x</w:t>
+      </w:r>
+      <w:r>
+        <w:rPr>
+          <w:rFonts w:hint="eastAsia"/>
+          <w:vertAlign w:val="superscript"/>
+        </w:rPr>
+        <w:t>t</w:t>
+      </w:r>
+      <w:r>
+        <w:rPr>
+          <w:rFonts w:hint="eastAsia"/>
+        </w:rPr>
+        <w:t>)</w:t>
+      </w:r>
+      <w:r>
+        <w:rPr>
+          <w:rFonts w:hint="eastAsia"/>
+        </w:rPr>
+        <w:t>，</w:t>
+      </w:r>
+      <w:r>
+        <w:rPr>
+          <w:rFonts w:hint="eastAsia"/>
+          <w:b/>
+        </w:rPr>
+        <w:t>x</w:t>
+      </w:r>
+      <w:r>
+        <w:rPr>
+          <w:rFonts w:hint="eastAsia"/>
+          <w:vertAlign w:val="subscript"/>
+        </w:rPr>
+        <w:t>bst</w:t>
+      </w:r>
+      <w:r>
+        <w:rPr>
+          <w:rFonts w:hint="eastAsia"/>
+        </w:rPr>
+        <w:t>=</w:t>
+      </w:r>
+      <w:r>
+        <w:rPr>
+          <w:rFonts w:hint="eastAsia"/>
+          <w:b/>
+        </w:rPr>
+        <w:t>x</w:t>
+      </w:r>
+      <w:r>
+        <w:rPr>
+          <w:rFonts w:hint="eastAsia"/>
+          <w:vertAlign w:val="superscript"/>
+        </w:rPr>
+        <w:t>t</w:t>
+      </w:r>
+      <w:r>
+        <w:rPr>
+          <w:rFonts w:hint="eastAsia"/>
+        </w:rPr>
+        <w:t>；</w:t>
+      </w:r>
+    </w:p>
+    <w:p>
+      <w:pPr>
+        <w:spacing w:before="192" w:after="192"/>
+        <w:ind w:firstLine="480"/>
+      </w:pPr>
+      <w:r>
+        <w:rPr>
+          <w:rFonts w:hint="eastAsia"/>
+        </w:rPr>
+        <w:tab/>
+      </w:r>
+      <w:r>
+        <w:rPr>
+          <w:rFonts w:hint="eastAsia"/>
+        </w:rPr>
+        <w:t>使用</w:t>
+      </w:r>
+      <w:r>
+        <w:rPr>
+          <w:rFonts w:hint="eastAsia"/>
+        </w:rPr>
+        <w:t>(7)</w:t>
+      </w:r>
+      <w:r>
+        <w:rPr>
+          <w:rFonts w:hint="eastAsia"/>
+        </w:rPr>
+        <w:t>更新参数，使用</w:t>
+      </w:r>
+      <w:r>
+        <w:rPr>
+          <w:rFonts w:hint="eastAsia"/>
+          <w:b/>
+        </w:rPr>
+        <w:t>x</w:t>
+      </w:r>
+      <w:r>
+        <w:rPr>
+          <w:rFonts w:hint="eastAsia"/>
+          <w:vertAlign w:val="subscript"/>
+        </w:rPr>
+        <w:t>bst</w:t>
+      </w:r>
+      <w:r>
+        <w:rPr>
+          <w:rFonts w:hint="eastAsia"/>
+        </w:rPr>
+        <w:t>计算</w:t>
+      </w:r>
+      <w:r>
+        <w:rPr>
+          <w:rFonts w:hint="eastAsia"/>
+        </w:rPr>
+        <w:t>利用式</w:t>
+      </w:r>
+      <w:r>
+        <w:rPr>
+          <w:rFonts w:hint="eastAsia"/>
+        </w:rPr>
+        <w:t>(6)</w:t>
+      </w:r>
+      <w:r>
+        <w:rPr>
+          <w:rFonts w:hint="eastAsia"/>
+        </w:rPr>
+        <w:t>计算</w:t>
+      </w:r>
+      <w:r>
+        <w:rPr>
+          <w:rFonts w:hint="eastAsia"/>
+        </w:rPr>
+        <w:t>最优位置</w:t>
+      </w:r>
+      <w:r>
+        <w:rPr>
+          <w:b/>
+        </w:rPr>
+        <w:ruby>
+          <w:rubyPr>
+            <w:rubyAlign w:val="center"/>
+            <w:hps w:val="12"/>
+            <w:hpsRaise w:val="22"/>
+            <w:hpsBaseText w:val="24"/>
+            <w:lid w:val="zh-CN"/>
+          </w:rubyPr>
+          <w:rt>
+            <w:r>
+              <w:rPr>
+                <w:b/>
+                <w:sz w:val="12"/>
+              </w:rPr>
+              <w:t>~</w:t>
+            </w:r>
+          </w:rt>
+          <w:rubyBase>
+            <w:r>
+              <w:rPr>
+                <w:b/>
+              </w:rPr>
+              <w:t>x</w:t>
+            </w:r>
+          </w:rubyBase>
+        </w:ruby>
+      </w:r>
+      <w:r>
+        <w:rPr>
+          <w:rFonts w:hint="eastAsia"/>
+          <w:vertAlign w:val="subscript"/>
+        </w:rPr>
+        <w:t>bst</w:t>
+      </w:r>
+      <w:r>
+        <w:rPr>
+          <w:rFonts w:hint="eastAsia"/>
+        </w:rPr>
+        <w:t>；</w:t>
+      </w:r>
+    </w:p>
+    <w:p>
+      <w:pPr>
+        <w:spacing w:before="192" w:after="192"/>
+        <w:ind w:firstLine="480"/>
+      </w:pPr>
+      <w:r>
+        <w:rPr>
+          <w:rFonts w:hint="eastAsia"/>
+        </w:rPr>
+        <w:t xml:space="preserve">return </w:t>
+      </w:r>
+      <w:r>
+        <w:rPr>
+          <w:rFonts w:hint="eastAsia"/>
+          <w:b/>
+        </w:rPr>
+        <w:t>x</w:t>
+      </w:r>
+      <w:r>
+        <w:rPr>
+          <w:rFonts w:hint="eastAsia"/>
+          <w:vertAlign w:val="subscript"/>
+        </w:rPr>
+        <w:t>bst</w:t>
+      </w:r>
+      <w:r>
+        <w:rPr>
+          <w:rFonts w:hint="eastAsia"/>
+        </w:rPr>
+        <w:t>，</w:t>
+      </w:r>
+      <w:r>
+        <w:rPr>
+          <w:rFonts w:hint="eastAsia"/>
+        </w:rPr>
+        <w:t>f</w:t>
+      </w:r>
+      <w:r>
+        <w:rPr>
+          <w:rFonts w:hint="eastAsia"/>
+          <w:vertAlign w:val="subscript"/>
+        </w:rPr>
+        <w:t>bst</w:t>
+      </w:r>
+      <w:r>
+        <w:rPr>
+          <w:rFonts w:hint="eastAsia"/>
+        </w:rPr>
+        <w:t>。</w:t>
+      </w:r>
+    </w:p>
+    <w:p>
+      <w:pPr>
+        <w:pStyle w:val="3"/>
+        <w:rPr>
+          <w:rFonts w:hint="eastAsia"/>
+        </w:rPr>
+      </w:pPr>
+      <w:r>
+        <w:rPr>
+          <w:rFonts w:hint="eastAsia"/>
+        </w:rPr>
+        <w:t>天牛群算法</w:t>
+      </w:r>
+      <w:r>
+        <w:rPr>
+          <w:rFonts w:hint="eastAsia"/>
+        </w:rPr>
+        <w:t>（</w:t>
+      </w:r>
+      <w:r>
+        <w:t>Beetle Swarm Antennae Search</w:t>
+      </w:r>
+      <w:r>
+        <w:rPr>
+          <w:rFonts w:hint="eastAsia"/>
+        </w:rPr>
+        <w:t>，</w:t>
+      </w:r>
+      <w:bookmarkStart w:id="18" w:name="_GoBack"/>
+      <w:bookmarkEnd w:id="18"/>
+      <w:r>
+        <w:rPr>
+          <w:rFonts w:hint="eastAsia"/>
+        </w:rPr>
+        <w:t>BSAS</w:t>
+      </w:r>
+      <w:r>
+        <w:rPr>
+          <w:rFonts w:hint="eastAsia"/>
+        </w:rPr>
+        <w:t>）</w:t>
+      </w:r>
+    </w:p>
+    <w:p>
+      <w:pPr>
+        <w:spacing w:before="192" w:after="192"/>
+        <w:ind w:firstLine="480"/>
+        <w:rPr>
+          <w:rFonts w:hint="eastAsia"/>
+        </w:rPr>
+      </w:pPr>
+    </w:p>
+    <w:p>
+      <w:pPr>
+        <w:spacing w:before="192" w:after="192"/>
+        <w:ind w:firstLine="480"/>
+        <w:rPr>
+          <w:rFonts w:hint="eastAsia"/>
+        </w:rPr>
+      </w:pPr>
     </w:p>
     <w:p>
       <w:pPr>
@@ -2807,7 +5202,7 @@
       <w:pPr>
         <w:pStyle w:val="EndNoteBibliography"/>
         <w:spacing w:before="192" w:after="192"/>
-        <w:ind w:left="480" w:hangingChars="200" w:hanging="480"/>
+        <w:ind w:left="720" w:firstLine="480"/>
       </w:pPr>
       <w:r>
         <w:fldChar w:fldCharType="begin"/>
@@ -2842,6 +5237,29 @@
       </w:r>
       <w:r>
         <w:t>.</w:t>
+      </w:r>
+    </w:p>
+    <w:p>
+      <w:pPr>
+        <w:pStyle w:val="EndNoteBibliography"/>
+        <w:spacing w:before="192" w:after="192"/>
+        <w:ind w:left="720" w:firstLine="480"/>
+      </w:pPr>
+      <w:r>
+        <w:t>2.</w:t>
+      </w:r>
+      <w:r>
+        <w:tab/>
+        <w:t xml:space="preserve">Jiang, X. and S. Li </w:t>
+      </w:r>
+      <w:r>
+        <w:rPr>
+          <w:i/>
+        </w:rPr>
+        <w:t>Beetle Antennae Search without Parameter Tuning (BAS-WPT) for Multi-objective Optimization</w:t>
+      </w:r>
+      <w:r>
+        <w:t>. arXiv e-prints, 2017.</w:t>
       </w:r>
     </w:p>
     <w:p>
@@ -2851,14 +5269,13 @@
         <w:ind w:firstLine="480"/>
       </w:pPr>
       <w:r>
+        <w:lastRenderedPageBreak/>
         <w:fldChar w:fldCharType="end"/>
       </w:r>
-      <w:bookmarkStart w:id="13" w:name="_GoBack"/>
-      <w:bookmarkEnd w:id="13"/>
     </w:p>
     <w:sectPr>
-      <w:headerReference w:type="default" r:id="rId28"/>
-      <w:footerReference w:type="first" r:id="rId29"/>
+      <w:headerReference w:type="default" r:id="rId39"/>
+      <w:footerReference w:type="first" r:id="rId40"/>
       <w:endnotePr>
         <w:numFmt w:val="decimal"/>
       </w:endnotePr>
@@ -2962,7 +5379,7 @@
           <w:rPr>
             <w:lang w:val="zh-CN"/>
           </w:rPr>
-          <w:t>3</w:t>
+          <w:t>5</w:t>
         </w:r>
         <w:r>
           <w:fldChar w:fldCharType="end"/>
@@ -11189,7 +13606,7 @@
 </file>
 
 <file path=customXml/itemProps2.xml><?xml version="1.0" encoding="utf-8"?>
-<ds:datastoreItem xmlns:ds="http://schemas.openxmlformats.org/officeDocument/2006/customXml" ds:itemID="{C0783E68-97DA-4194-B5C7-26384CA820A5}">
+<ds:datastoreItem xmlns:ds="http://schemas.openxmlformats.org/officeDocument/2006/customXml" ds:itemID="{AB15A09D-C03D-4C30-A070-EC04AA2567B3}">
   <ds:schemaRefs>
     <ds:schemaRef ds:uri="http://schemas.openxmlformats.org/officeDocument/2006/bibliography"/>
   </ds:schemaRefs>

--- a/09-天牛须搜索算法.docx
+++ b/09-天牛须搜索算法.docx
@@ -2032,7 +2032,7 @@
           <v:shape id="_x0000_i1025" type="#_x0000_t75" style="width:70.95pt;height:32.8pt" o:ole="">
             <v:imagedata r:id="rId18" o:title=""/>
           </v:shape>
-          <o:OLEObject Type="Embed" ProgID="Equation.DSMT4" ShapeID="_x0000_i1025" DrawAspect="Content" ObjectID="_1630485566" r:id="rId19"/>
+          <o:OLEObject Type="Embed" ProgID="Equation.DSMT4" ShapeID="_x0000_i1025" DrawAspect="Content" ObjectID="_1630486473" r:id="rId19"/>
         </w:object>
       </w:r>
       <w:r>
@@ -2153,7 +2153,7 @@
           <v:shape id="_x0000_i1026" type="#_x0000_t75" style="width:67.7pt;height:41.9pt" o:ole="">
             <v:imagedata r:id="rId20" o:title=""/>
           </v:shape>
-          <o:OLEObject Type="Embed" ProgID="Equation.DSMT4" ShapeID="_x0000_i1026" DrawAspect="Content" ObjectID="_1630485567" r:id="rId21"/>
+          <o:OLEObject Type="Embed" ProgID="Equation.DSMT4" ShapeID="_x0000_i1026" DrawAspect="Content" ObjectID="_1630486474" r:id="rId21"/>
         </w:object>
       </w:r>
       <w:r>
@@ -2390,7 +2390,7 @@
           <v:shape id="_x0000_i1027" type="#_x0000_t75" style="width:173pt;height:22.05pt" o:ole="">
             <v:imagedata r:id="rId22" o:title=""/>
           </v:shape>
-          <o:OLEObject Type="Embed" ProgID="Equation.DSMT4" ShapeID="_x0000_i1027" DrawAspect="Content" ObjectID="_1630485568" r:id="rId23"/>
+          <o:OLEObject Type="Embed" ProgID="Equation.DSMT4" ShapeID="_x0000_i1027" DrawAspect="Content" ObjectID="_1630486475" r:id="rId23"/>
         </w:object>
       </w:r>
       <w:r>
@@ -2628,7 +2628,7 @@
           <v:shape id="_x0000_i1028" type="#_x0000_t75" style="width:96.2pt;height:16.1pt" o:ole="">
             <v:imagedata r:id="rId24" o:title=""/>
           </v:shape>
-          <o:OLEObject Type="Embed" ProgID="Equation.DSMT4" ShapeID="_x0000_i1028" DrawAspect="Content" ObjectID="_1630485569" r:id="rId25"/>
+          <o:OLEObject Type="Embed" ProgID="Equation.DSMT4" ShapeID="_x0000_i1028" DrawAspect="Content" ObjectID="_1630486476" r:id="rId25"/>
         </w:object>
       </w:r>
       <w:r>
@@ -2685,7 +2685,7 @@
           <v:shape id="_x0000_i1029" type="#_x0000_t75" style="width:63.95pt;height:16.1pt" o:ole="">
             <v:imagedata r:id="rId26" o:title=""/>
           </v:shape>
-          <o:OLEObject Type="Embed" ProgID="Equation.DSMT4" ShapeID="_x0000_i1029" DrawAspect="Content" ObjectID="_1630485570" r:id="rId27"/>
+          <o:OLEObject Type="Embed" ProgID="Equation.DSMT4" ShapeID="_x0000_i1029" DrawAspect="Content" ObjectID="_1630486477" r:id="rId27"/>
         </w:object>
       </w:r>
       <w:r>
@@ -2955,6 +2955,7 @@
         <w:rPr>
           <w:rFonts w:hint="eastAsia"/>
         </w:rPr>
+        <w:lastRenderedPageBreak/>
         <w:t>图</w:t>
       </w:r>
       <w:r>
@@ -2999,6 +3000,51 @@
           <w:rFonts w:hint="eastAsia"/>
         </w:rPr>
         <w:t xml:space="preserve"> </w:t>
+      </w:r>
+      <w:r>
+        <w:rPr>
+          <w:rFonts w:hint="eastAsia"/>
+        </w:rPr>
+        <w:t>BAS-WPT5</w:t>
+      </w:r>
+      <w:r>
+        <w:rPr>
+          <w:rFonts w:hint="eastAsia"/>
+        </w:rPr>
+        <w:t>步内的迭代优化过程。红色虚线表示适应度函数的轨迹，三角形表示天牛，其两边的实心圆是天牛的触角，</w:t>
+      </w:r>
+      <w:r>
+        <w:rPr>
+          <w:rFonts w:hint="eastAsia"/>
+        </w:rPr>
+        <w:t>d</w:t>
+      </w:r>
+      <w:r>
+        <w:rPr>
+          <w:rFonts w:hint="eastAsia"/>
+        </w:rPr>
+        <w:t>是</w:t>
+      </w:r>
+      <w:r>
+        <w:rPr>
+          <w:rFonts w:hint="eastAsia"/>
+        </w:rPr>
+        <w:t>触角间的距离，</w:t>
+      </w:r>
+      <w:r>
+        <w:rPr>
+          <w:rFonts w:hint="eastAsia"/>
+        </w:rPr>
+        <w:t>黑色虚线表示搜索的步长</w:t>
+      </w:r>
+      <w:r>
+        <w:t>δ</w:t>
+      </w:r>
+      <w:r>
+        <w:rPr>
+          <w:rFonts w:hint="eastAsia"/>
+        </w:rPr>
+        <w:t>。</w:t>
       </w:r>
     </w:p>
     <w:p>
@@ -3013,7 +3059,6 @@
         <w:rPr>
           <w:rFonts w:hint="eastAsia"/>
         </w:rPr>
-        <w:lastRenderedPageBreak/>
         <w:t>为了简便起见，</w:t>
       </w:r>
       <w:r>
@@ -3300,7 +3345,7 @@
           <v:shape id="_x0000_i1030" type="#_x0000_t75" style="width:121.95pt;height:22.05pt" o:ole="">
             <v:imagedata r:id="rId29" o:title=""/>
           </v:shape>
-          <o:OLEObject Type="Embed" ProgID="Equation.DSMT4" ShapeID="_x0000_i1030" DrawAspect="Content" ObjectID="_1630485571" r:id="rId30"/>
+          <o:OLEObject Type="Embed" ProgID="Equation.DSMT4" ShapeID="_x0000_i1030" DrawAspect="Content" ObjectID="_1630486478" r:id="rId30"/>
         </w:object>
       </w:r>
       <w:r>
@@ -3530,7 +3575,7 @@
         <w:rPr>
           <w:rFonts w:hint="eastAsia"/>
         </w:rPr>
-        <w:t>;</w:t>
+        <w:t>：</w:t>
       </w:r>
     </w:p>
     <w:p>
@@ -3555,7 +3600,7 @@
           <v:shape id="_x0000_i1031" type="#_x0000_t75" style="width:130.05pt;height:18.8pt" o:ole="">
             <v:imagedata r:id="rId31" o:title=""/>
           </v:shape>
-          <o:OLEObject Type="Embed" ProgID="Equation.DSMT4" ShapeID="_x0000_i1031" DrawAspect="Content" ObjectID="_1630485572" r:id="rId32"/>
+          <o:OLEObject Type="Embed" ProgID="Equation.DSMT4" ShapeID="_x0000_i1031" DrawAspect="Content" ObjectID="_1630486479" r:id="rId32"/>
         </w:object>
       </w:r>
       <w:r>
@@ -3712,7 +3757,7 @@
           <v:shape id="_x0000_i1032" type="#_x0000_t75" style="width:168.2pt;height:67.7pt" o:ole="">
             <v:imagedata r:id="rId33" o:title=""/>
           </v:shape>
-          <o:OLEObject Type="Embed" ProgID="Equation.DSMT4" ShapeID="_x0000_i1032" DrawAspect="Content" ObjectID="_1630485573" r:id="rId34"/>
+          <o:OLEObject Type="Embed" ProgID="Equation.DSMT4" ShapeID="_x0000_i1032" DrawAspect="Content" ObjectID="_1630486480" r:id="rId34"/>
         </w:object>
       </w:r>
       <w:r>
@@ -3813,7 +3858,7 @@
           <v:shape id="_x0000_i1033" type="#_x0000_t75" style="width:147.2pt;height:34.95pt" o:ole="">
             <v:imagedata r:id="rId35" o:title=""/>
           </v:shape>
-          <o:OLEObject Type="Embed" ProgID="Equation.DSMT4" ShapeID="_x0000_i1033" DrawAspect="Content" ObjectID="_1630485574" r:id="rId36"/>
+          <o:OLEObject Type="Embed" ProgID="Equation.DSMT4" ShapeID="_x0000_i1033" DrawAspect="Content" ObjectID="_1630486481" r:id="rId36"/>
         </w:object>
       </w:r>
       <w:r>
@@ -4004,7 +4049,7 @@
           <v:shape id="_x0000_i1034" type="#_x0000_t75" style="width:111.2pt;height:38.15pt" o:ole="">
             <v:imagedata r:id="rId37" o:title=""/>
           </v:shape>
-          <o:OLEObject Type="Embed" ProgID="Equation.DSMT4" ShapeID="_x0000_i1034" DrawAspect="Content" ObjectID="_1630485575" r:id="rId38"/>
+          <o:OLEObject Type="Embed" ProgID="Equation.DSMT4" ShapeID="_x0000_i1034" DrawAspect="Content" ObjectID="_1630486482" r:id="rId38"/>
         </w:object>
       </w:r>
       <w:r>
@@ -4053,7 +4098,6 @@
         <w:rPr>
           <w:rFonts w:hint="eastAsia"/>
         </w:rPr>
-        <w:lastRenderedPageBreak/>
         <w:t>当任一不等式约束</w:t>
       </w:r>
       <w:r>
@@ -4319,6 +4363,43 @@
           <w:rFonts w:hint="eastAsia"/>
         </w:rPr>
         <w:t>，对其每一个元素进行标准归一化：</w:t>
+      </w:r>
+      <w:r>
+        <w:rPr>
+          <w:rFonts w:hint="eastAsia"/>
+        </w:rPr>
+        <w:tab/>
+      </w:r>
+      <w:r>
+        <w:rPr>
+          <w:rFonts w:hint="eastAsia"/>
+        </w:rPr>
+        <w:tab/>
+      </w:r>
+      <w:r>
+        <w:rPr>
+          <w:rFonts w:hint="eastAsia"/>
+        </w:rPr>
+        <w:tab/>
+      </w:r>
+      <w:r>
+        <w:rPr>
+          <w:rFonts w:hint="eastAsia"/>
+        </w:rPr>
+        <w:tab/>
+      </w:r>
+      <w:r>
+        <w:rPr>
+          <w:rFonts w:hint="eastAsia"/>
+        </w:rPr>
+        <w:tab/>
+      </w:r>
+      <w:r>
+        <w:rPr>
+          <w:rFonts w:hint="eastAsia"/>
+        </w:rPr>
+        <w:tab/>
+        <w:t xml:space="preserve">   </w:t>
       </w:r>
       <w:r>
         <w:rPr>
@@ -5068,6 +5149,9 @@
       <w:pPr>
         <w:spacing w:before="192" w:after="192"/>
         <w:ind w:firstLine="480"/>
+        <w:rPr>
+          <w:rFonts w:hint="eastAsia"/>
+        </w:rPr>
       </w:pPr>
       <w:r>
         <w:rPr>
@@ -5122,29 +5206,29 @@
           <w:rFonts w:hint="eastAsia"/>
         </w:rPr>
       </w:pPr>
-      <w:r>
-        <w:rPr>
-          <w:rFonts w:hint="eastAsia"/>
-        </w:rPr>
-        <w:t>天牛群算法</w:t>
-      </w:r>
-      <w:r>
-        <w:rPr>
-          <w:rFonts w:hint="eastAsia"/>
-        </w:rPr>
-        <w:t>（</w:t>
-      </w:r>
-      <w:r>
-        <w:t>Beetle Swarm Antennae Search</w:t>
-      </w:r>
-      <w:r>
-        <w:rPr>
-          <w:rFonts w:hint="eastAsia"/>
-        </w:rPr>
-        <w:t>，</w:t>
-      </w:r>
       <w:bookmarkStart w:id="18" w:name="_GoBack"/>
       <w:bookmarkEnd w:id="18"/>
+      <w:r>
+        <w:rPr>
+          <w:rFonts w:hint="eastAsia"/>
+        </w:rPr>
+        <w:t>天牛群算法</w:t>
+      </w:r>
+      <w:r>
+        <w:rPr>
+          <w:rFonts w:hint="eastAsia"/>
+        </w:rPr>
+        <w:t>（</w:t>
+      </w:r>
+      <w:r>
+        <w:t>Beetle Swarm Antennae Search</w:t>
+      </w:r>
+      <w:r>
+        <w:rPr>
+          <w:rFonts w:hint="eastAsia"/>
+        </w:rPr>
+        <w:t>，</w:t>
+      </w:r>
       <w:r>
         <w:rPr>
           <w:rFonts w:hint="eastAsia"/>
@@ -5246,6 +5330,7 @@
         <w:ind w:left="720" w:firstLine="480"/>
       </w:pPr>
       <w:r>
+        <w:lastRenderedPageBreak/>
         <w:t>2.</w:t>
       </w:r>
       <w:r>
@@ -5269,7 +5354,6 @@
         <w:ind w:firstLine="480"/>
       </w:pPr>
       <w:r>
-        <w:lastRenderedPageBreak/>
         <w:fldChar w:fldCharType="end"/>
       </w:r>
     </w:p>
@@ -5379,7 +5463,7 @@
           <w:rPr>
             <w:lang w:val="zh-CN"/>
           </w:rPr>
-          <w:t>5</w:t>
+          <w:t>6</w:t>
         </w:r>
         <w:r>
           <w:fldChar w:fldCharType="end"/>
@@ -13606,7 +13690,7 @@
 </file>
 
 <file path=customXml/itemProps2.xml><?xml version="1.0" encoding="utf-8"?>
-<ds:datastoreItem xmlns:ds="http://schemas.openxmlformats.org/officeDocument/2006/customXml" ds:itemID="{AB15A09D-C03D-4C30-A070-EC04AA2567B3}">
+<ds:datastoreItem xmlns:ds="http://schemas.openxmlformats.org/officeDocument/2006/customXml" ds:itemID="{D04251E7-CE41-43F9-90A8-A1F2541D7073}">
   <ds:schemaRefs>
     <ds:schemaRef ds:uri="http://schemas.openxmlformats.org/officeDocument/2006/bibliography"/>
   </ds:schemaRefs>

--- a/09-天牛须搜索算法.docx
+++ b/09-天牛须搜索算法.docx
@@ -2029,10 +2029,10 @@
             <v:path o:extrusionok="f" gradientshapeok="t" o:connecttype="rect"/>
             <o:lock v:ext="edit" aspectratio="t"/>
           </v:shapetype>
-          <v:shape id="_x0000_i1025" type="#_x0000_t75" style="width:70.95pt;height:32.8pt" o:ole="">
+          <v:shape id="_x0000_i1025" type="#_x0000_t75" style="width:71.1pt;height:32.7pt" o:ole="">
             <v:imagedata r:id="rId18" o:title=""/>
           </v:shape>
-          <o:OLEObject Type="Embed" ProgID="Equation.DSMT4" ShapeID="_x0000_i1025" DrawAspect="Content" ObjectID="_1630486473" r:id="rId19"/>
+          <o:OLEObject Type="Embed" ProgID="Equation.DSMT4" ShapeID="_x0000_i1025" DrawAspect="Content" ObjectID="_1630501067" r:id="rId19"/>
         </w:object>
       </w:r>
       <w:r>
@@ -2150,10 +2150,10 @@
           <w:position w:val="-36"/>
         </w:rPr>
         <w:object w:dxaOrig="1359" w:dyaOrig="840">
-          <v:shape id="_x0000_i1026" type="#_x0000_t75" style="width:67.7pt;height:41.9pt" o:ole="">
+          <v:shape id="_x0000_i1026" type="#_x0000_t75" style="width:67.6pt;height:41.95pt" o:ole="">
             <v:imagedata r:id="rId20" o:title=""/>
           </v:shape>
-          <o:OLEObject Type="Embed" ProgID="Equation.DSMT4" ShapeID="_x0000_i1026" DrawAspect="Content" ObjectID="_1630486474" r:id="rId21"/>
+          <o:OLEObject Type="Embed" ProgID="Equation.DSMT4" ShapeID="_x0000_i1026" DrawAspect="Content" ObjectID="_1630501068" r:id="rId21"/>
         </w:object>
       </w:r>
       <w:r>
@@ -2387,10 +2387,10 @@
           <w:position w:val="-14"/>
         </w:rPr>
         <w:object w:dxaOrig="3460" w:dyaOrig="440">
-          <v:shape id="_x0000_i1027" type="#_x0000_t75" style="width:173pt;height:22.05pt" o:ole="">
+          <v:shape id="_x0000_i1027" type="#_x0000_t75" style="width:173.15pt;height:22.1pt" o:ole="">
             <v:imagedata r:id="rId22" o:title=""/>
           </v:shape>
-          <o:OLEObject Type="Embed" ProgID="Equation.DSMT4" ShapeID="_x0000_i1027" DrawAspect="Content" ObjectID="_1630486475" r:id="rId23"/>
+          <o:OLEObject Type="Embed" ProgID="Equation.DSMT4" ShapeID="_x0000_i1027" DrawAspect="Content" ObjectID="_1630501069" r:id="rId23"/>
         </w:object>
       </w:r>
       <w:r>
@@ -2625,10 +2625,10 @@
           <w:position w:val="-6"/>
         </w:rPr>
         <w:object w:dxaOrig="1920" w:dyaOrig="320">
-          <v:shape id="_x0000_i1028" type="#_x0000_t75" style="width:96.2pt;height:16.1pt" o:ole="">
+          <v:shape id="_x0000_i1028" type="#_x0000_t75" style="width:96.3pt;height:15.9pt" o:ole="">
             <v:imagedata r:id="rId24" o:title=""/>
           </v:shape>
-          <o:OLEObject Type="Embed" ProgID="Equation.DSMT4" ShapeID="_x0000_i1028" DrawAspect="Content" ObjectID="_1630486476" r:id="rId25"/>
+          <o:OLEObject Type="Embed" ProgID="Equation.DSMT4" ShapeID="_x0000_i1028" DrawAspect="Content" ObjectID="_1630501070" r:id="rId25"/>
         </w:object>
       </w:r>
       <w:r>
@@ -2682,10 +2682,10 @@
           <w:position w:val="-6"/>
         </w:rPr>
         <w:object w:dxaOrig="1280" w:dyaOrig="320">
-          <v:shape id="_x0000_i1029" type="#_x0000_t75" style="width:63.95pt;height:16.1pt" o:ole="">
+          <v:shape id="_x0000_i1029" type="#_x0000_t75" style="width:64.05pt;height:15.9pt" o:ole="">
             <v:imagedata r:id="rId26" o:title=""/>
           </v:shape>
-          <o:OLEObject Type="Embed" ProgID="Equation.DSMT4" ShapeID="_x0000_i1029" DrawAspect="Content" ObjectID="_1630486477" r:id="rId27"/>
+          <o:OLEObject Type="Embed" ProgID="Equation.DSMT4" ShapeID="_x0000_i1029" DrawAspect="Content" ObjectID="_1630501071" r:id="rId27"/>
         </w:object>
       </w:r>
       <w:r>
@@ -3342,10 +3342,10 @@
           <w:position w:val="-16"/>
         </w:rPr>
         <w:object w:dxaOrig="2439" w:dyaOrig="440">
-          <v:shape id="_x0000_i1030" type="#_x0000_t75" style="width:121.95pt;height:22.05pt" o:ole="">
+          <v:shape id="_x0000_i1030" type="#_x0000_t75" style="width:121.9pt;height:22.1pt" o:ole="">
             <v:imagedata r:id="rId29" o:title=""/>
           </v:shape>
-          <o:OLEObject Type="Embed" ProgID="Equation.DSMT4" ShapeID="_x0000_i1030" DrawAspect="Content" ObjectID="_1630486478" r:id="rId30"/>
+          <o:OLEObject Type="Embed" ProgID="Equation.DSMT4" ShapeID="_x0000_i1030" DrawAspect="Content" ObjectID="_1630501072" r:id="rId30"/>
         </w:object>
       </w:r>
       <w:r>
@@ -3597,10 +3597,10 @@
           <w:position w:val="-12"/>
         </w:rPr>
         <w:object w:dxaOrig="2600" w:dyaOrig="380">
-          <v:shape id="_x0000_i1031" type="#_x0000_t75" style="width:130.05pt;height:18.8pt" o:ole="">
+          <v:shape id="_x0000_i1031" type="#_x0000_t75" style="width:129.85pt;height:19pt" o:ole="">
             <v:imagedata r:id="rId31" o:title=""/>
           </v:shape>
-          <o:OLEObject Type="Embed" ProgID="Equation.DSMT4" ShapeID="_x0000_i1031" DrawAspect="Content" ObjectID="_1630486479" r:id="rId32"/>
+          <o:OLEObject Type="Embed" ProgID="Equation.DSMT4" ShapeID="_x0000_i1031" DrawAspect="Content" ObjectID="_1630501073" r:id="rId32"/>
         </w:object>
       </w:r>
       <w:r>
@@ -3754,10 +3754,10 @@
           <w:position w:val="-62"/>
         </w:rPr>
         <w:object w:dxaOrig="3360" w:dyaOrig="1359">
-          <v:shape id="_x0000_i1032" type="#_x0000_t75" style="width:168.2pt;height:67.7pt" o:ole="">
+          <v:shape id="_x0000_i1032" type="#_x0000_t75" style="width:167.85pt;height:68pt" o:ole="">
             <v:imagedata r:id="rId33" o:title=""/>
           </v:shape>
-          <o:OLEObject Type="Embed" ProgID="Equation.DSMT4" ShapeID="_x0000_i1032" DrawAspect="Content" ObjectID="_1630486480" r:id="rId34"/>
+          <o:OLEObject Type="Embed" ProgID="Equation.DSMT4" ShapeID="_x0000_i1032" DrawAspect="Content" ObjectID="_1630501074" r:id="rId34"/>
         </w:object>
       </w:r>
       <w:r>
@@ -3855,10 +3855,10 @@
           <w:position w:val="-30"/>
         </w:rPr>
         <w:object w:dxaOrig="2940" w:dyaOrig="700">
-          <v:shape id="_x0000_i1033" type="#_x0000_t75" style="width:147.2pt;height:34.95pt" o:ole="">
+          <v:shape id="_x0000_i1033" type="#_x0000_t75" style="width:147.1pt;height:34.9pt" o:ole="">
             <v:imagedata r:id="rId35" o:title=""/>
           </v:shape>
-          <o:OLEObject Type="Embed" ProgID="Equation.DSMT4" ShapeID="_x0000_i1033" DrawAspect="Content" ObjectID="_1630486481" r:id="rId36"/>
+          <o:OLEObject Type="Embed" ProgID="Equation.DSMT4" ShapeID="_x0000_i1033" DrawAspect="Content" ObjectID="_1630501075" r:id="rId36"/>
         </w:object>
       </w:r>
       <w:r>
@@ -4039,6 +4039,7 @@
         <w:rPr>
           <w:rFonts w:hint="eastAsia"/>
         </w:rPr>
+        <w:lastRenderedPageBreak/>
         <w:tab/>
       </w:r>
       <w:r>
@@ -4046,10 +4047,10 @@
           <w:position w:val="-32"/>
         </w:rPr>
         <w:object w:dxaOrig="2220" w:dyaOrig="760">
-          <v:shape id="_x0000_i1034" type="#_x0000_t75" style="width:111.2pt;height:38.15pt" o:ole="">
+          <v:shape id="_x0000_i1034" type="#_x0000_t75" style="width:110.85pt;height:38pt" o:ole="">
             <v:imagedata r:id="rId37" o:title=""/>
           </v:shape>
-          <o:OLEObject Type="Embed" ProgID="Equation.DSMT4" ShapeID="_x0000_i1034" DrawAspect="Content" ObjectID="_1630486482" r:id="rId38"/>
+          <o:OLEObject Type="Embed" ProgID="Equation.DSMT4" ShapeID="_x0000_i1034" DrawAspect="Content" ObjectID="_1630501076" r:id="rId38"/>
         </w:object>
       </w:r>
       <w:r>
@@ -4085,6 +4086,196 @@
           <w:rFonts w:hint="eastAsia"/>
         </w:rPr>
       </w:pPr>
+      <w:r>
+        <w:rPr>
+          <w:rFonts w:hint="eastAsia"/>
+        </w:rPr>
+        <w:t>当任一不等式约束</w:t>
+      </w:r>
+      <w:r>
+        <w:rPr>
+          <w:rFonts w:hint="eastAsia"/>
+        </w:rPr>
+        <w:t>g</w:t>
+      </w:r>
+      <w:r>
+        <w:rPr>
+          <w:rFonts w:hint="eastAsia"/>
+          <w:vertAlign w:val="subscript"/>
+        </w:rPr>
+        <w:t>j</w:t>
+      </w:r>
+      <w:r>
+        <w:rPr>
+          <w:rFonts w:hint="eastAsia"/>
+        </w:rPr>
+        <w:t>(</w:t>
+      </w:r>
+      <w:r>
+        <w:rPr>
+          <w:rFonts w:hint="eastAsia"/>
+          <w:b/>
+        </w:rPr>
+        <w:t>x</w:t>
+      </w:r>
+      <w:r>
+        <w:rPr>
+          <w:rFonts w:hint="eastAsia"/>
+        </w:rPr>
+        <w:t>)</w:t>
+      </w:r>
+      <w:r>
+        <w:rPr>
+          <w:rFonts w:hint="eastAsia"/>
+        </w:rPr>
+        <w:t>满足同时伴随着很大的</w:t>
+      </w:r>
+      <w:r>
+        <w:t>λ</w:t>
+      </w:r>
+      <w:r>
+        <w:rPr>
+          <w:rFonts w:hint="eastAsia"/>
+        </w:rPr>
+        <w:t>值，</w:t>
+      </w:r>
+      <w:r>
+        <w:rPr>
+          <w:rFonts w:hint="eastAsia"/>
+        </w:rPr>
+        <w:t>那么式（</w:t>
+      </w:r>
+      <w:r>
+        <w:rPr>
+          <w:rFonts w:hint="eastAsia"/>
+        </w:rPr>
+        <w:t>9</w:t>
+      </w:r>
+      <w:r>
+        <w:rPr>
+          <w:rFonts w:hint="eastAsia"/>
+        </w:rPr>
+        <w:t>）中的第二项</w:t>
+      </w:r>
+      <w:r>
+        <w:rPr>
+          <w:rFonts w:hint="eastAsia"/>
+        </w:rPr>
+        <w:t>将主导适应度函数，使得</w:t>
+      </w:r>
+      <w:r>
+        <w:rPr>
+          <w:rFonts w:hint="eastAsia"/>
+        </w:rPr>
+        <w:t>F(</w:t>
+      </w:r>
+      <w:r>
+        <w:rPr>
+          <w:rFonts w:hint="eastAsia"/>
+          <w:b/>
+        </w:rPr>
+        <w:t>x</w:t>
+      </w:r>
+      <w:r>
+        <w:rPr>
+          <w:rFonts w:hint="eastAsia"/>
+        </w:rPr>
+        <w:t>)</w:t>
+      </w:r>
+      <w:r>
+        <w:rPr>
+          <w:rFonts w:hint="eastAsia"/>
+        </w:rPr>
+        <w:t>趋于无穷大，</w:t>
+      </w:r>
+      <w:r>
+        <w:rPr>
+          <w:rFonts w:hint="eastAsia"/>
+        </w:rPr>
+        <w:t>反之，如果所有的</w:t>
+      </w:r>
+      <w:r>
+        <w:rPr>
+          <w:rFonts w:hint="eastAsia"/>
+        </w:rPr>
+        <w:t>h</w:t>
+      </w:r>
+      <w:r>
+        <w:rPr>
+          <w:rFonts w:hint="eastAsia"/>
+          <w:vertAlign w:val="subscript"/>
+        </w:rPr>
+        <w:t>j</w:t>
+      </w:r>
+      <w:r>
+        <w:rPr>
+          <w:rFonts w:hint="eastAsia"/>
+        </w:rPr>
+        <w:t>(</w:t>
+      </w:r>
+      <w:r>
+        <w:rPr>
+          <w:rFonts w:hint="eastAsia"/>
+          <w:b/>
+        </w:rPr>
+        <w:t>x</w:t>
+      </w:r>
+      <w:r>
+        <w:rPr>
+          <w:rFonts w:hint="eastAsia"/>
+        </w:rPr>
+        <w:t>)</w:t>
+      </w:r>
+      <w:r>
+        <w:rPr>
+          <w:rFonts w:hint="eastAsia"/>
+        </w:rPr>
+        <w:t>均满足</w:t>
+      </w:r>
+      <w:r>
+        <w:rPr>
+          <w:rFonts w:hint="eastAsia"/>
+        </w:rPr>
+        <w:t>，那么</w:t>
+      </w:r>
+      <w:r>
+        <w:rPr>
+          <w:rFonts w:hint="eastAsia"/>
+        </w:rPr>
+        <w:t>F(</w:t>
+      </w:r>
+      <w:r>
+        <w:rPr>
+          <w:rFonts w:hint="eastAsia"/>
+          <w:b/>
+        </w:rPr>
+        <w:t>x</w:t>
+      </w:r>
+      <w:r>
+        <w:rPr>
+          <w:rFonts w:hint="eastAsia"/>
+        </w:rPr>
+        <w:t>)=f(</w:t>
+      </w:r>
+      <w:r>
+        <w:rPr>
+          <w:rFonts w:hint="eastAsia"/>
+          <w:b/>
+        </w:rPr>
+        <w:t>x</w:t>
+      </w:r>
+      <w:r>
+        <w:rPr>
+          <w:rFonts w:hint="eastAsia"/>
+        </w:rPr>
+        <w:t>)</w:t>
+      </w:r>
+      <w:r>
+        <w:rPr>
+          <w:rFonts w:hint="eastAsia"/>
+        </w:rPr>
+        <w:t>。</w:t>
+      </w:r>
     </w:p>
     <w:p>
       <w:pPr>
@@ -4098,203 +4289,13 @@
         <w:rPr>
           <w:rFonts w:hint="eastAsia"/>
         </w:rPr>
-        <w:t>当任一不等式约束</w:t>
-      </w:r>
-      <w:r>
-        <w:rPr>
-          <w:rFonts w:hint="eastAsia"/>
-        </w:rPr>
-        <w:t>g</w:t>
-      </w:r>
-      <w:r>
-        <w:rPr>
-          <w:rFonts w:hint="eastAsia"/>
-          <w:vertAlign w:val="subscript"/>
-        </w:rPr>
-        <w:t>j</w:t>
-      </w:r>
-      <w:r>
-        <w:rPr>
-          <w:rFonts w:hint="eastAsia"/>
-        </w:rPr>
-        <w:t>(</w:t>
-      </w:r>
-      <w:r>
-        <w:rPr>
-          <w:rFonts w:hint="eastAsia"/>
-          <w:b/>
-        </w:rPr>
-        <w:t>x</w:t>
-      </w:r>
-      <w:r>
-        <w:rPr>
-          <w:rFonts w:hint="eastAsia"/>
-        </w:rPr>
-        <w:t>)</w:t>
-      </w:r>
-      <w:r>
-        <w:rPr>
-          <w:rFonts w:hint="eastAsia"/>
-        </w:rPr>
-        <w:t>满足同时伴随着很大的</w:t>
-      </w:r>
-      <w:r>
-        <w:t>λ</w:t>
-      </w:r>
-      <w:r>
-        <w:rPr>
-          <w:rFonts w:hint="eastAsia"/>
-        </w:rPr>
-        <w:t>值，</w:t>
-      </w:r>
-      <w:r>
-        <w:rPr>
-          <w:rFonts w:hint="eastAsia"/>
-        </w:rPr>
-        <w:t>那么式（</w:t>
-      </w:r>
-      <w:r>
-        <w:rPr>
-          <w:rFonts w:hint="eastAsia"/>
-        </w:rPr>
-        <w:t>9</w:t>
-      </w:r>
-      <w:r>
-        <w:rPr>
-          <w:rFonts w:hint="eastAsia"/>
-        </w:rPr>
-        <w:t>）中的第二项</w:t>
-      </w:r>
-      <w:r>
-        <w:rPr>
-          <w:rFonts w:hint="eastAsia"/>
-        </w:rPr>
-        <w:t>将主导适应度函数，使得</w:t>
-      </w:r>
-      <w:r>
-        <w:rPr>
-          <w:rFonts w:hint="eastAsia"/>
-        </w:rPr>
-        <w:t>F(</w:t>
-      </w:r>
-      <w:r>
-        <w:rPr>
-          <w:rFonts w:hint="eastAsia"/>
-          <w:b/>
-        </w:rPr>
-        <w:t>x</w:t>
-      </w:r>
-      <w:r>
-        <w:rPr>
-          <w:rFonts w:hint="eastAsia"/>
-        </w:rPr>
-        <w:t>)</w:t>
-      </w:r>
-      <w:r>
-        <w:rPr>
-          <w:rFonts w:hint="eastAsia"/>
-        </w:rPr>
-        <w:t>趋于无穷大，</w:t>
-      </w:r>
-      <w:r>
-        <w:rPr>
-          <w:rFonts w:hint="eastAsia"/>
-        </w:rPr>
-        <w:t>反之，如果所有的</w:t>
-      </w:r>
-      <w:r>
-        <w:rPr>
-          <w:rFonts w:hint="eastAsia"/>
-        </w:rPr>
-        <w:t>h</w:t>
-      </w:r>
-      <w:r>
-        <w:rPr>
-          <w:rFonts w:hint="eastAsia"/>
-          <w:vertAlign w:val="subscript"/>
-        </w:rPr>
-        <w:t>j</w:t>
-      </w:r>
-      <w:r>
-        <w:rPr>
-          <w:rFonts w:hint="eastAsia"/>
-        </w:rPr>
-        <w:t>(</w:t>
-      </w:r>
-      <w:r>
-        <w:rPr>
-          <w:rFonts w:hint="eastAsia"/>
-          <w:b/>
-        </w:rPr>
-        <w:t>x</w:t>
-      </w:r>
-      <w:r>
-        <w:rPr>
-          <w:rFonts w:hint="eastAsia"/>
-        </w:rPr>
-        <w:t>)</w:t>
-      </w:r>
-      <w:r>
-        <w:rPr>
-          <w:rFonts w:hint="eastAsia"/>
-        </w:rPr>
-        <w:t>均满足</w:t>
-      </w:r>
-      <w:r>
-        <w:rPr>
-          <w:rFonts w:hint="eastAsia"/>
-        </w:rPr>
-        <w:t>，那么</w:t>
-      </w:r>
-      <w:r>
-        <w:rPr>
-          <w:rFonts w:hint="eastAsia"/>
-        </w:rPr>
-        <w:t>F(</w:t>
-      </w:r>
-      <w:r>
-        <w:rPr>
-          <w:rFonts w:hint="eastAsia"/>
-          <w:b/>
-        </w:rPr>
-        <w:t>x</w:t>
-      </w:r>
-      <w:r>
-        <w:rPr>
-          <w:rFonts w:hint="eastAsia"/>
-        </w:rPr>
-        <w:t>)</w:t>
-      </w:r>
-      <w:r>
-        <w:rPr>
-          <w:rFonts w:hint="eastAsia"/>
-        </w:rPr>
-        <w:t>=</w:t>
-      </w:r>
-      <w:r>
-        <w:rPr>
-          <w:rFonts w:hint="eastAsia"/>
-        </w:rPr>
-        <w:t>f(</w:t>
-      </w:r>
-      <w:r>
-        <w:rPr>
-          <w:rFonts w:hint="eastAsia"/>
-          <w:b/>
-        </w:rPr>
-        <w:t>x</w:t>
-      </w:r>
-      <w:r>
-        <w:rPr>
-          <w:rFonts w:hint="eastAsia"/>
-        </w:rPr>
-        <w:t>)</w:t>
-      </w:r>
-      <w:r>
-        <w:rPr>
-          <w:rFonts w:hint="eastAsia"/>
-        </w:rPr>
-        <w:t>。</w:t>
+        <w:t>BAS-WPT</w:t>
+      </w:r>
+      <w:r>
+        <w:rPr>
+          <w:rFonts w:hint="eastAsia"/>
+        </w:rPr>
+        <w:t>算法伪代码如下：</w:t>
       </w:r>
     </w:p>
     <w:p>
@@ -4309,27 +4310,6 @@
         <w:rPr>
           <w:rFonts w:hint="eastAsia"/>
         </w:rPr>
-        <w:t>BAS-WPT</w:t>
-      </w:r>
-      <w:r>
-        <w:rPr>
-          <w:rFonts w:hint="eastAsia"/>
-        </w:rPr>
-        <w:t>算法伪代码如下：</w:t>
-      </w:r>
-    </w:p>
-    <w:p>
-      <w:pPr>
-        <w:spacing w:before="192" w:after="192"/>
-        <w:ind w:firstLine="480"/>
-        <w:rPr>
-          <w:rFonts w:hint="eastAsia"/>
-        </w:rPr>
-      </w:pPr>
-      <w:r>
-        <w:rPr>
-          <w:rFonts w:hint="eastAsia"/>
-        </w:rPr>
         <w:t>Input</w:t>
       </w:r>
       <w:r>
@@ -4425,13 +4405,7 @@
         <w:rPr>
           <w:rFonts w:hint="eastAsia"/>
         </w:rPr>
-        <w:t>=[rnd(.)-(</w:t>
-      </w:r>
-      <w:r>
-        <w:rPr>
-          <w:rFonts w:hint="eastAsia"/>
-        </w:rPr>
-        <w:t>x</w:t>
+        <w:t>=[rnd(.)-(x</w:t>
       </w:r>
       <w:r>
         <w:rPr>
@@ -4451,13 +4425,7 @@
         <w:rPr>
           <w:rFonts w:hint="eastAsia"/>
         </w:rPr>
-        <w:t>)]/(</w:t>
-      </w:r>
-      <w:r>
-        <w:rPr>
-          <w:rFonts w:hint="eastAsia"/>
-        </w:rPr>
-        <w:t>x</w:t>
+        <w:t>)]/(x</w:t>
       </w:r>
       <w:r>
         <w:rPr>
@@ -4477,13 +4445,7 @@
         <w:rPr>
           <w:rFonts w:hint="eastAsia"/>
         </w:rPr>
-        <w:t>-</w:t>
-      </w:r>
-      <w:r>
-        <w:rPr>
-          <w:rFonts w:hint="eastAsia"/>
-        </w:rPr>
-        <w:t>x</w:t>
+        <w:t>-x</w:t>
       </w:r>
       <w:r>
         <w:rPr>
@@ -5206,8 +5168,6 @@
           <w:rFonts w:hint="eastAsia"/>
         </w:rPr>
       </w:pPr>
-      <w:bookmarkStart w:id="18" w:name="_GoBack"/>
-      <w:bookmarkEnd w:id="18"/>
       <w:r>
         <w:rPr>
           <w:rFonts w:hint="eastAsia"/>
@@ -5250,6 +5210,237 @@
           <w:rFonts w:hint="eastAsia"/>
         </w:rPr>
       </w:pPr>
+      <w:r>
+        <w:rPr>
+          <w:rFonts w:hint="eastAsia"/>
+        </w:rPr>
+        <w:t>一般来说，</w:t>
+      </w:r>
+      <w:r>
+        <w:rPr>
+          <w:rFonts w:hint="eastAsia"/>
+        </w:rPr>
+        <w:t>BAS</w:t>
+      </w:r>
+      <w:r>
+        <w:rPr>
+          <w:rFonts w:hint="eastAsia"/>
+        </w:rPr>
+        <w:t>算法有两个缺点。首先，天牛</w:t>
+      </w:r>
+      <w:r>
+        <w:rPr>
+          <w:rFonts w:hint="eastAsia"/>
+        </w:rPr>
+        <w:t>在每次迭代中都向一个单一的</w:t>
+      </w:r>
+      <w:r>
+        <w:rPr>
+          <w:rFonts w:hint="eastAsia"/>
+        </w:rPr>
+        <w:t>随机方向</w:t>
+      </w:r>
+      <w:r>
+        <w:rPr>
+          <w:rFonts w:hint="eastAsia"/>
+        </w:rPr>
+        <w:t>移动</w:t>
+      </w:r>
+      <w:r>
+        <w:rPr>
+          <w:rFonts w:hint="eastAsia"/>
+        </w:rPr>
+        <w:t>，</w:t>
+      </w:r>
+      <w:r>
+        <w:rPr>
+          <w:rFonts w:hint="eastAsia"/>
+        </w:rPr>
+        <w:t>但不能保证</w:t>
+      </w:r>
+      <w:r>
+        <w:rPr>
+          <w:rFonts w:hint="eastAsia"/>
+        </w:rPr>
+        <w:t>天牛</w:t>
+      </w:r>
+      <w:r>
+        <w:rPr>
+          <w:rFonts w:hint="eastAsia"/>
+        </w:rPr>
+        <w:t>的移动会使目标函数值更好。相应地，我们可以通过</w:t>
+      </w:r>
+      <w:r>
+        <w:rPr>
+          <w:rFonts w:hint="eastAsia"/>
+        </w:rPr>
+        <w:t>k</w:t>
+      </w:r>
+      <w:r>
+        <w:rPr>
+          <w:rFonts w:hint="eastAsia"/>
+        </w:rPr>
+        <w:t>只天牛</w:t>
+      </w:r>
+      <w:r>
+        <w:rPr>
+          <w:rFonts w:hint="eastAsia"/>
+        </w:rPr>
+        <w:t>向</w:t>
+      </w:r>
+      <w:r>
+        <w:rPr>
+          <w:rFonts w:hint="eastAsia"/>
+        </w:rPr>
+        <w:t>k</w:t>
+      </w:r>
+      <w:r>
+        <w:rPr>
+          <w:rFonts w:hint="eastAsia"/>
+        </w:rPr>
+        <w:t>个方向移动来改善</w:t>
+      </w:r>
+      <w:r>
+        <w:rPr>
+          <w:rFonts w:hint="eastAsia"/>
+        </w:rPr>
+        <w:t>BAS</w:t>
+      </w:r>
+      <w:r>
+        <w:rPr>
+          <w:rFonts w:hint="eastAsia"/>
+        </w:rPr>
+        <w:t>算法</w:t>
+      </w:r>
+      <w:r>
+        <w:rPr>
+          <w:rFonts w:hint="eastAsia"/>
+        </w:rPr>
+        <w:t>的搜索行为，从而提高</w:t>
+      </w:r>
+      <w:r>
+        <w:rPr>
+          <w:rFonts w:hint="eastAsia"/>
+        </w:rPr>
+        <w:t>天牛</w:t>
+      </w:r>
+      <w:r>
+        <w:rPr>
+          <w:rFonts w:hint="eastAsia"/>
+        </w:rPr>
+        <w:t>找到更好位置的可能性。其次，天牛</w:t>
+      </w:r>
+      <w:r>
+        <w:rPr>
+          <w:rFonts w:hint="eastAsia"/>
+        </w:rPr>
+        <w:t>的每一次移动都会导致位置和步长的更新</w:t>
+      </w:r>
+      <w:r>
+        <w:rPr>
+          <w:rFonts w:hint="eastAsia"/>
+        </w:rPr>
+        <w:t>，</w:t>
+      </w:r>
+      <w:r>
+        <w:rPr>
+          <w:rFonts w:hint="eastAsia"/>
+        </w:rPr>
+        <w:t>事实上，如果目标函数较好，应该更新</w:t>
+      </w:r>
+      <w:r>
+        <w:rPr>
+          <w:rFonts w:hint="eastAsia"/>
+        </w:rPr>
+        <w:t>天牛</w:t>
+      </w:r>
+      <w:r>
+        <w:rPr>
+          <w:rFonts w:hint="eastAsia"/>
+        </w:rPr>
+        <w:t>的位置，而不</w:t>
+      </w:r>
+      <w:r>
+        <w:rPr>
+          <w:rFonts w:hint="eastAsia"/>
+        </w:rPr>
+        <w:t>更新</w:t>
+      </w:r>
+      <w:r>
+        <w:rPr>
+          <w:rFonts w:hint="eastAsia"/>
+        </w:rPr>
+        <w:t>步长，反之</w:t>
+      </w:r>
+      <w:r>
+        <w:rPr>
+          <w:rFonts w:hint="eastAsia"/>
+        </w:rPr>
+        <w:t>亦然。因此，作者</w:t>
+      </w:r>
+      <w:r>
+        <w:rPr>
+          <w:rFonts w:hint="eastAsia"/>
+        </w:rPr>
+        <w:t>Wang Jiangyu</w:t>
+      </w:r>
+      <w:r>
+        <w:rPr>
+          <w:rFonts w:hint="eastAsia"/>
+        </w:rPr>
+        <w:t>和</w:t>
+      </w:r>
+      <w:r>
+        <w:rPr>
+          <w:rFonts w:hint="eastAsia"/>
+        </w:rPr>
+        <w:t>Chen Huanxin</w:t>
+      </w:r>
+      <w:r>
+        <w:fldChar w:fldCharType="begin"/>
+      </w:r>
+      <w:r>
+        <w:instrText xml:space="preserve"> ADDIN EN.CITE &lt;EndNote&gt;&lt;Cite&gt;&lt;Author&gt;Wang&lt;/Author&gt;&lt;Year&gt;2018&lt;/Year&gt;&lt;RecNum&gt;681&lt;/RecNum&gt;&lt;DisplayText&gt;[3]&lt;/DisplayText&gt;&lt;record&gt;&lt;rec-number&gt;681&lt;/rec-number&gt;&lt;foreign-keys&gt;&lt;key app="EN" db-id="azpde2ar9zvafkeasxavf000pxaxf25vpvav" timestamp="1568961956"&gt;681&lt;/key&gt;&lt;/foreign-keys&gt;&lt;ref-type name="Electronic Article"&gt;43&lt;/ref-type&gt;&lt;contributors&gt;&lt;authors&gt;&lt;author&gt;Wang, Jiangyu&lt;/author&gt;&lt;author&gt;Chen, Huanxin&lt;/author&gt;&lt;/authors&gt;&lt;/contributors&gt;&lt;titles&gt;&lt;title&gt;BSAS: Beetle Swarm Antennae Search Algorithm for Optimization Problems&lt;/title&gt;&lt;secondary-title&gt;arXiv e-prints&lt;/secondary-title&gt;&lt;/titles&gt;&lt;periodical&gt;&lt;full-title&gt;arXiv e-prints&lt;/full-title&gt;&lt;/periodical&gt;&lt;keywords&gt;&lt;keyword&gt;Computer Science - Neural and Evolutionary Computing&lt;/keyword&gt;&lt;/keywords&gt;&lt;dates&gt;&lt;year&gt;2018&lt;/year&gt;&lt;pub-dates&gt;&lt;date&gt;July 01, 2018&lt;/date&gt;&lt;/pub-dates&gt;&lt;/dates&gt;&lt;urls&gt;&lt;related-urls&gt;&lt;url&gt;https://ui.adsabs.harvard.edu/abs/2018arXiv180710470W&lt;/url&gt;&lt;/related-urls&gt;&lt;/urls&gt;&lt;/record&gt;&lt;/Cite&gt;&lt;/EndNote&gt;</w:instrText>
+      </w:r>
+      <w:r>
+        <w:fldChar w:fldCharType="separate"/>
+      </w:r>
+      <w:r>
+        <w:t>[3]</w:t>
+      </w:r>
+      <w:r>
+        <w:fldChar w:fldCharType="end"/>
+      </w:r>
+      <w:r>
+        <w:rPr>
+          <w:rFonts w:hint="eastAsia"/>
+        </w:rPr>
+        <w:t>设计</w:t>
+      </w:r>
+      <w:r>
+        <w:rPr>
+          <w:rFonts w:hint="eastAsia"/>
+        </w:rPr>
+        <w:t>了</w:t>
+      </w:r>
+      <w:r>
+        <w:rPr>
+          <w:rFonts w:hint="eastAsia"/>
+        </w:rPr>
+        <w:t>一个基于反馈的位置和步长更新策略，如下</w:t>
+      </w:r>
+      <w:r>
+        <w:rPr>
+          <w:rFonts w:hint="eastAsia"/>
+        </w:rPr>
+        <w:t>所示</w:t>
+      </w:r>
+      <w:r>
+        <w:rPr>
+          <w:rFonts w:hint="eastAsia"/>
+        </w:rPr>
+        <w:t>。</w:t>
+      </w:r>
     </w:p>
     <w:p>
       <w:pPr>
@@ -5259,6 +5450,1794 @@
           <w:rFonts w:hint="eastAsia"/>
         </w:rPr>
       </w:pPr>
+      <w:r>
+        <w:rPr>
+          <w:rFonts w:hint="eastAsia"/>
+        </w:rPr>
+        <w:t>Input</w:t>
+      </w:r>
+      <w:r>
+        <w:rPr>
+          <w:rFonts w:hint="eastAsia"/>
+        </w:rPr>
+        <w:t>：</w:t>
+      </w:r>
+      <w:r>
+        <w:rPr>
+          <w:rFonts w:hint="eastAsia"/>
+        </w:rPr>
+        <w:t>建立目标函数</w:t>
+      </w:r>
+      <w:r>
+        <w:rPr>
+          <w:rFonts w:hint="eastAsia"/>
+        </w:rPr>
+        <w:t>f(</w:t>
+      </w:r>
+      <w:r>
+        <w:rPr>
+          <w:rFonts w:hint="eastAsia"/>
+          <w:b/>
+        </w:rPr>
+        <w:t>x</w:t>
+      </w:r>
+      <w:r>
+        <w:rPr>
+          <w:rFonts w:hint="eastAsia"/>
+          <w:vertAlign w:val="superscript"/>
+        </w:rPr>
+        <w:t>t</w:t>
+      </w:r>
+      <w:r>
+        <w:rPr>
+          <w:rFonts w:hint="eastAsia"/>
+        </w:rPr>
+        <w:t>)</w:t>
+      </w:r>
+      <w:r>
+        <w:rPr>
+          <w:rFonts w:hint="eastAsia"/>
+        </w:rPr>
+        <w:t>，其中变量</w:t>
+      </w:r>
+      <w:r>
+        <w:rPr>
+          <w:rFonts w:hint="eastAsia"/>
+          <w:b/>
+        </w:rPr>
+        <w:t>x</w:t>
+      </w:r>
+      <w:r>
+        <w:rPr>
+          <w:rFonts w:hint="eastAsia"/>
+          <w:vertAlign w:val="superscript"/>
+        </w:rPr>
+        <w:t>t</w:t>
+      </w:r>
+      <w:r>
+        <w:rPr>
+          <w:rFonts w:hint="eastAsia"/>
+        </w:rPr>
+        <w:t>=[x</w:t>
+      </w:r>
+      <w:r>
+        <w:rPr>
+          <w:rFonts w:hint="eastAsia"/>
+          <w:vertAlign w:val="subscript"/>
+        </w:rPr>
+        <w:t>1</w:t>
+      </w:r>
+      <w:r>
+        <w:rPr>
+          <w:rFonts w:hint="eastAsia"/>
+        </w:rPr>
+        <w:t>,x</w:t>
+      </w:r>
+      <w:r>
+        <w:rPr>
+          <w:rFonts w:hint="eastAsia"/>
+          <w:vertAlign w:val="subscript"/>
+        </w:rPr>
+        <w:t>2</w:t>
+      </w:r>
+      <w:r>
+        <w:rPr>
+          <w:rFonts w:hint="eastAsia"/>
+        </w:rPr>
+        <w:t>,...,x</w:t>
+      </w:r>
+      <w:r>
+        <w:rPr>
+          <w:rFonts w:hint="eastAsia"/>
+          <w:vertAlign w:val="subscript"/>
+        </w:rPr>
+        <w:t>i</w:t>
+      </w:r>
+      <w:r>
+        <w:rPr>
+          <w:rFonts w:hint="eastAsia"/>
+        </w:rPr>
+        <w:t>]</w:t>
+      </w:r>
+      <w:r>
+        <w:rPr>
+          <w:rFonts w:hint="eastAsia"/>
+          <w:vertAlign w:val="superscript"/>
+        </w:rPr>
+        <w:t>T</w:t>
+      </w:r>
+      <w:r>
+        <w:rPr>
+          <w:rFonts w:hint="eastAsia"/>
+        </w:rPr>
+        <w:t>，初始化参数</w:t>
+      </w:r>
+      <w:r>
+        <w:rPr>
+          <w:rFonts w:hint="eastAsia"/>
+          <w:b/>
+        </w:rPr>
+        <w:t>x</w:t>
+      </w:r>
+      <w:r>
+        <w:rPr>
+          <w:rFonts w:hint="eastAsia"/>
+          <w:vertAlign w:val="superscript"/>
+        </w:rPr>
+        <w:t>0</w:t>
+      </w:r>
+      <w:r>
+        <w:rPr>
+          <w:rFonts w:hint="eastAsia"/>
+        </w:rPr>
+        <w:t>，</w:t>
+      </w:r>
+      <w:r>
+        <w:rPr>
+          <w:rFonts w:hint="eastAsia"/>
+        </w:rPr>
+        <w:t>d</w:t>
+      </w:r>
+      <w:r>
+        <w:rPr>
+          <w:rFonts w:hint="eastAsia"/>
+          <w:vertAlign w:val="superscript"/>
+        </w:rPr>
+        <w:t>0</w:t>
+      </w:r>
+      <w:r>
+        <w:rPr>
+          <w:rFonts w:hint="eastAsia"/>
+        </w:rPr>
+        <w:t>，</w:t>
+      </w:r>
+      <w:r>
+        <w:t>δ</w:t>
+      </w:r>
+      <w:r>
+        <w:rPr>
+          <w:rFonts w:hint="eastAsia"/>
+          <w:vertAlign w:val="superscript"/>
+        </w:rPr>
+        <w:t>0</w:t>
+      </w:r>
+      <w:r>
+        <w:rPr>
+          <w:rFonts w:hint="eastAsia"/>
+        </w:rPr>
+        <w:t>，</w:t>
+      </w:r>
+      <w:r>
+        <w:rPr>
+          <w:rFonts w:hint="eastAsia"/>
+        </w:rPr>
+        <w:t>k</w:t>
+      </w:r>
+      <w:r>
+        <w:rPr>
+          <w:rFonts w:hint="eastAsia"/>
+        </w:rPr>
+        <w:t>，</w:t>
+      </w:r>
+      <w:bookmarkStart w:id="18" w:name="OLE_LINK6"/>
+      <w:bookmarkStart w:id="19" w:name="OLE_LINK7"/>
+      <w:r>
+        <w:rPr>
+          <w:rFonts w:hint="eastAsia"/>
+        </w:rPr>
+        <w:t>p</w:t>
+      </w:r>
+      <w:r>
+        <w:rPr>
+          <w:vertAlign w:val="subscript"/>
+        </w:rPr>
+        <w:t>δ</w:t>
+      </w:r>
+      <w:bookmarkEnd w:id="18"/>
+      <w:bookmarkEnd w:id="19"/>
+      <w:r>
+        <w:rPr>
+          <w:rFonts w:hint="eastAsia"/>
+        </w:rPr>
+        <w:t>。</w:t>
+      </w:r>
+    </w:p>
+    <w:p>
+      <w:pPr>
+        <w:spacing w:before="192" w:after="192"/>
+        <w:ind w:firstLine="480"/>
+        <w:rPr>
+          <w:rFonts w:hint="eastAsia"/>
+        </w:rPr>
+      </w:pPr>
+      <w:r>
+        <w:rPr>
+          <w:rFonts w:hint="eastAsia"/>
+        </w:rPr>
+        <w:lastRenderedPageBreak/>
+        <w:t>Output</w:t>
+      </w:r>
+      <w:r>
+        <w:rPr>
+          <w:rFonts w:hint="eastAsia"/>
+        </w:rPr>
+        <w:t>：</w:t>
+      </w:r>
+      <w:r>
+        <w:rPr>
+          <w:rFonts w:hint="eastAsia"/>
+          <w:b/>
+        </w:rPr>
+        <w:t>x</w:t>
+      </w:r>
+      <w:r>
+        <w:rPr>
+          <w:rFonts w:hint="eastAsia"/>
+          <w:vertAlign w:val="subscript"/>
+        </w:rPr>
+        <w:t>bst</w:t>
+      </w:r>
+      <w:r>
+        <w:rPr>
+          <w:rFonts w:hint="eastAsia"/>
+        </w:rPr>
+        <w:t>，</w:t>
+      </w:r>
+      <w:r>
+        <w:rPr>
+          <w:rFonts w:hint="eastAsia"/>
+        </w:rPr>
+        <w:t>f</w:t>
+      </w:r>
+      <w:r>
+        <w:rPr>
+          <w:rFonts w:hint="eastAsia"/>
+          <w:vertAlign w:val="subscript"/>
+        </w:rPr>
+        <w:t>bst</w:t>
+      </w:r>
+      <w:r>
+        <w:rPr>
+          <w:rFonts w:hint="eastAsia"/>
+        </w:rPr>
+        <w:t>。</w:t>
+      </w:r>
+    </w:p>
+    <w:p>
+      <w:pPr>
+        <w:spacing w:before="192" w:after="192"/>
+        <w:ind w:firstLine="480"/>
+        <w:rPr>
+          <w:rFonts w:hint="eastAsia"/>
+        </w:rPr>
+      </w:pPr>
+      <w:r>
+        <w:rPr>
+          <w:rFonts w:hint="eastAsia"/>
+        </w:rPr>
+        <w:t>while (t&lt;T</w:t>
+      </w:r>
+      <w:r>
+        <w:rPr>
+          <w:rFonts w:hint="eastAsia"/>
+          <w:vertAlign w:val="subscript"/>
+        </w:rPr>
+        <w:t>max</w:t>
+      </w:r>
+      <w:r>
+        <w:rPr>
+          <w:rFonts w:hint="eastAsia"/>
+        </w:rPr>
+        <w:t>) or (</w:t>
+      </w:r>
+      <w:r>
+        <w:rPr>
+          <w:rFonts w:hint="eastAsia"/>
+        </w:rPr>
+        <w:t>停止准则</w:t>
+      </w:r>
+      <w:r>
+        <w:rPr>
+          <w:rFonts w:hint="eastAsia"/>
+        </w:rPr>
+        <w:t>) do</w:t>
+      </w:r>
+    </w:p>
+    <w:p>
+      <w:pPr>
+        <w:spacing w:before="192" w:after="192"/>
+        <w:ind w:firstLine="480"/>
+      </w:pPr>
+      <w:r>
+        <w:rPr>
+          <w:rFonts w:hint="eastAsia"/>
+        </w:rPr>
+        <w:tab/>
+      </w:r>
+      <w:r>
+        <w:rPr>
+          <w:rFonts w:hint="eastAsia"/>
+        </w:rPr>
+        <w:t>创建</w:t>
+      </w:r>
+      <w:r>
+        <w:rPr>
+          <w:rFonts w:hint="eastAsia"/>
+        </w:rPr>
+        <w:t>k</w:t>
+      </w:r>
+      <w:r>
+        <w:rPr>
+          <w:rFonts w:hint="eastAsia"/>
+        </w:rPr>
+        <w:t>个</w:t>
+      </w:r>
+      <w:r>
+        <w:rPr>
+          <w:rFonts w:hint="eastAsia"/>
+        </w:rPr>
+        <w:t>单位方向向量</w:t>
+      </w:r>
+      <w:r>
+        <w:rPr>
+          <w:rFonts w:hint="eastAsia"/>
+        </w:rPr>
+        <w:t>[</w:t>
+      </w:r>
+      <w:r>
+        <w:fldChar w:fldCharType="begin"/>
+      </w:r>
+      <w:r>
+        <w:rPr>
+          <w:rFonts w:hint="eastAsia"/>
+          <w:snapToGrid/>
+        </w:rPr>
+        <w:instrText>eq \o(\s\up8(</w:instrText>
+      </w:r>
+      <w:r>
+        <w:rPr>
+          <w:rFonts w:hint="eastAsia"/>
+          <w:snapToGrid/>
+        </w:rPr>
+        <w:instrText>→</w:instrText>
+      </w:r>
+      <w:r>
+        <w:rPr>
+          <w:rFonts w:hint="eastAsia"/>
+          <w:snapToGrid/>
+        </w:rPr>
+        <w:instrText>),</w:instrText>
+      </w:r>
+      <w:r>
+        <w:rPr>
+          <w:rFonts w:hint="eastAsia"/>
+          <w:b/>
+          <w:snapToGrid/>
+        </w:rPr>
+        <w:instrText>b</w:instrText>
+      </w:r>
+      <w:r>
+        <w:rPr>
+          <w:rFonts w:hint="eastAsia"/>
+          <w:snapToGrid/>
+        </w:rPr>
+        <w:instrText>)</w:instrText>
+      </w:r>
+      <w:r>
+        <w:fldChar w:fldCharType="end"/>
+      </w:r>
+      <w:r>
+        <w:rPr>
+          <w:rFonts w:hint="eastAsia"/>
+          <w:vertAlign w:val="subscript"/>
+        </w:rPr>
+        <w:t>1</w:t>
+      </w:r>
+      <w:r>
+        <w:rPr>
+          <w:rFonts w:hint="eastAsia"/>
+        </w:rPr>
+        <w:t>,</w:t>
+      </w:r>
+      <w:r>
+        <w:fldChar w:fldCharType="begin"/>
+      </w:r>
+      <w:r>
+        <w:rPr>
+          <w:rFonts w:hint="eastAsia"/>
+          <w:snapToGrid/>
+        </w:rPr>
+        <w:instrText>eq \o(\s\up8(</w:instrText>
+      </w:r>
+      <w:r>
+        <w:rPr>
+          <w:rFonts w:hint="eastAsia"/>
+          <w:snapToGrid/>
+        </w:rPr>
+        <w:instrText>→</w:instrText>
+      </w:r>
+      <w:r>
+        <w:rPr>
+          <w:rFonts w:hint="eastAsia"/>
+          <w:snapToGrid/>
+        </w:rPr>
+        <w:instrText>),</w:instrText>
+      </w:r>
+      <w:r>
+        <w:rPr>
+          <w:rFonts w:hint="eastAsia"/>
+          <w:b/>
+          <w:snapToGrid/>
+        </w:rPr>
+        <w:instrText>b</w:instrText>
+      </w:r>
+      <w:r>
+        <w:rPr>
+          <w:rFonts w:hint="eastAsia"/>
+          <w:snapToGrid/>
+        </w:rPr>
+        <w:instrText>)</w:instrText>
+      </w:r>
+      <w:r>
+        <w:fldChar w:fldCharType="end"/>
+      </w:r>
+      <w:r>
+        <w:rPr>
+          <w:rFonts w:hint="eastAsia"/>
+          <w:vertAlign w:val="subscript"/>
+        </w:rPr>
+        <w:t>2</w:t>
+      </w:r>
+      <w:r>
+        <w:rPr>
+          <w:rFonts w:hint="eastAsia"/>
+        </w:rPr>
+        <w:t>,...</w:t>
+      </w:r>
+      <w:r>
+        <w:fldChar w:fldCharType="begin"/>
+      </w:r>
+      <w:r>
+        <w:rPr>
+          <w:rFonts w:hint="eastAsia"/>
+          <w:snapToGrid/>
+        </w:rPr>
+        <w:instrText>eq \o(\s\up8(</w:instrText>
+      </w:r>
+      <w:r>
+        <w:rPr>
+          <w:rFonts w:hint="eastAsia"/>
+          <w:snapToGrid/>
+        </w:rPr>
+        <w:instrText>→</w:instrText>
+      </w:r>
+      <w:r>
+        <w:rPr>
+          <w:rFonts w:hint="eastAsia"/>
+          <w:snapToGrid/>
+        </w:rPr>
+        <w:instrText>),</w:instrText>
+      </w:r>
+      <w:r>
+        <w:rPr>
+          <w:rFonts w:hint="eastAsia"/>
+          <w:b/>
+          <w:snapToGrid/>
+        </w:rPr>
+        <w:instrText>b</w:instrText>
+      </w:r>
+      <w:r>
+        <w:rPr>
+          <w:rFonts w:hint="eastAsia"/>
+          <w:snapToGrid/>
+        </w:rPr>
+        <w:instrText>)</w:instrText>
+      </w:r>
+      <w:r>
+        <w:fldChar w:fldCharType="end"/>
+      </w:r>
+      <w:r>
+        <w:rPr>
+          <w:rFonts w:hint="eastAsia"/>
+          <w:vertAlign w:val="subscript"/>
+        </w:rPr>
+        <w:t>k</w:t>
+      </w:r>
+      <w:r>
+        <w:rPr>
+          <w:rFonts w:hint="eastAsia"/>
+        </w:rPr>
+        <w:t>]</w:t>
+      </w:r>
+      <w:r>
+        <w:rPr>
+          <w:rFonts w:hint="eastAsia"/>
+        </w:rPr>
+        <w:t>；</w:t>
+      </w:r>
+    </w:p>
+    <w:p>
+      <w:pPr>
+        <w:spacing w:before="192" w:after="192"/>
+        <w:ind w:firstLine="480"/>
+        <w:rPr>
+          <w:rFonts w:hint="eastAsia"/>
+        </w:rPr>
+      </w:pPr>
+      <w:r>
+        <w:rPr>
+          <w:rFonts w:hint="eastAsia"/>
+        </w:rPr>
+        <w:tab/>
+      </w:r>
+      <w:r>
+        <w:rPr>
+          <w:rFonts w:hint="eastAsia"/>
+        </w:rPr>
+        <w:t>根据</w:t>
+      </w:r>
+      <w:r>
+        <w:rPr>
+          <w:rFonts w:hint="eastAsia"/>
+        </w:rPr>
+        <w:t>(2)</w:t>
+      </w:r>
+      <w:r>
+        <w:rPr>
+          <w:rFonts w:hint="eastAsia"/>
+        </w:rPr>
+        <w:t>让</w:t>
+      </w:r>
+      <w:r>
+        <w:rPr>
+          <w:rFonts w:hint="eastAsia"/>
+        </w:rPr>
+        <w:t>k</w:t>
+      </w:r>
+      <w:r>
+        <w:rPr>
+          <w:rFonts w:hint="eastAsia"/>
+        </w:rPr>
+        <w:t>只天牛</w:t>
+      </w:r>
+      <w:r>
+        <w:rPr>
+          <w:rFonts w:hint="eastAsia"/>
+        </w:rPr>
+        <w:t>使用两类触角在变量空间中搜索；</w:t>
+      </w:r>
+    </w:p>
+    <w:p>
+      <w:pPr>
+        <w:spacing w:before="192" w:after="192"/>
+        <w:ind w:firstLine="480"/>
+        <w:rPr>
+          <w:rFonts w:eastAsia="宋体" w:hint="eastAsia"/>
+        </w:rPr>
+      </w:pPr>
+      <w:r>
+        <w:rPr>
+          <w:rFonts w:hint="eastAsia"/>
+        </w:rPr>
+        <w:tab/>
+        <w:t>if min(f(</w:t>
+      </w:r>
+      <w:r>
+        <w:rPr>
+          <w:rFonts w:hint="eastAsia"/>
+          <w:b/>
+        </w:rPr>
+        <w:t>x</w:t>
+      </w:r>
+      <w:r>
+        <w:rPr>
+          <w:rFonts w:hint="eastAsia"/>
+          <w:vertAlign w:val="subscript"/>
+        </w:rPr>
+        <w:t>i</w:t>
+      </w:r>
+      <w:r>
+        <w:rPr>
+          <w:rFonts w:hint="eastAsia"/>
+          <w:vertAlign w:val="superscript"/>
+        </w:rPr>
+        <w:t>t</w:t>
+      </w:r>
+      <w:r>
+        <w:rPr>
+          <w:rFonts w:hint="eastAsia"/>
+        </w:rPr>
+        <w:t>))</w:t>
+      </w:r>
+      <w:r>
+        <w:rPr>
+          <w:rFonts w:hint="eastAsia"/>
+        </w:rPr>
+        <w:t>&lt;</w:t>
+      </w:r>
+      <w:r>
+        <w:rPr>
+          <w:rFonts w:hint="eastAsia"/>
+        </w:rPr>
+        <w:t>f</w:t>
+      </w:r>
+      <w:r>
+        <w:rPr>
+          <w:rFonts w:hint="eastAsia"/>
+          <w:vertAlign w:val="subscript"/>
+        </w:rPr>
+        <w:t>bst</w:t>
+      </w:r>
+      <w:r>
+        <w:rPr>
+          <w:rFonts w:hint="eastAsia"/>
+        </w:rPr>
+        <w:t>，其中</w:t>
+      </w:r>
+      <w:r>
+        <w:rPr>
+          <w:rFonts w:hint="eastAsia"/>
+        </w:rPr>
+        <w:t>i</w:t>
+      </w:r>
+      <w:r>
+        <w:rPr>
+          <w:rFonts w:ascii="宋体" w:eastAsia="宋体" w:hAnsi="宋体" w:cs="宋体" w:hint="eastAsia"/>
+        </w:rPr>
+        <w:t>∈</w:t>
+      </w:r>
+      <w:r>
+        <w:rPr>
+          <w:rFonts w:eastAsia="宋体"/>
+        </w:rPr>
+        <w:t>[</w:t>
+      </w:r>
+      <w:r>
+        <w:rPr>
+          <w:rFonts w:eastAsia="宋体" w:hint="eastAsia"/>
+        </w:rPr>
+        <w:t>1,2,...k</w:t>
+      </w:r>
+      <w:r>
+        <w:rPr>
+          <w:rFonts w:eastAsia="宋体"/>
+        </w:rPr>
+        <w:t>]</w:t>
+      </w:r>
+      <w:r>
+        <w:rPr>
+          <w:rFonts w:eastAsia="宋体" w:hint="eastAsia"/>
+        </w:rPr>
+        <w:t xml:space="preserve"> then</w:t>
+      </w:r>
+    </w:p>
+    <w:p>
+      <w:pPr>
+        <w:spacing w:before="192" w:after="192"/>
+        <w:ind w:firstLine="480"/>
+        <w:rPr>
+          <w:rFonts w:hint="eastAsia"/>
+        </w:rPr>
+      </w:pPr>
+      <w:r>
+        <w:rPr>
+          <w:rFonts w:eastAsia="宋体" w:hint="eastAsia"/>
+        </w:rPr>
+        <w:tab/>
+      </w:r>
+      <w:r>
+        <w:rPr>
+          <w:rFonts w:eastAsia="宋体" w:hint="eastAsia"/>
+        </w:rPr>
+        <w:tab/>
+      </w:r>
+      <w:r>
+        <w:rPr>
+          <w:rFonts w:hint="eastAsia"/>
+        </w:rPr>
+        <w:t>f</w:t>
+      </w:r>
+      <w:r>
+        <w:rPr>
+          <w:rFonts w:hint="eastAsia"/>
+          <w:vertAlign w:val="subscript"/>
+        </w:rPr>
+        <w:t>bst</w:t>
+      </w:r>
+      <w:r>
+        <w:rPr>
+          <w:rFonts w:eastAsia="宋体" w:hint="eastAsia"/>
+        </w:rPr>
+        <w:t>=</w:t>
+      </w:r>
+      <w:r>
+        <w:rPr>
+          <w:rFonts w:hint="eastAsia"/>
+        </w:rPr>
+        <w:t>f(</w:t>
+      </w:r>
+      <w:r>
+        <w:rPr>
+          <w:rFonts w:hint="eastAsia"/>
+          <w:b/>
+        </w:rPr>
+        <w:t>x</w:t>
+      </w:r>
+      <w:r>
+        <w:rPr>
+          <w:rFonts w:hint="eastAsia"/>
+          <w:vertAlign w:val="subscript"/>
+        </w:rPr>
+        <w:t>i</w:t>
+      </w:r>
+      <w:r>
+        <w:rPr>
+          <w:rFonts w:hint="eastAsia"/>
+          <w:vertAlign w:val="superscript"/>
+        </w:rPr>
+        <w:t>t</w:t>
+      </w:r>
+      <w:r>
+        <w:rPr>
+          <w:rFonts w:hint="eastAsia"/>
+        </w:rPr>
+        <w:t>)</w:t>
+      </w:r>
+      <w:r>
+        <w:rPr>
+          <w:rFonts w:hint="eastAsia"/>
+        </w:rPr>
+        <w:t>；</w:t>
+      </w:r>
+    </w:p>
+    <w:p>
+      <w:pPr>
+        <w:spacing w:before="192" w:after="192"/>
+        <w:ind w:firstLine="480"/>
+        <w:rPr>
+          <w:rFonts w:hint="eastAsia"/>
+        </w:rPr>
+      </w:pPr>
+      <w:r>
+        <w:rPr>
+          <w:rFonts w:hint="eastAsia"/>
+        </w:rPr>
+        <w:tab/>
+      </w:r>
+      <w:r>
+        <w:rPr>
+          <w:rFonts w:hint="eastAsia"/>
+        </w:rPr>
+        <w:tab/>
+      </w:r>
+      <w:r>
+        <w:rPr>
+          <w:rFonts w:hint="eastAsia"/>
+          <w:b/>
+        </w:rPr>
+        <w:t>x</w:t>
+      </w:r>
+      <w:r>
+        <w:rPr>
+          <w:rFonts w:hint="eastAsia"/>
+          <w:vertAlign w:val="subscript"/>
+        </w:rPr>
+        <w:t>bst</w:t>
+      </w:r>
+      <w:r>
+        <w:rPr>
+          <w:rFonts w:hint="eastAsia"/>
+        </w:rPr>
+        <w:t>=argmin</w:t>
+      </w:r>
+      <w:r>
+        <w:rPr>
+          <w:rFonts w:hint="eastAsia"/>
+        </w:rPr>
+        <w:t xml:space="preserve"> </w:t>
+      </w:r>
+      <w:r>
+        <w:rPr>
+          <w:rFonts w:hint="eastAsia"/>
+        </w:rPr>
+        <w:t>f(</w:t>
+      </w:r>
+      <w:r>
+        <w:rPr>
+          <w:rFonts w:hint="eastAsia"/>
+          <w:b/>
+        </w:rPr>
+        <w:t>x</w:t>
+      </w:r>
+      <w:r>
+        <w:rPr>
+          <w:rFonts w:hint="eastAsia"/>
+          <w:vertAlign w:val="subscript"/>
+        </w:rPr>
+        <w:t>i</w:t>
+      </w:r>
+      <w:r>
+        <w:rPr>
+          <w:rFonts w:hint="eastAsia"/>
+          <w:vertAlign w:val="superscript"/>
+        </w:rPr>
+        <w:t>t</w:t>
+      </w:r>
+      <w:r>
+        <w:rPr>
+          <w:rFonts w:hint="eastAsia"/>
+        </w:rPr>
+        <w:t>)</w:t>
+      </w:r>
+      <w:r>
+        <w:rPr>
+          <w:rFonts w:hint="eastAsia"/>
+        </w:rPr>
+        <w:t>；</w:t>
+      </w:r>
+    </w:p>
+    <w:p>
+      <w:pPr>
+        <w:spacing w:before="192" w:after="192"/>
+        <w:ind w:firstLine="480"/>
+        <w:rPr>
+          <w:rFonts w:hint="eastAsia"/>
+        </w:rPr>
+      </w:pPr>
+      <w:r>
+        <w:rPr>
+          <w:rFonts w:hint="eastAsia"/>
+        </w:rPr>
+        <w:tab/>
+      </w:r>
+      <w:r>
+        <w:rPr>
+          <w:rFonts w:hint="eastAsia"/>
+        </w:rPr>
+        <w:tab/>
+      </w:r>
+      <w:r>
+        <w:rPr>
+          <w:rFonts w:hint="eastAsia"/>
+          <w:b/>
+        </w:rPr>
+        <w:t>x</w:t>
+      </w:r>
+      <w:r>
+        <w:rPr>
+          <w:rFonts w:hint="eastAsia"/>
+          <w:vertAlign w:val="superscript"/>
+        </w:rPr>
+        <w:t>t</w:t>
+      </w:r>
+      <w:r>
+        <w:rPr>
+          <w:rFonts w:hint="eastAsia"/>
+          <w:vertAlign w:val="superscript"/>
+        </w:rPr>
+        <w:t>+1</w:t>
+      </w:r>
+      <w:r>
+        <w:rPr>
+          <w:rFonts w:hint="eastAsia"/>
+        </w:rPr>
+        <w:t>=</w:t>
+      </w:r>
+      <w:r>
+        <w:rPr>
+          <w:rFonts w:hint="eastAsia"/>
+          <w:b/>
+        </w:rPr>
+        <w:t>x</w:t>
+      </w:r>
+      <w:r>
+        <w:rPr>
+          <w:rFonts w:hint="eastAsia"/>
+          <w:vertAlign w:val="subscript"/>
+        </w:rPr>
+        <w:t>bst</w:t>
+      </w:r>
+      <w:r>
+        <w:rPr>
+          <w:rFonts w:hint="eastAsia"/>
+        </w:rPr>
+        <w:t>。</w:t>
+      </w:r>
+    </w:p>
+    <w:p>
+      <w:pPr>
+        <w:spacing w:before="192" w:after="192"/>
+        <w:ind w:firstLine="480"/>
+        <w:rPr>
+          <w:rFonts w:hint="eastAsia"/>
+        </w:rPr>
+      </w:pPr>
+      <w:r>
+        <w:rPr>
+          <w:rFonts w:hint="eastAsia"/>
+        </w:rPr>
+        <w:tab/>
+        <w:t>else</w:t>
+      </w:r>
+    </w:p>
+    <w:p>
+      <w:pPr>
+        <w:spacing w:before="192" w:after="192"/>
+        <w:ind w:firstLine="480"/>
+        <w:rPr>
+          <w:rFonts w:hint="eastAsia"/>
+        </w:rPr>
+      </w:pPr>
+      <w:r>
+        <w:rPr>
+          <w:rFonts w:hint="eastAsia"/>
+        </w:rPr>
+        <w:tab/>
+      </w:r>
+      <w:r>
+        <w:rPr>
+          <w:rFonts w:hint="eastAsia"/>
+        </w:rPr>
+        <w:tab/>
+      </w:r>
+      <w:r>
+        <w:rPr>
+          <w:rFonts w:hint="eastAsia"/>
+        </w:rPr>
+        <w:t>if rnd(1)&gt;p</w:t>
+      </w:r>
+      <w:r>
+        <w:rPr>
+          <w:vertAlign w:val="subscript"/>
+        </w:rPr>
+        <w:t>δ</w:t>
+      </w:r>
+      <w:r>
+        <w:rPr>
+          <w:rFonts w:hint="eastAsia"/>
+          <w:vertAlign w:val="subscript"/>
+        </w:rPr>
+        <w:t xml:space="preserve"> </w:t>
+      </w:r>
+      <w:r>
+        <w:rPr>
+          <w:rFonts w:hint="eastAsia"/>
+        </w:rPr>
+        <w:t>then</w:t>
+      </w:r>
+    </w:p>
+    <w:p>
+      <w:pPr>
+        <w:spacing w:before="192" w:after="192"/>
+        <w:ind w:firstLine="480"/>
+        <w:rPr>
+          <w:rFonts w:hint="eastAsia"/>
+        </w:rPr>
+      </w:pPr>
+      <w:r>
+        <w:rPr>
+          <w:rFonts w:hint="eastAsia"/>
+        </w:rPr>
+        <w:tab/>
+      </w:r>
+      <w:r>
+        <w:rPr>
+          <w:rFonts w:hint="eastAsia"/>
+        </w:rPr>
+        <w:tab/>
+      </w:r>
+      <w:r>
+        <w:rPr>
+          <w:rFonts w:hint="eastAsia"/>
+        </w:rPr>
+        <w:tab/>
+      </w:r>
+      <w:r>
+        <w:rPr>
+          <w:rFonts w:hint="eastAsia"/>
+        </w:rPr>
+        <w:t>分别使用下降函数</w:t>
+      </w:r>
+      <w:r>
+        <w:rPr>
+          <w:rFonts w:hint="eastAsia"/>
+        </w:rPr>
+        <w:t>(</w:t>
+      </w:r>
+      <w:r>
+        <w:rPr>
+          <w:rFonts w:hint="eastAsia"/>
+        </w:rPr>
+        <w:t>4</w:t>
+      </w:r>
+      <w:r>
+        <w:rPr>
+          <w:rFonts w:hint="eastAsia"/>
+        </w:rPr>
+        <w:t>)</w:t>
+      </w:r>
+      <w:r>
+        <w:rPr>
+          <w:rFonts w:hint="eastAsia"/>
+        </w:rPr>
+        <w:t>和</w:t>
+      </w:r>
+      <w:r>
+        <w:rPr>
+          <w:rFonts w:hint="eastAsia"/>
+        </w:rPr>
+        <w:t>(</w:t>
+      </w:r>
+      <w:r>
+        <w:rPr>
+          <w:rFonts w:hint="eastAsia"/>
+        </w:rPr>
+        <w:t>5</w:t>
+      </w:r>
+      <w:r>
+        <w:rPr>
+          <w:rFonts w:hint="eastAsia"/>
+        </w:rPr>
+        <w:t>)</w:t>
+      </w:r>
+      <w:r>
+        <w:rPr>
+          <w:rFonts w:hint="eastAsia"/>
+        </w:rPr>
+        <w:t>更新感知参数</w:t>
+      </w:r>
+      <w:r>
+        <w:rPr>
+          <w:rFonts w:hint="eastAsia"/>
+        </w:rPr>
+        <w:t>d</w:t>
+      </w:r>
+      <w:r>
+        <w:rPr>
+          <w:rFonts w:hint="eastAsia"/>
+        </w:rPr>
+        <w:t>和步长</w:t>
+      </w:r>
+      <w:r>
+        <w:t>δ</w:t>
+      </w:r>
+      <w:r>
+        <w:rPr>
+          <w:rFonts w:hint="eastAsia"/>
+        </w:rPr>
+        <w:t>；</w:t>
+      </w:r>
+    </w:p>
+    <w:p>
+      <w:pPr>
+        <w:spacing w:before="192" w:after="192"/>
+        <w:ind w:firstLine="480"/>
+        <w:rPr>
+          <w:rFonts w:hint="eastAsia"/>
+        </w:rPr>
+      </w:pPr>
+      <w:r>
+        <w:rPr>
+          <w:rFonts w:hint="eastAsia"/>
+        </w:rPr>
+        <w:tab/>
+      </w:r>
+      <w:r>
+        <w:rPr>
+          <w:rFonts w:hint="eastAsia"/>
+        </w:rPr>
+        <w:tab/>
+        <w:t>else</w:t>
+      </w:r>
+    </w:p>
+    <w:p>
+      <w:pPr>
+        <w:spacing w:before="192" w:after="192"/>
+        <w:ind w:firstLine="480"/>
+      </w:pPr>
+      <w:r>
+        <w:rPr>
+          <w:rFonts w:hint="eastAsia"/>
+        </w:rPr>
+        <w:tab/>
+      </w:r>
+      <w:r>
+        <w:rPr>
+          <w:rFonts w:hint="eastAsia"/>
+        </w:rPr>
+        <w:tab/>
+      </w:r>
+      <w:r>
+        <w:rPr>
+          <w:rFonts w:hint="eastAsia"/>
+        </w:rPr>
+        <w:tab/>
+      </w:r>
+      <w:r>
+        <w:rPr>
+          <w:rFonts w:hint="eastAsia"/>
+        </w:rPr>
+        <w:t>参数</w:t>
+      </w:r>
+      <w:r>
+        <w:t>δ</w:t>
+      </w:r>
+      <w:r>
+        <w:rPr>
+          <w:rFonts w:hint="eastAsia"/>
+        </w:rPr>
+        <w:t>和</w:t>
+      </w:r>
+      <w:r>
+        <w:rPr>
+          <w:rFonts w:hint="eastAsia"/>
+        </w:rPr>
+        <w:t>d</w:t>
+      </w:r>
+      <w:r>
+        <w:rPr>
+          <w:rFonts w:hint="eastAsia"/>
+        </w:rPr>
+        <w:t>保持不变。</w:t>
+      </w:r>
+    </w:p>
+    <w:p>
+      <w:pPr>
+        <w:spacing w:before="192" w:after="192"/>
+        <w:ind w:firstLine="480"/>
+        <w:rPr>
+          <w:rFonts w:hint="eastAsia"/>
+        </w:rPr>
+      </w:pPr>
+      <w:r>
+        <w:rPr>
+          <w:rFonts w:hint="eastAsia"/>
+        </w:rPr>
+        <w:t xml:space="preserve">return </w:t>
+      </w:r>
+      <w:r>
+        <w:rPr>
+          <w:rFonts w:hint="eastAsia"/>
+          <w:b/>
+        </w:rPr>
+        <w:t>x</w:t>
+      </w:r>
+      <w:r>
+        <w:rPr>
+          <w:rFonts w:hint="eastAsia"/>
+          <w:vertAlign w:val="subscript"/>
+        </w:rPr>
+        <w:t>bst</w:t>
+      </w:r>
+      <w:r>
+        <w:rPr>
+          <w:rFonts w:hint="eastAsia"/>
+        </w:rPr>
+        <w:t>，</w:t>
+      </w:r>
+      <w:r>
+        <w:rPr>
+          <w:rFonts w:hint="eastAsia"/>
+        </w:rPr>
+        <w:t>f</w:t>
+      </w:r>
+      <w:r>
+        <w:rPr>
+          <w:rFonts w:hint="eastAsia"/>
+          <w:vertAlign w:val="subscript"/>
+        </w:rPr>
+        <w:t>bst</w:t>
+      </w:r>
+      <w:r>
+        <w:rPr>
+          <w:rFonts w:hint="eastAsia"/>
+        </w:rPr>
+        <w:t>。</w:t>
+      </w:r>
+    </w:p>
+    <w:p>
+      <w:pPr>
+        <w:spacing w:before="192" w:after="192"/>
+        <w:ind w:firstLine="480"/>
+        <w:rPr>
+          <w:rFonts w:hint="eastAsia"/>
+        </w:rPr>
+      </w:pPr>
+      <w:r>
+        <w:rPr>
+          <w:rFonts w:hint="eastAsia"/>
+        </w:rPr>
+        <w:t>此外，还引入了概率常量</w:t>
+      </w:r>
+      <w:r>
+        <w:rPr>
+          <w:rFonts w:hint="eastAsia"/>
+        </w:rPr>
+        <w:t>p</w:t>
+      </w:r>
+      <w:r>
+        <w:rPr>
+          <w:vertAlign w:val="subscript"/>
+        </w:rPr>
+        <w:t>δ</w:t>
+      </w:r>
+      <w:r>
+        <w:rPr>
+          <w:rFonts w:hint="eastAsia"/>
+        </w:rPr>
+        <w:t>来度量随机方向的影响，</w:t>
+      </w:r>
+      <w:r>
+        <w:rPr>
+          <w:rFonts w:hint="eastAsia"/>
+        </w:rPr>
+        <w:t>换句话说，就是有一较小概率</w:t>
+      </w:r>
+      <w:r>
+        <w:t>p</w:t>
+      </w:r>
+      <w:r>
+        <w:rPr>
+          <w:vertAlign w:val="subscript"/>
+        </w:rPr>
+        <w:t>δ</w:t>
+      </w:r>
+      <w:r>
+        <w:rPr>
+          <w:rFonts w:hint="eastAsia"/>
+        </w:rPr>
+        <w:t>，</w:t>
+      </w:r>
+      <w:r>
+        <w:rPr>
+          <w:rFonts w:hint="eastAsia"/>
+        </w:rPr>
+        <w:t>k</w:t>
+      </w:r>
+      <w:r>
+        <w:rPr>
+          <w:rFonts w:hint="eastAsia"/>
+        </w:rPr>
+        <w:t>只天牛会错过当前步长下目标函数的更优位置</w:t>
+      </w:r>
+      <w:r>
+        <w:rPr>
+          <w:rFonts w:hint="eastAsia"/>
+        </w:rPr>
+        <w:t>（参数集）</w:t>
+      </w:r>
+      <w:r>
+        <w:rPr>
+          <w:rFonts w:hint="eastAsia"/>
+        </w:rPr>
+        <w:t>，</w:t>
+      </w:r>
+      <w:r>
+        <w:rPr>
+          <w:rFonts w:hint="eastAsia"/>
+        </w:rPr>
+        <w:t>因此</w:t>
+      </w:r>
+      <w:r>
+        <w:rPr>
+          <w:rFonts w:hint="eastAsia"/>
+        </w:rPr>
+        <w:t>作者创建了一个属于</w:t>
+      </w:r>
+      <w:r>
+        <w:rPr>
+          <w:rFonts w:hint="eastAsia"/>
+        </w:rPr>
+        <w:t>[0,1]</w:t>
+      </w:r>
+      <w:r>
+        <w:rPr>
+          <w:rFonts w:hint="eastAsia"/>
+        </w:rPr>
+        <w:t>的随机数并与</w:t>
+      </w:r>
+      <w:r>
+        <w:t>p</w:t>
+      </w:r>
+      <w:r>
+        <w:rPr>
+          <w:vertAlign w:val="subscript"/>
+        </w:rPr>
+        <w:t>δ</w:t>
+      </w:r>
+      <w:r>
+        <w:rPr>
+          <w:rFonts w:hint="eastAsia"/>
+        </w:rPr>
+        <w:t>比较，</w:t>
+      </w:r>
+      <w:r>
+        <w:rPr>
+          <w:rFonts w:hint="eastAsia"/>
+        </w:rPr>
+        <w:t>由此，在大多数情况下，</w:t>
+      </w:r>
+      <w:r>
+        <w:rPr>
+          <w:rFonts w:hint="eastAsia"/>
+        </w:rPr>
+        <w:t>如果</w:t>
+      </w:r>
+      <w:r>
+        <w:rPr>
+          <w:rFonts w:hint="eastAsia"/>
+        </w:rPr>
+        <w:t>k</w:t>
+      </w:r>
+      <w:r>
+        <w:rPr>
+          <w:rFonts w:hint="eastAsia"/>
+        </w:rPr>
+        <w:t>只天牛不能找到更小的目标值，</w:t>
+      </w:r>
+      <w:r>
+        <w:rPr>
+          <w:rFonts w:hint="eastAsia"/>
+        </w:rPr>
+        <w:t>BSAS</w:t>
+      </w:r>
+      <w:r>
+        <w:rPr>
+          <w:rFonts w:hint="eastAsia"/>
+        </w:rPr>
+        <w:t>算法就认为在当前步长下没有更优的位置，需要对步长进行更新</w:t>
+      </w:r>
+      <w:r>
+        <w:rPr>
+          <w:rFonts w:hint="eastAsia"/>
+        </w:rPr>
+        <w:t>。在少数情况下，算法认为</w:t>
+      </w:r>
+      <w:r>
+        <w:rPr>
+          <w:rFonts w:hint="eastAsia"/>
+        </w:rPr>
+        <w:t>目前仍有一些位置可以满足天牛</w:t>
+      </w:r>
+      <w:r>
+        <w:rPr>
+          <w:rFonts w:hint="eastAsia"/>
+        </w:rPr>
+        <w:t>将目标最小化的需求，但由于天牛</w:t>
+      </w:r>
+      <w:r>
+        <w:rPr>
+          <w:rFonts w:hint="eastAsia"/>
+        </w:rPr>
+        <w:t>数量</w:t>
+      </w:r>
+      <w:r>
+        <w:rPr>
+          <w:rFonts w:hint="eastAsia"/>
+        </w:rPr>
+        <w:t>k</w:t>
+      </w:r>
+      <w:r>
+        <w:rPr>
+          <w:rFonts w:hint="eastAsia"/>
+        </w:rPr>
+        <w:t>有限，这些天牛</w:t>
+      </w:r>
+      <w:r>
+        <w:rPr>
+          <w:rFonts w:hint="eastAsia"/>
+        </w:rPr>
+        <w:t>无法找到</w:t>
+      </w:r>
+      <w:r>
+        <w:rPr>
+          <w:rFonts w:hint="eastAsia"/>
+        </w:rPr>
+        <w:t>最优位置</w:t>
+      </w:r>
+      <w:r>
+        <w:rPr>
+          <w:rFonts w:hint="eastAsia"/>
+        </w:rPr>
+        <w:t>，因此如果随机数小于</w:t>
+      </w:r>
+      <w:r>
+        <w:t>p</w:t>
+      </w:r>
+      <w:r>
+        <w:rPr>
+          <w:vertAlign w:val="subscript"/>
+        </w:rPr>
+        <w:t>δ</w:t>
+      </w:r>
+      <w:r>
+        <w:rPr>
+          <w:rFonts w:hint="eastAsia"/>
+        </w:rPr>
+        <w:t>，那么步长</w:t>
+      </w:r>
+      <w:r>
+        <w:t>δ</w:t>
+      </w:r>
+      <w:r>
+        <w:rPr>
+          <w:rFonts w:hint="eastAsia"/>
+        </w:rPr>
+        <w:t>和感知长度</w:t>
+      </w:r>
+      <w:r>
+        <w:rPr>
+          <w:rFonts w:hint="eastAsia"/>
+        </w:rPr>
+        <w:t>d</w:t>
+      </w:r>
+      <w:r>
+        <w:rPr>
+          <w:rFonts w:hint="eastAsia"/>
+        </w:rPr>
+        <w:t>仍然保持不变。</w:t>
+      </w:r>
+      <w:r>
+        <w:rPr>
+          <w:rFonts w:hint="eastAsia"/>
+        </w:rPr>
+        <w:t>然而，只有当</w:t>
+      </w:r>
+      <w:r>
+        <w:rPr>
+          <w:rFonts w:hint="eastAsia"/>
+        </w:rPr>
+        <w:t>天牛群找到了优化目标函数的更优位置时，才会对天牛的位置进行更新，如</w:t>
+      </w:r>
+      <w:r>
+        <w:fldChar w:fldCharType="begin"/>
+      </w:r>
+      <w:r>
+        <w:instrText xml:space="preserve"> </w:instrText>
+      </w:r>
+      <w:r>
+        <w:rPr>
+          <w:rFonts w:hint="eastAsia"/>
+        </w:rPr>
+        <w:instrText>REF _Ref19886923 \h</w:instrText>
+      </w:r>
+      <w:r>
+        <w:instrText xml:space="preserve"> </w:instrText>
+      </w:r>
+      <w:r>
+        <w:fldChar w:fldCharType="separate"/>
+      </w:r>
+      <w:r>
+        <w:rPr>
+          <w:rFonts w:hint="eastAsia"/>
+        </w:rPr>
+        <w:t>图</w:t>
+      </w:r>
+      <w:r>
+        <w:t>3</w:t>
+      </w:r>
+      <w:r>
+        <w:fldChar w:fldCharType="end"/>
+      </w:r>
+      <w:bookmarkStart w:id="20" w:name="_GoBack"/>
+      <w:bookmarkEnd w:id="20"/>
+      <w:r>
+        <w:rPr>
+          <w:rFonts w:hint="eastAsia"/>
+        </w:rPr>
+        <w:t>所示。</w:t>
+      </w:r>
+    </w:p>
+    <w:p>
+      <w:pPr>
+        <w:pStyle w:val="afff9"/>
+        <w:rPr>
+          <w:rFonts w:hint="eastAsia"/>
+        </w:rPr>
+      </w:pPr>
+      <w:r>
+        <w:lastRenderedPageBreak/>
+        <w:drawing>
+          <wp:inline distT="0" distB="0" distL="0" distR="0" wp14:anchorId="7AF54ACC" wp14:editId="2F435CC9">
+            <wp:extent cx="3961756" cy="2483893"/>
+            <wp:effectExtent l="0" t="0" r="1270" b="0"/>
+            <wp:docPr id="7" name="图片 7"/>
+            <wp:cNvGraphicFramePr>
+              <a:graphicFrameLocks xmlns:a="http://schemas.openxmlformats.org/drawingml/2006/main" noChangeAspect="1"/>
+            </wp:cNvGraphicFramePr>
+            <a:graphic xmlns:a="http://schemas.openxmlformats.org/drawingml/2006/main">
+              <a:graphicData uri="http://schemas.openxmlformats.org/drawingml/2006/picture">
+                <pic:pic xmlns:pic="http://schemas.openxmlformats.org/drawingml/2006/picture">
+                  <pic:nvPicPr>
+                    <pic:cNvPr id="0" name=""/>
+                    <pic:cNvPicPr/>
+                  </pic:nvPicPr>
+                  <pic:blipFill>
+                    <a:blip r:embed="rId39"/>
+                    <a:stretch>
+                      <a:fillRect/>
+                    </a:stretch>
+                  </pic:blipFill>
+                  <pic:spPr>
+                    <a:xfrm>
+                      <a:off x="0" y="0"/>
+                      <a:ext cx="3962400" cy="2484297"/>
+                    </a:xfrm>
+                    <a:prstGeom prst="rect">
+                      <a:avLst/>
+                    </a:prstGeom>
+                  </pic:spPr>
+                </pic:pic>
+              </a:graphicData>
+            </a:graphic>
+          </wp:inline>
+        </w:drawing>
+      </w:r>
+    </w:p>
+    <w:p>
+      <w:pPr>
+        <w:pStyle w:val="a9"/>
+        <w:rPr>
+          <w:rFonts w:hint="eastAsia"/>
+        </w:rPr>
+      </w:pPr>
+      <w:r>
+        <w:rPr>
+          <w:rFonts w:hint="eastAsia"/>
+        </w:rPr>
+        <w:t>（</w:t>
+      </w:r>
+      <w:r>
+        <w:rPr>
+          <w:rFonts w:hint="eastAsia"/>
+        </w:rPr>
+        <w:t>a</w:t>
+      </w:r>
+      <w:r>
+        <w:rPr>
+          <w:rFonts w:hint="eastAsia"/>
+        </w:rPr>
+        <w:t>）</w:t>
+      </w:r>
+      <w:r>
+        <w:rPr>
+          <w:rFonts w:hint="eastAsia"/>
+        </w:rPr>
+        <w:t>BAS</w:t>
+      </w:r>
+      <w:r>
+        <w:rPr>
+          <w:rFonts w:hint="eastAsia"/>
+        </w:rPr>
+        <w:t>中的步长更新。收敛结果不是全局最优，因为步长随时间降低，而不是目标函数。</w:t>
+      </w:r>
+    </w:p>
+    <w:p>
+      <w:pPr>
+        <w:pStyle w:val="afff9"/>
+        <w:rPr>
+          <w:rFonts w:hint="eastAsia"/>
+        </w:rPr>
+      </w:pPr>
+      <w:r>
+        <w:drawing>
+          <wp:inline distT="0" distB="0" distL="0" distR="0" wp14:anchorId="464B5B6B" wp14:editId="53FEEDE3">
+            <wp:extent cx="3960000" cy="2449792"/>
+            <wp:effectExtent l="0" t="0" r="2540" b="8255"/>
+            <wp:docPr id="6" name="图片 6"/>
+            <wp:cNvGraphicFramePr>
+              <a:graphicFrameLocks xmlns:a="http://schemas.openxmlformats.org/drawingml/2006/main" noChangeAspect="1"/>
+            </wp:cNvGraphicFramePr>
+            <a:graphic xmlns:a="http://schemas.openxmlformats.org/drawingml/2006/main">
+              <a:graphicData uri="http://schemas.openxmlformats.org/drawingml/2006/picture">
+                <pic:pic xmlns:pic="http://schemas.openxmlformats.org/drawingml/2006/picture">
+                  <pic:nvPicPr>
+                    <pic:cNvPr id="0" name=""/>
+                    <pic:cNvPicPr/>
+                  </pic:nvPicPr>
+                  <pic:blipFill>
+                    <a:blip r:embed="rId40"/>
+                    <a:stretch>
+                      <a:fillRect/>
+                    </a:stretch>
+                  </pic:blipFill>
+                  <pic:spPr>
+                    <a:xfrm>
+                      <a:off x="0" y="0"/>
+                      <a:ext cx="3960000" cy="2449792"/>
+                    </a:xfrm>
+                    <a:prstGeom prst="rect">
+                      <a:avLst/>
+                    </a:prstGeom>
+                  </pic:spPr>
+                </pic:pic>
+              </a:graphicData>
+            </a:graphic>
+          </wp:inline>
+        </w:drawing>
+      </w:r>
+    </w:p>
+    <w:p>
+      <w:pPr>
+        <w:pStyle w:val="a9"/>
+        <w:rPr>
+          <w:rFonts w:hint="eastAsia"/>
+        </w:rPr>
+      </w:pPr>
+      <w:r>
+        <w:rPr>
+          <w:rFonts w:hint="eastAsia"/>
+        </w:rPr>
+        <w:t>（</w:t>
+      </w:r>
+      <w:r>
+        <w:rPr>
+          <w:rFonts w:hint="eastAsia"/>
+        </w:rPr>
+        <w:t>b</w:t>
+      </w:r>
+      <w:r>
+        <w:rPr>
+          <w:rFonts w:hint="eastAsia"/>
+        </w:rPr>
+        <w:t>）</w:t>
+      </w:r>
+      <w:r>
+        <w:rPr>
+          <w:rFonts w:hint="eastAsia"/>
+        </w:rPr>
+        <w:t>BSAS</w:t>
+      </w:r>
+      <w:r>
+        <w:rPr>
+          <w:rFonts w:hint="eastAsia"/>
+        </w:rPr>
+        <w:t>中的位置更新过程。</w:t>
+      </w:r>
+      <w:r>
+        <w:rPr>
+          <w:rFonts w:hint="eastAsia"/>
+        </w:rPr>
+        <w:t>在每次迭代中，</w:t>
+      </w:r>
+      <w:r>
+        <w:rPr>
+          <w:rFonts w:hint="eastAsia"/>
+        </w:rPr>
+        <w:t>采用</w:t>
+      </w:r>
+      <w:r>
+        <w:rPr>
+          <w:rFonts w:hint="eastAsia"/>
+        </w:rPr>
+        <w:t>k</w:t>
+      </w:r>
+      <w:r>
+        <w:rPr>
+          <w:rFonts w:hint="eastAsia"/>
+        </w:rPr>
+        <w:t>只天牛</w:t>
+      </w:r>
+      <w:r>
+        <w:rPr>
+          <w:rFonts w:hint="eastAsia"/>
+        </w:rPr>
+        <w:t>寻找更优的参数集</w:t>
+      </w:r>
+      <w:r>
+        <w:rPr>
+          <w:rFonts w:hint="eastAsia"/>
+        </w:rPr>
+        <w:t>，</w:t>
+      </w:r>
+      <w:r>
+        <w:rPr>
+          <w:rFonts w:hint="eastAsia"/>
+        </w:rPr>
+        <w:t>当其中一只天牛找到优化目标函数的更优参数集时才会更新天牛位置。</w:t>
+      </w:r>
+    </w:p>
+    <w:p>
+      <w:pPr>
+        <w:pStyle w:val="a9"/>
+        <w:rPr>
+          <w:rFonts w:hint="eastAsia"/>
+        </w:rPr>
+      </w:pPr>
+      <w:bookmarkStart w:id="21" w:name="_Ref19886923"/>
+      <w:r>
+        <w:rPr>
+          <w:rFonts w:hint="eastAsia"/>
+        </w:rPr>
+        <w:t>图</w:t>
+      </w:r>
+      <w:r>
+        <w:fldChar w:fldCharType="begin"/>
+      </w:r>
+      <w:r>
+        <w:instrText xml:space="preserve"> </w:instrText>
+      </w:r>
+      <w:r>
+        <w:rPr>
+          <w:rFonts w:hint="eastAsia"/>
+        </w:rPr>
+        <w:instrText xml:space="preserve">SEQ </w:instrText>
+      </w:r>
+      <w:r>
+        <w:rPr>
+          <w:rFonts w:hint="eastAsia"/>
+        </w:rPr>
+        <w:instrText>图</w:instrText>
+      </w:r>
+      <w:r>
+        <w:rPr>
+          <w:rFonts w:hint="eastAsia"/>
+        </w:rPr>
+        <w:instrText xml:space="preserve"> \* ARABIC</w:instrText>
+      </w:r>
+      <w:r>
+        <w:instrText xml:space="preserve"> </w:instrText>
+      </w:r>
+      <w:r>
+        <w:fldChar w:fldCharType="separate"/>
+      </w:r>
+      <w:r>
+        <w:t>3</w:t>
+      </w:r>
+      <w:r>
+        <w:fldChar w:fldCharType="end"/>
+      </w:r>
+      <w:bookmarkEnd w:id="21"/>
+      <w:r>
+        <w:rPr>
+          <w:rFonts w:hint="eastAsia"/>
+        </w:rPr>
+        <w:t xml:space="preserve"> </w:t>
+      </w:r>
+      <w:r>
+        <w:rPr>
+          <w:rFonts w:hint="eastAsia"/>
+        </w:rPr>
+        <w:t>BAS</w:t>
+      </w:r>
+      <w:r>
+        <w:rPr>
+          <w:rFonts w:hint="eastAsia"/>
+        </w:rPr>
+        <w:t>和</w:t>
+      </w:r>
+      <w:r>
+        <w:rPr>
+          <w:rFonts w:hint="eastAsia"/>
+        </w:rPr>
+        <w:t>BSAS</w:t>
+      </w:r>
+      <w:r>
+        <w:rPr>
+          <w:rFonts w:hint="eastAsia"/>
+        </w:rPr>
+        <w:t>的区别</w:t>
+      </w:r>
     </w:p>
     <w:p>
       <w:pPr>
@@ -5286,7 +7265,7 @@
       <w:pPr>
         <w:pStyle w:val="EndNoteBibliography"/>
         <w:spacing w:before="192" w:after="192"/>
-        <w:ind w:left="720" w:firstLine="480"/>
+        <w:ind w:left="480" w:hangingChars="200" w:hanging="480"/>
       </w:pPr>
       <w:r>
         <w:fldChar w:fldCharType="begin"/>
@@ -5327,10 +7306,9 @@
       <w:pPr>
         <w:pStyle w:val="EndNoteBibliography"/>
         <w:spacing w:before="192" w:after="192"/>
-        <w:ind w:left="720" w:firstLine="480"/>
-      </w:pPr>
-      <w:r>
-        <w:lastRenderedPageBreak/>
+        <w:ind w:left="480" w:hangingChars="200" w:hanging="480"/>
+      </w:pPr>
+      <w:r>
         <w:t>2.</w:t>
       </w:r>
       <w:r>
@@ -5351,15 +7329,39 @@
       <w:pPr>
         <w:pStyle w:val="EndNoteBibliography"/>
         <w:spacing w:before="192" w:after="192"/>
-        <w:ind w:firstLine="480"/>
+        <w:ind w:left="480" w:hangingChars="200" w:hanging="480"/>
+      </w:pPr>
+      <w:r>
+        <w:lastRenderedPageBreak/>
+        <w:t>3.</w:t>
+      </w:r>
+      <w:r>
+        <w:tab/>
+        <w:t xml:space="preserve">Wang, J. and H. Chen </w:t>
+      </w:r>
+      <w:r>
+        <w:rPr>
+          <w:i/>
+        </w:rPr>
+        <w:t>BSAS: Beetle Swarm Antennae Search Algorithm for Optimization Problems</w:t>
+      </w:r>
+      <w:r>
+        <w:t>. arXiv e-prints, 2018.</w:t>
+      </w:r>
+    </w:p>
+    <w:p>
+      <w:pPr>
+        <w:pStyle w:val="EndNoteBibliography"/>
+        <w:spacing w:before="192" w:after="192"/>
+        <w:ind w:left="480" w:hangingChars="200" w:hanging="480"/>
       </w:pPr>
       <w:r>
         <w:fldChar w:fldCharType="end"/>
       </w:r>
     </w:p>
     <w:sectPr>
-      <w:headerReference w:type="default" r:id="rId39"/>
-      <w:footerReference w:type="first" r:id="rId40"/>
+      <w:headerReference w:type="default" r:id="rId41"/>
+      <w:footerReference w:type="first" r:id="rId42"/>
       <w:endnotePr>
         <w:numFmt w:val="decimal"/>
       </w:endnotePr>
@@ -5443,7 +7445,6 @@
         <w:docPartUnique/>
       </w:docPartObj>
     </w:sdtPr>
-    <w:sdtEndPr/>
     <w:sdtContent>
       <w:p>
         <w:pPr>
@@ -5463,7 +7464,7 @@
           <w:rPr>
             <w:lang w:val="zh-CN"/>
           </w:rPr>
-          <w:t>6</w:t>
+          <w:t>7</w:t>
         </w:r>
         <w:r>
           <w:fldChar w:fldCharType="end"/>
@@ -5495,7 +7496,6 @@
         <w:docPartUnique/>
       </w:docPartObj>
     </w:sdtPr>
-    <w:sdtEndPr/>
     <w:sdtContent>
       <w:sdt>
         <w:sdtPr>
@@ -5505,7 +7505,6 @@
             <w:docPartUnique/>
           </w:docPartObj>
         </w:sdtPr>
-        <w:sdtEndPr/>
         <w:sdtContent>
           <w:p>
             <w:pPr>
@@ -13690,7 +15689,7 @@
 </file>
 
 <file path=customXml/itemProps2.xml><?xml version="1.0" encoding="utf-8"?>
-<ds:datastoreItem xmlns:ds="http://schemas.openxmlformats.org/officeDocument/2006/customXml" ds:itemID="{D04251E7-CE41-43F9-90A8-A1F2541D7073}">
+<ds:datastoreItem xmlns:ds="http://schemas.openxmlformats.org/officeDocument/2006/customXml" ds:itemID="{1EA1F060-66F5-4BB4-807D-3944E1E89C02}">
   <ds:schemaRefs>
     <ds:schemaRef ds:uri="http://schemas.openxmlformats.org/officeDocument/2006/bibliography"/>
   </ds:schemaRefs>

--- a/09-天牛须搜索算法.docx
+++ b/09-天牛须搜索算法.docx
@@ -297,9 +297,6 @@
     <w:p>
       <w:pPr>
         <w:pStyle w:val="2"/>
-        <w:rPr>
-          <w:rFonts w:hint="eastAsia"/>
-        </w:rPr>
       </w:pPr>
       <w:r>
         <w:rPr>
@@ -2032,7 +2029,7 @@
           <v:shape id="_x0000_i1025" type="#_x0000_t75" style="width:71.1pt;height:32.7pt" o:ole="">
             <v:imagedata r:id="rId18" o:title=""/>
           </v:shape>
-          <o:OLEObject Type="Embed" ProgID="Equation.DSMT4" ShapeID="_x0000_i1025" DrawAspect="Content" ObjectID="_1630501067" r:id="rId19"/>
+          <o:OLEObject Type="Embed" ProgID="Equation.DSMT4" ShapeID="_x0000_i1025" DrawAspect="Content" ObjectID="_1630500416" r:id="rId19"/>
         </w:object>
       </w:r>
       <w:r>
@@ -2153,7 +2150,7 @@
           <v:shape id="_x0000_i1026" type="#_x0000_t75" style="width:67.6pt;height:41.95pt" o:ole="">
             <v:imagedata r:id="rId20" o:title=""/>
           </v:shape>
-          <o:OLEObject Type="Embed" ProgID="Equation.DSMT4" ShapeID="_x0000_i1026" DrawAspect="Content" ObjectID="_1630501068" r:id="rId21"/>
+          <o:OLEObject Type="Embed" ProgID="Equation.DSMT4" ShapeID="_x0000_i1026" DrawAspect="Content" ObjectID="_1630500417" r:id="rId21"/>
         </w:object>
       </w:r>
       <w:r>
@@ -2390,7 +2387,7 @@
           <v:shape id="_x0000_i1027" type="#_x0000_t75" style="width:173.15pt;height:22.1pt" o:ole="">
             <v:imagedata r:id="rId22" o:title=""/>
           </v:shape>
-          <o:OLEObject Type="Embed" ProgID="Equation.DSMT4" ShapeID="_x0000_i1027" DrawAspect="Content" ObjectID="_1630501069" r:id="rId23"/>
+          <o:OLEObject Type="Embed" ProgID="Equation.DSMT4" ShapeID="_x0000_i1027" DrawAspect="Content" ObjectID="_1630500418" r:id="rId23"/>
         </w:object>
       </w:r>
       <w:r>
@@ -2628,7 +2625,7 @@
           <v:shape id="_x0000_i1028" type="#_x0000_t75" style="width:96.3pt;height:15.9pt" o:ole="">
             <v:imagedata r:id="rId24" o:title=""/>
           </v:shape>
-          <o:OLEObject Type="Embed" ProgID="Equation.DSMT4" ShapeID="_x0000_i1028" DrawAspect="Content" ObjectID="_1630501070" r:id="rId25"/>
+          <o:OLEObject Type="Embed" ProgID="Equation.DSMT4" ShapeID="_x0000_i1028" DrawAspect="Content" ObjectID="_1630500419" r:id="rId25"/>
         </w:object>
       </w:r>
       <w:r>
@@ -2665,7 +2662,6 @@
         <w:pStyle w:val="af1"/>
         <w:spacing w:before="192" w:after="192"/>
         <w:rPr>
-          <w:rFonts w:hint="eastAsia"/>
           <w:snapToGrid/>
         </w:rPr>
       </w:pPr>
@@ -2685,7 +2681,7 @@
           <v:shape id="_x0000_i1029" type="#_x0000_t75" style="width:64.05pt;height:15.9pt" o:ole="">
             <v:imagedata r:id="rId26" o:title=""/>
           </v:shape>
-          <o:OLEObject Type="Embed" ProgID="Equation.DSMT4" ShapeID="_x0000_i1029" DrawAspect="Content" ObjectID="_1630501071" r:id="rId27"/>
+          <o:OLEObject Type="Embed" ProgID="Equation.DSMT4" ShapeID="_x0000_i1029" DrawAspect="Content" ObjectID="_1630500420" r:id="rId27"/>
         </w:object>
       </w:r>
       <w:r>
@@ -2720,9 +2716,6 @@
     <w:p>
       <w:pPr>
         <w:pStyle w:val="2"/>
-        <w:rPr>
-          <w:rFonts w:hint="eastAsia"/>
-        </w:rPr>
       </w:pPr>
       <w:r>
         <w:rPr>
@@ -2734,9 +2727,6 @@
     <w:p>
       <w:pPr>
         <w:pStyle w:val="3"/>
-        <w:rPr>
-          <w:rFonts w:hint="eastAsia"/>
-        </w:rPr>
       </w:pPr>
       <w:r>
         <w:t>Beetle Antennae Search without Parameter Tuning (BAS-WPT)</w:t>
@@ -2746,9 +2736,6 @@
       <w:pPr>
         <w:spacing w:before="192" w:after="192"/>
         <w:ind w:firstLine="480"/>
-        <w:rPr>
-          <w:rFonts w:hint="eastAsia"/>
-        </w:rPr>
       </w:pPr>
       <w:r>
         <w:rPr>
@@ -2845,9 +2832,6 @@
       <w:pPr>
         <w:spacing w:before="192" w:after="192"/>
         <w:ind w:firstLine="480"/>
-        <w:rPr>
-          <w:rFonts w:hint="eastAsia"/>
-        </w:rPr>
       </w:pPr>
       <w:r>
         <w:fldChar w:fldCharType="begin"/>
@@ -2901,9 +2885,6 @@
     <w:p>
       <w:pPr>
         <w:pStyle w:val="afff9"/>
-        <w:rPr>
-          <w:rFonts w:hint="eastAsia"/>
-        </w:rPr>
       </w:pPr>
       <w:r>
         <w:drawing>
@@ -2946,9 +2927,6 @@
     <w:p>
       <w:pPr>
         <w:pStyle w:val="a9"/>
-        <w:rPr>
-          <w:rFonts w:hint="eastAsia"/>
-        </w:rPr>
       </w:pPr>
       <w:bookmarkStart w:id="13" w:name="_Ref19868968"/>
       <w:r>
@@ -3052,7 +3030,7 @@
         <w:spacing w:before="192" w:after="192"/>
         <w:ind w:firstLine="480"/>
         <w:rPr>
-          <w:rFonts w:eastAsia="宋体" w:hint="eastAsia"/>
+          <w:rFonts w:eastAsia="宋体"/>
         </w:rPr>
       </w:pPr>
       <w:r>
@@ -3327,9 +3305,6 @@
       <w:pPr>
         <w:pStyle w:val="af1"/>
         <w:spacing w:before="192" w:after="192"/>
-        <w:rPr>
-          <w:rFonts w:hint="eastAsia"/>
-        </w:rPr>
       </w:pPr>
       <w:r>
         <w:rPr>
@@ -3345,7 +3320,7 @@
           <v:shape id="_x0000_i1030" type="#_x0000_t75" style="width:121.9pt;height:22.1pt" o:ole="">
             <v:imagedata r:id="rId29" o:title=""/>
           </v:shape>
-          <o:OLEObject Type="Embed" ProgID="Equation.DSMT4" ShapeID="_x0000_i1030" DrawAspect="Content" ObjectID="_1630501072" r:id="rId30"/>
+          <o:OLEObject Type="Embed" ProgID="Equation.DSMT4" ShapeID="_x0000_i1030" DrawAspect="Content" ObjectID="_1630500421" r:id="rId30"/>
         </w:object>
       </w:r>
       <w:r>
@@ -3377,9 +3352,6 @@
       <w:pPr>
         <w:spacing w:before="192" w:after="192"/>
         <w:ind w:firstLine="480"/>
-        <w:rPr>
-          <w:rFonts w:hint="eastAsia"/>
-        </w:rPr>
       </w:pPr>
       <w:r>
         <w:rPr>
@@ -3534,9 +3506,6 @@
       <w:pPr>
         <w:spacing w:before="192" w:after="192"/>
         <w:ind w:firstLine="480"/>
-        <w:rPr>
-          <w:rFonts w:hint="eastAsia"/>
-        </w:rPr>
       </w:pPr>
       <w:r>
         <w:rPr>
@@ -3582,9 +3551,6 @@
       <w:pPr>
         <w:pStyle w:val="af1"/>
         <w:spacing w:before="192" w:after="192"/>
-        <w:rPr>
-          <w:rFonts w:hint="eastAsia"/>
-        </w:rPr>
       </w:pPr>
       <w:r>
         <w:rPr>
@@ -3600,7 +3566,7 @@
           <v:shape id="_x0000_i1031" type="#_x0000_t75" style="width:129.85pt;height:19pt" o:ole="">
             <v:imagedata r:id="rId31" o:title=""/>
           </v:shape>
-          <o:OLEObject Type="Embed" ProgID="Equation.DSMT4" ShapeID="_x0000_i1031" DrawAspect="Content" ObjectID="_1630501073" r:id="rId32"/>
+          <o:OLEObject Type="Embed" ProgID="Equation.DSMT4" ShapeID="_x0000_i1031" DrawAspect="Content" ObjectID="_1630500422" r:id="rId32"/>
         </w:object>
       </w:r>
       <w:r>
@@ -3632,9 +3598,6 @@
       <w:pPr>
         <w:spacing w:before="192" w:after="192"/>
         <w:ind w:firstLine="480"/>
-        <w:rPr>
-          <w:rFonts w:hint="eastAsia"/>
-        </w:rPr>
       </w:pPr>
       <w:r>
         <w:rPr>
@@ -3691,9 +3654,6 @@
       <w:pPr>
         <w:spacing w:before="192" w:after="192"/>
         <w:ind w:firstLine="480"/>
-        <w:rPr>
-          <w:rFonts w:hint="eastAsia"/>
-        </w:rPr>
       </w:pPr>
       <w:r>
         <w:rPr>
@@ -3718,9 +3678,6 @@
       <w:pPr>
         <w:spacing w:before="192" w:after="192"/>
         <w:ind w:firstLine="480"/>
-        <w:rPr>
-          <w:rFonts w:hint="eastAsia"/>
-        </w:rPr>
       </w:pPr>
       <w:r>
         <w:rPr>
@@ -3739,9 +3696,6 @@
       <w:pPr>
         <w:pStyle w:val="af1"/>
         <w:spacing w:before="192" w:after="192"/>
-        <w:rPr>
-          <w:rFonts w:hint="eastAsia"/>
-        </w:rPr>
       </w:pPr>
       <w:r>
         <w:rPr>
@@ -3757,7 +3711,7 @@
           <v:shape id="_x0000_i1032" type="#_x0000_t75" style="width:167.85pt;height:68pt" o:ole="">
             <v:imagedata r:id="rId33" o:title=""/>
           </v:shape>
-          <o:OLEObject Type="Embed" ProgID="Equation.DSMT4" ShapeID="_x0000_i1032" DrawAspect="Content" ObjectID="_1630501074" r:id="rId34"/>
+          <o:OLEObject Type="Embed" ProgID="Equation.DSMT4" ShapeID="_x0000_i1032" DrawAspect="Content" ObjectID="_1630500423" r:id="rId34"/>
         </w:object>
       </w:r>
       <w:r>
@@ -3789,9 +3743,6 @@
       <w:pPr>
         <w:spacing w:before="192" w:after="192"/>
         <w:ind w:firstLine="480"/>
-        <w:rPr>
-          <w:rFonts w:hint="eastAsia"/>
-        </w:rPr>
       </w:pPr>
       <w:r>
         <w:rPr>
@@ -3840,9 +3791,6 @@
       <w:pPr>
         <w:pStyle w:val="af1"/>
         <w:spacing w:before="192" w:after="192"/>
-        <w:rPr>
-          <w:rFonts w:hint="eastAsia"/>
-        </w:rPr>
       </w:pPr>
       <w:r>
         <w:rPr>
@@ -3858,7 +3806,7 @@
           <v:shape id="_x0000_i1033" type="#_x0000_t75" style="width:147.1pt;height:34.9pt" o:ole="">
             <v:imagedata r:id="rId35" o:title=""/>
           </v:shape>
-          <o:OLEObject Type="Embed" ProgID="Equation.DSMT4" ShapeID="_x0000_i1033" DrawAspect="Content" ObjectID="_1630501075" r:id="rId36"/>
+          <o:OLEObject Type="Embed" ProgID="Equation.DSMT4" ShapeID="_x0000_i1033" DrawAspect="Content" ObjectID="_1630500424" r:id="rId36"/>
         </w:object>
       </w:r>
       <w:r>
@@ -3890,9 +3838,6 @@
       <w:pPr>
         <w:spacing w:before="192" w:after="192"/>
         <w:ind w:firstLine="480"/>
-        <w:rPr>
-          <w:rFonts w:hint="eastAsia"/>
-        </w:rPr>
       </w:pPr>
       <w:r>
         <w:rPr>
@@ -4031,9 +3976,6 @@
       <w:pPr>
         <w:pStyle w:val="af1"/>
         <w:spacing w:before="192" w:after="192"/>
-        <w:rPr>
-          <w:rFonts w:hint="eastAsia"/>
-        </w:rPr>
       </w:pPr>
       <w:r>
         <w:rPr>
@@ -4050,7 +3992,7 @@
           <v:shape id="_x0000_i1034" type="#_x0000_t75" style="width:110.85pt;height:38pt" o:ole="">
             <v:imagedata r:id="rId37" o:title=""/>
           </v:shape>
-          <o:OLEObject Type="Embed" ProgID="Equation.DSMT4" ShapeID="_x0000_i1034" DrawAspect="Content" ObjectID="_1630501076" r:id="rId38"/>
+          <o:OLEObject Type="Embed" ProgID="Equation.DSMT4" ShapeID="_x0000_i1034" DrawAspect="Content" ObjectID="_1630500425" r:id="rId38"/>
         </w:object>
       </w:r>
       <w:r>
@@ -4082,9 +4024,6 @@
       <w:pPr>
         <w:spacing w:before="192" w:after="192"/>
         <w:ind w:firstLine="480"/>
-        <w:rPr>
-          <w:rFonts w:hint="eastAsia"/>
-        </w:rPr>
       </w:pPr>
       <w:r>
         <w:rPr>
@@ -4281,9 +4220,6 @@
       <w:pPr>
         <w:spacing w:before="192" w:after="192"/>
         <w:ind w:firstLine="480"/>
-        <w:rPr>
-          <w:rFonts w:hint="eastAsia"/>
-        </w:rPr>
       </w:pPr>
       <w:r>
         <w:rPr>
@@ -4302,9 +4238,6 @@
       <w:pPr>
         <w:spacing w:before="192" w:after="192"/>
         <w:ind w:firstLine="480"/>
-        <w:rPr>
-          <w:rFonts w:hint="eastAsia"/>
-        </w:rPr>
       </w:pPr>
       <w:r>
         <w:rPr>
@@ -4532,9 +4465,6 @@
       <w:pPr>
         <w:spacing w:before="192" w:after="192"/>
         <w:ind w:firstLine="480"/>
-        <w:rPr>
-          <w:rFonts w:hint="eastAsia"/>
-        </w:rPr>
       </w:pPr>
       <w:r>
         <w:rPr>
@@ -4592,9 +4522,6 @@
       <w:pPr>
         <w:spacing w:before="192" w:after="192"/>
         <w:ind w:firstLine="480"/>
-        <w:rPr>
-          <w:rFonts w:hint="eastAsia"/>
-        </w:rPr>
       </w:pPr>
       <w:r>
         <w:rPr>
@@ -4662,9 +4589,6 @@
       <w:pPr>
         <w:spacing w:before="192" w:after="192"/>
         <w:ind w:firstLine="480"/>
-        <w:rPr>
-          <w:rFonts w:hint="eastAsia"/>
-        </w:rPr>
       </w:pPr>
       <w:r>
         <w:rPr>
@@ -4715,9 +4639,6 @@
       <w:pPr>
         <w:spacing w:before="192" w:after="192"/>
         <w:ind w:firstLine="480"/>
-        <w:rPr>
-          <w:rFonts w:hint="eastAsia"/>
-        </w:rPr>
       </w:pPr>
       <w:r>
         <w:rPr>
@@ -5111,9 +5032,6 @@
       <w:pPr>
         <w:spacing w:before="192" w:after="192"/>
         <w:ind w:firstLine="480"/>
-        <w:rPr>
-          <w:rFonts w:hint="eastAsia"/>
-        </w:rPr>
       </w:pPr>
       <w:r>
         <w:rPr>
@@ -5164,9 +5082,6 @@
     <w:p>
       <w:pPr>
         <w:pStyle w:val="3"/>
-        <w:rPr>
-          <w:rFonts w:hint="eastAsia"/>
-        </w:rPr>
       </w:pPr>
       <w:r>
         <w:rPr>
@@ -5206,9 +5121,6 @@
       <w:pPr>
         <w:spacing w:before="192" w:after="192"/>
         <w:ind w:firstLine="480"/>
-        <w:rPr>
-          <w:rFonts w:hint="eastAsia"/>
-        </w:rPr>
       </w:pPr>
       <w:r>
         <w:rPr>
@@ -5446,9 +5358,6 @@
       <w:pPr>
         <w:spacing w:before="192" w:after="192"/>
         <w:ind w:firstLine="480"/>
-        <w:rPr>
-          <w:rFonts w:hint="eastAsia"/>
-        </w:rPr>
       </w:pPr>
       <w:r>
         <w:rPr>
@@ -5666,9 +5575,6 @@
       <w:pPr>
         <w:spacing w:before="192" w:after="192"/>
         <w:ind w:firstLine="480"/>
-        <w:rPr>
-          <w:rFonts w:hint="eastAsia"/>
-        </w:rPr>
       </w:pPr>
       <w:r>
         <w:rPr>
@@ -5727,9 +5633,6 @@
       <w:pPr>
         <w:spacing w:before="192" w:after="192"/>
         <w:ind w:firstLine="480"/>
-        <w:rPr>
-          <w:rFonts w:hint="eastAsia"/>
-        </w:rPr>
       </w:pPr>
       <w:r>
         <w:rPr>
@@ -5980,9 +5883,6 @@
       <w:pPr>
         <w:spacing w:before="192" w:after="192"/>
         <w:ind w:firstLine="480"/>
-        <w:rPr>
-          <w:rFonts w:hint="eastAsia"/>
-        </w:rPr>
       </w:pPr>
       <w:r>
         <w:rPr>
@@ -6032,7 +5932,7 @@
         <w:spacing w:before="192" w:after="192"/>
         <w:ind w:firstLine="480"/>
         <w:rPr>
-          <w:rFonts w:eastAsia="宋体" w:hint="eastAsia"/>
+          <w:rFonts w:eastAsia="宋体"/>
         </w:rPr>
       </w:pPr>
       <w:r>
@@ -6135,9 +6035,6 @@
       <w:pPr>
         <w:spacing w:before="192" w:after="192"/>
         <w:ind w:firstLine="480"/>
-        <w:rPr>
-          <w:rFonts w:hint="eastAsia"/>
-        </w:rPr>
       </w:pPr>
       <w:r>
         <w:rPr>
@@ -6214,9 +6111,6 @@
       <w:pPr>
         <w:spacing w:before="192" w:after="192"/>
         <w:ind w:firstLine="480"/>
-        <w:rPr>
-          <w:rFonts w:hint="eastAsia"/>
-        </w:rPr>
       </w:pPr>
       <w:r>
         <w:rPr>
@@ -6300,9 +6194,6 @@
       <w:pPr>
         <w:spacing w:before="192" w:after="192"/>
         <w:ind w:firstLine="480"/>
-        <w:rPr>
-          <w:rFonts w:hint="eastAsia"/>
-        </w:rPr>
       </w:pPr>
       <w:r>
         <w:rPr>
@@ -6368,9 +6259,6 @@
       <w:pPr>
         <w:spacing w:before="192" w:after="192"/>
         <w:ind w:firstLine="480"/>
-        <w:rPr>
-          <w:rFonts w:hint="eastAsia"/>
-        </w:rPr>
       </w:pPr>
       <w:r>
         <w:rPr>
@@ -6384,9 +6272,6 @@
       <w:pPr>
         <w:spacing w:before="192" w:after="192"/>
         <w:ind w:firstLine="480"/>
-        <w:rPr>
-          <w:rFonts w:hint="eastAsia"/>
-        </w:rPr>
       </w:pPr>
       <w:r>
         <w:rPr>
@@ -6430,9 +6315,6 @@
       <w:pPr>
         <w:spacing w:before="192" w:after="192"/>
         <w:ind w:firstLine="480"/>
-        <w:rPr>
-          <w:rFonts w:hint="eastAsia"/>
-        </w:rPr>
       </w:pPr>
       <w:r>
         <w:rPr>
@@ -6532,9 +6414,6 @@
       <w:pPr>
         <w:spacing w:before="192" w:after="192"/>
         <w:ind w:firstLine="480"/>
-        <w:rPr>
-          <w:rFonts w:hint="eastAsia"/>
-        </w:rPr>
       </w:pPr>
       <w:r>
         <w:rPr>
@@ -6605,9 +6484,6 @@
       <w:pPr>
         <w:spacing w:before="192" w:after="192"/>
         <w:ind w:firstLine="480"/>
-        <w:rPr>
-          <w:rFonts w:hint="eastAsia"/>
-        </w:rPr>
       </w:pPr>
       <w:r>
         <w:rPr>
@@ -6659,9 +6535,6 @@
       <w:pPr>
         <w:spacing w:before="192" w:after="192"/>
         <w:ind w:firstLine="480"/>
-        <w:rPr>
-          <w:rFonts w:hint="eastAsia"/>
-        </w:rPr>
       </w:pPr>
       <w:r>
         <w:rPr>
@@ -6939,8 +6812,6 @@
       <w:r>
         <w:fldChar w:fldCharType="end"/>
       </w:r>
-      <w:bookmarkStart w:id="20" w:name="_GoBack"/>
-      <w:bookmarkEnd w:id="20"/>
       <w:r>
         <w:rPr>
           <w:rFonts w:hint="eastAsia"/>
@@ -6951,9 +6822,6 @@
     <w:p>
       <w:pPr>
         <w:pStyle w:val="afff9"/>
-        <w:rPr>
-          <w:rFonts w:hint="eastAsia"/>
-        </w:rPr>
       </w:pPr>
       <w:r>
         <w:lastRenderedPageBreak/>
@@ -6997,9 +6865,6 @@
     <w:p>
       <w:pPr>
         <w:pStyle w:val="a9"/>
-        <w:rPr>
-          <w:rFonts w:hint="eastAsia"/>
-        </w:rPr>
       </w:pPr>
       <w:r>
         <w:rPr>
@@ -7035,9 +6900,6 @@
     <w:p>
       <w:pPr>
         <w:pStyle w:val="afff9"/>
-        <w:rPr>
-          <w:rFonts w:hint="eastAsia"/>
-        </w:rPr>
       </w:pPr>
       <w:r>
         <w:drawing>
@@ -7080,9 +6942,6 @@
     <w:p>
       <w:pPr>
         <w:pStyle w:val="a9"/>
-        <w:rPr>
-          <w:rFonts w:hint="eastAsia"/>
-        </w:rPr>
       </w:pPr>
       <w:r>
         <w:rPr>
@@ -7160,11 +7019,8 @@
     <w:p>
       <w:pPr>
         <w:pStyle w:val="a9"/>
-        <w:rPr>
-          <w:rFonts w:hint="eastAsia"/>
-        </w:rPr>
-      </w:pPr>
-      <w:bookmarkStart w:id="21" w:name="_Ref19886923"/>
+      </w:pPr>
+      <w:bookmarkStart w:id="20" w:name="_Ref19886923"/>
       <w:r>
         <w:rPr>
           <w:rFonts w:hint="eastAsia"/>
@@ -7207,7 +7063,7 @@
       <w:r>
         <w:fldChar w:fldCharType="end"/>
       </w:r>
-      <w:bookmarkEnd w:id="21"/>
+      <w:bookmarkEnd w:id="20"/>
       <w:r>
         <w:rPr>
           <w:rFonts w:hint="eastAsia"/>
@@ -7261,6 +7117,7 @@
         <w:t>参考文献</w:t>
       </w:r>
     </w:p>
+    <w:bookmarkStart w:id="21" w:name="_GoBack"/>
     <w:p>
       <w:pPr>
         <w:pStyle w:val="EndNoteBibliography"/>
@@ -7358,6 +7215,7 @@
       <w:r>
         <w:fldChar w:fldCharType="end"/>
       </w:r>
+      <w:bookmarkEnd w:id="21"/>
     </w:p>
     <w:sectPr>
       <w:headerReference w:type="default" r:id="rId41"/>
@@ -7445,6 +7303,7 @@
         <w:docPartUnique/>
       </w:docPartObj>
     </w:sdtPr>
+    <w:sdtEndPr/>
     <w:sdtContent>
       <w:p>
         <w:pPr>
@@ -7496,6 +7355,7 @@
         <w:docPartUnique/>
       </w:docPartObj>
     </w:sdtPr>
+    <w:sdtEndPr/>
     <w:sdtContent>
       <w:sdt>
         <w:sdtPr>
@@ -7505,6 +7365,7 @@
             <w:docPartUnique/>
           </w:docPartObj>
         </w:sdtPr>
+        <w:sdtEndPr/>
         <w:sdtContent>
           <w:p>
             <w:pPr>
@@ -10315,6 +10176,7 @@
   <w:style w:type="character" w:default="1" w:styleId="a0">
     <w:name w:val="Default Paragraph Font"/>
     <w:uiPriority w:val="1"/>
+    <w:semiHidden/>
     <w:unhideWhenUsed/>
   </w:style>
   <w:style w:type="table" w:default="1" w:styleId="a1">
@@ -13022,6 +12884,7 @@
   <w:style w:type="character" w:default="1" w:styleId="a0">
     <w:name w:val="Default Paragraph Font"/>
     <w:uiPriority w:val="1"/>
+    <w:semiHidden/>
     <w:unhideWhenUsed/>
   </w:style>
   <w:style w:type="table" w:default="1" w:styleId="a1">
@@ -15689,7 +15552,7 @@
 </file>
 
 <file path=customXml/itemProps2.xml><?xml version="1.0" encoding="utf-8"?>
-<ds:datastoreItem xmlns:ds="http://schemas.openxmlformats.org/officeDocument/2006/customXml" ds:itemID="{1EA1F060-66F5-4BB4-807D-3944E1E89C02}">
+<ds:datastoreItem xmlns:ds="http://schemas.openxmlformats.org/officeDocument/2006/customXml" ds:itemID="{8C852603-7648-44C0-91AC-BD4DE669E8ED}">
   <ds:schemaRefs>
     <ds:schemaRef ds:uri="http://schemas.openxmlformats.org/officeDocument/2006/bibliography"/>
   </ds:schemaRefs>
